--- a/HW1_DesignDocument.docx
+++ b/HW1_DesignDocument.docx
@@ -1,6 +1,6 @@
 
 <file path=word/document.xml><?xml version="1.0" encoding="utf-8"?>
-<w:document xmlns:ve="http://schemas.openxmlformats.org/markup-compatibility/2006" xmlns:o="urn:schemas-microsoft-com:office:office" xmlns:r="http://schemas.openxmlformats.org/officeDocument/2006/relationships" xmlns:m="http://schemas.openxmlformats.org/officeDocument/2006/math" xmlns:v="urn:schemas-microsoft-com:vml" xmlns:wp="http://schemas.openxmlformats.org/drawingml/2006/wordprocessingDrawing" xmlns:w10="urn:schemas-microsoft-com:office:word" xmlns:w="http://schemas.openxmlformats.org/wordprocessingml/2006/main" xmlns:wne="http://schemas.microsoft.com/office/word/2006/wordml">
+<w:document xmlns:wpc="http://schemas.microsoft.com/office/word/2010/wordprocessingCanvas" xmlns:cx="http://schemas.microsoft.com/office/drawing/2014/chartex" xmlns:cx1="http://schemas.microsoft.com/office/drawing/2015/9/8/chartex" xmlns:cx2="http://schemas.microsoft.com/office/drawing/2015/10/21/chartex" xmlns:mc="http://schemas.openxmlformats.org/markup-compatibility/2006" xmlns:o="urn:schemas-microsoft-com:office:office" xmlns:r="http://schemas.openxmlformats.org/officeDocument/2006/relationships" xmlns:m="http://schemas.openxmlformats.org/officeDocument/2006/math" xmlns:v="urn:schemas-microsoft-com:vml" xmlns:wp14="http://schemas.microsoft.com/office/word/2010/wordprocessingDrawing" xmlns:wp="http://schemas.openxmlformats.org/drawingml/2006/wordprocessingDrawing" xmlns:w10="urn:schemas-microsoft-com:office:word" xmlns:w="http://schemas.openxmlformats.org/wordprocessingml/2006/main" xmlns:w14="http://schemas.microsoft.com/office/word/2010/wordml" xmlns:w15="http://schemas.microsoft.com/office/word/2012/wordml" xmlns:w16se="http://schemas.microsoft.com/office/word/2015/wordml/symex" xmlns:wpg="http://schemas.microsoft.com/office/word/2010/wordprocessingGroup" xmlns:wpi="http://schemas.microsoft.com/office/word/2010/wordprocessingInk" xmlns:wne="http://schemas.microsoft.com/office/word/2006/wordml" xmlns:wps="http://schemas.microsoft.com/office/word/2010/wordprocessingShape" mc:Ignorable="w14 w15 w16se wp14">
   <w:body>
     <w:p>
       <w:pPr>
@@ -33,41 +33,13 @@
           <w:lang w:val="en-US"/>
         </w:rPr>
       </w:pPr>
-      <w:proofErr w:type="spellStart"/>
-      <w:r>
-        <w:rPr>
-          <w:b/>
-          <w:bCs/>
-          <w:lang w:val="en-US"/>
-        </w:rPr>
-        <w:t>Yaron</w:t>
-      </w:r>
-      <w:proofErr w:type="spellEnd"/>
-      <w:r>
-        <w:rPr>
-          <w:b/>
-          <w:bCs/>
-          <w:lang w:val="en-US"/>
-        </w:rPr>
-        <w:t xml:space="preserve"> </w:t>
-      </w:r>
-      <w:proofErr w:type="spellStart"/>
-      <w:r>
-        <w:rPr>
-          <w:b/>
-          <w:bCs/>
-          <w:lang w:val="en-US"/>
-        </w:rPr>
-        <w:t>Libman</w:t>
-      </w:r>
-      <w:proofErr w:type="spellEnd"/>
-      <w:r>
-        <w:rPr>
-          <w:b/>
-          <w:bCs/>
-          <w:lang w:val="en-US"/>
-        </w:rPr>
-        <w:t xml:space="preserve"> and Ilya Aizin</w:t>
+      <w:r>
+        <w:rPr>
+          <w:b/>
+          <w:bCs/>
+          <w:lang w:val="en-US"/>
+        </w:rPr>
+        <w:t>Yaron Libman and Ilya Aizin</w:t>
       </w:r>
     </w:p>
     <w:p>
@@ -125,7 +97,7 @@
     </w:p>
     <w:p>
       <w:pPr>
-        <w:pStyle w:val="a7"/>
+        <w:pStyle w:val="ListParagraph"/>
         <w:numPr>
           <w:ilvl w:val="0"/>
           <w:numId w:val="1"/>
@@ -173,17 +145,10 @@
     <w:p>
       <w:pPr>
         <w:rPr>
-          <w:sz w:val="28"/>
-          <w:szCs w:val="28"/>
-          <w:lang w:val="en-US"/>
-        </w:rPr>
-      </w:pPr>
-    </w:p>
-    <w:p>
-      <w:pPr>
-        <w:rPr>
-          <w:b/>
-          <w:bCs/>
+          <w:b/>
+          <w:bCs/>
+          <w:i/>
+          <w:iCs/>
           <w:sz w:val="28"/>
           <w:szCs w:val="28"/>
           <w:u w:val="single"/>
@@ -192,6 +157,24 @@
       </w:pPr>
       <w:r>
         <w:rPr>
+          <w:i/>
+          <w:iCs/>
+          <w:lang w:val="en-US"/>
+        </w:rPr>
+        <w:t>we decided to dived the project to few logic class, each class is responsible for a  defined part of the simulator work.</w:t>
+      </w:r>
+      <w:r>
+        <w:rPr>
+          <w:i/>
+          <w:iCs/>
+          <w:lang w:val="en-US"/>
+        </w:rPr>
+        <w:t xml:space="preserve"> </w:t>
+      </w:r>
+    </w:p>
+    <w:p>
+      <w:pPr>
+        <w:rPr>
           <w:b/>
           <w:bCs/>
           <w:sz w:val="28"/>
@@ -199,32 +182,174 @@
           <w:u w:val="single"/>
           <w:lang w:val="en-US"/>
         </w:rPr>
-        <w:t>House</w:t>
-      </w:r>
-    </w:p>
-    <w:p>
-      <w:pPr>
-        <w:rPr>
-          <w:b/>
-          <w:bCs/>
-          <w:sz w:val="28"/>
-          <w:szCs w:val="28"/>
-          <w:lang w:val="en-US"/>
-        </w:rPr>
-      </w:pPr>
-    </w:p>
-    <w:p>
-      <w:pPr>
-        <w:rPr>
-          <w:b/>
-          <w:bCs/>
+      </w:pPr>
+      <w:r>
+        <w:rPr>
+          <w:b/>
+          <w:bCs/>
+          <w:i/>
+          <w:iCs/>
           <w:sz w:val="28"/>
           <w:szCs w:val="28"/>
           <w:u w:val="single"/>
           <w:lang w:val="en-US"/>
         </w:rPr>
-      </w:pPr>
-      <w:r>
+        <w:t>House</w:t>
+      </w:r>
+    </w:p>
+    <w:p>
+      <w:pPr>
+        <w:rPr>
+          <w:sz w:val="28"/>
+          <w:szCs w:val="28"/>
+          <w:lang w:val="en-US"/>
+        </w:rPr>
+      </w:pPr>
+      <w:r>
+        <w:rPr>
+          <w:i/>
+          <w:iCs/>
+          <w:lang w:val="en-US"/>
+        </w:rPr>
+        <w:t xml:space="preserve">Uses: </w:t>
+      </w:r>
+      <w:r>
+        <w:rPr>
+          <w:i/>
+          <w:iCs/>
+          <w:lang w:val="en-US"/>
+        </w:rPr>
+        <w:t>Direction</w:t>
+      </w:r>
+    </w:p>
+    <w:p>
+      <w:pPr>
+        <w:pStyle w:val="ListParagraph"/>
+        <w:numPr>
+          <w:ilvl w:val="0"/>
+          <w:numId w:val="3"/>
+        </w:numPr>
+        <w:rPr>
+          <w:lang w:val="en-US"/>
+        </w:rPr>
+      </w:pPr>
+      <w:r>
+        <w:rPr>
+          <w:lang w:val="en-US"/>
+        </w:rPr>
+        <w:t>Represent a single House, contain the house information and map</w:t>
+      </w:r>
+    </w:p>
+    <w:p>
+      <w:pPr>
+        <w:pStyle w:val="ListParagraph"/>
+        <w:numPr>
+          <w:ilvl w:val="0"/>
+          <w:numId w:val="3"/>
+        </w:numPr>
+        <w:rPr>
+          <w:lang w:val="en-US"/>
+        </w:rPr>
+      </w:pPr>
+      <w:r>
+        <w:rPr>
+          <w:lang w:val="en-US"/>
+        </w:rPr>
+        <w:t>Responsible for creating the house object, has simple constructor that creating the</w:t>
+      </w:r>
+      <w:r>
+        <w:rPr>
+          <w:lang w:val="en-US"/>
+        </w:rPr>
+        <w:t xml:space="preserve"> house by info and the map by a</w:t>
+      </w:r>
+      <w:r>
+        <w:rPr>
+          <w:lang w:val="en-US"/>
+        </w:rPr>
+        <w:t xml:space="preserve"> hard coded house (for exercise 1)</w:t>
+      </w:r>
+    </w:p>
+    <w:p>
+      <w:pPr>
+        <w:pStyle w:val="ListParagraph"/>
+        <w:numPr>
+          <w:ilvl w:val="0"/>
+          <w:numId w:val="3"/>
+        </w:numPr>
+        <w:rPr>
+          <w:lang w:val="en-US"/>
+        </w:rPr>
+      </w:pPr>
+      <w:r>
+        <w:rPr>
+          <w:lang w:val="en-US"/>
+        </w:rPr>
+        <w:t xml:space="preserve">Implement a copy constructor </w:t>
+      </w:r>
+    </w:p>
+    <w:p>
+      <w:pPr>
+        <w:pStyle w:val="ListParagraph"/>
+        <w:numPr>
+          <w:ilvl w:val="0"/>
+          <w:numId w:val="3"/>
+        </w:numPr>
+        <w:rPr>
+          <w:lang w:val="en-US"/>
+        </w:rPr>
+      </w:pPr>
+      <w:r>
+        <w:rPr>
+          <w:lang w:val="en-US"/>
+        </w:rPr>
+        <w:t>Responsible for moving the vacuum inside the house by direction</w:t>
+      </w:r>
+    </w:p>
+    <w:p>
+      <w:pPr>
+        <w:pStyle w:val="ListParagraph"/>
+        <w:numPr>
+          <w:ilvl w:val="0"/>
+          <w:numId w:val="3"/>
+        </w:numPr>
+        <w:rPr>
+          <w:lang w:val="en-US"/>
+        </w:rPr>
+      </w:pPr>
+      <w:r>
+        <w:rPr>
+          <w:lang w:val="en-US"/>
+        </w:rPr>
+        <w:t>Responsible to update the house dirt level in the vacuum location by request</w:t>
+      </w:r>
+    </w:p>
+    <w:p>
+      <w:pPr>
+        <w:pStyle w:val="ListParagraph"/>
+        <w:numPr>
+          <w:ilvl w:val="0"/>
+          <w:numId w:val="3"/>
+        </w:numPr>
+        <w:rPr>
+          <w:lang w:val="en-US"/>
+        </w:rPr>
+      </w:pPr>
+      <w:r>
+        <w:rPr>
+          <w:lang w:val="en-US"/>
+        </w:rPr>
+        <w:t>Checks validity</w:t>
+      </w:r>
+      <w:r>
+        <w:rPr>
+          <w:lang w:val="en-US"/>
+        </w:rPr>
+        <w:t xml:space="preserve"> of the house</w:t>
+      </w:r>
+    </w:p>
+    <w:p>
+      <w:pPr>
         <w:rPr>
           <w:b/>
           <w:bCs/>
@@ -233,6 +358,16 @@
           <w:u w:val="single"/>
           <w:lang w:val="en-US"/>
         </w:rPr>
+      </w:pPr>
+      <w:r>
+        <w:rPr>
+          <w:b/>
+          <w:bCs/>
+          <w:sz w:val="28"/>
+          <w:szCs w:val="28"/>
+          <w:u w:val="single"/>
+          <w:lang w:val="en-US"/>
+        </w:rPr>
         <w:t>OneSimulation</w:t>
       </w:r>
     </w:p>
@@ -327,7 +462,7 @@
     </w:p>
     <w:p>
       <w:pPr>
-        <w:pStyle w:val="a7"/>
+        <w:pStyle w:val="ListParagraph"/>
         <w:numPr>
           <w:ilvl w:val="0"/>
           <w:numId w:val="2"/>
@@ -345,7 +480,7 @@
     </w:p>
     <w:p>
       <w:pPr>
-        <w:pStyle w:val="a7"/>
+        <w:pStyle w:val="ListParagraph"/>
         <w:numPr>
           <w:ilvl w:val="0"/>
           <w:numId w:val="2"/>
@@ -363,7 +498,7 @@
     </w:p>
     <w:p>
       <w:pPr>
-        <w:pStyle w:val="a7"/>
+        <w:pStyle w:val="ListParagraph"/>
         <w:numPr>
           <w:ilvl w:val="0"/>
           <w:numId w:val="2"/>
@@ -381,7 +516,7 @@
     </w:p>
     <w:p>
       <w:pPr>
-        <w:pStyle w:val="a7"/>
+        <w:pStyle w:val="ListParagraph"/>
         <w:numPr>
           <w:ilvl w:val="0"/>
           <w:numId w:val="2"/>
@@ -438,26 +573,12 @@
         <w:rPr>
           <w:lang w:val="en-US"/>
         </w:rPr>
-        <w:t xml:space="preserve"> House, </w:t>
-      </w:r>
-      <w:proofErr w:type="spellStart"/>
-      <w:r>
-        <w:rPr>
-          <w:lang w:val="en-US"/>
-        </w:rPr>
-        <w:t>OneSimulation</w:t>
-      </w:r>
-      <w:proofErr w:type="spellEnd"/>
-      <w:r>
-        <w:rPr>
-          <w:lang w:val="en-US"/>
-        </w:rPr>
-        <w:t>, Naïve Algorithm, Abstract Algorithm, Sensor, Abstract Sensor</w:t>
-      </w:r>
-    </w:p>
-    <w:p>
-      <w:pPr>
-        <w:pStyle w:val="a7"/>
+        <w:t xml:space="preserve"> House, OneSimulation, Naïve Algorithm, Abstract Algorithm, Sensor, Abstract Sensor</w:t>
+      </w:r>
+    </w:p>
+    <w:p>
+      <w:pPr>
+        <w:pStyle w:val="ListParagraph"/>
         <w:numPr>
           <w:ilvl w:val="0"/>
           <w:numId w:val="2"/>
@@ -487,7 +608,7 @@
     </w:p>
     <w:p>
       <w:pPr>
-        <w:pStyle w:val="a7"/>
+        <w:pStyle w:val="ListParagraph"/>
         <w:numPr>
           <w:ilvl w:val="0"/>
           <w:numId w:val="2"/>
@@ -505,7 +626,7 @@
     </w:p>
     <w:p>
       <w:pPr>
-        <w:pStyle w:val="a7"/>
+        <w:pStyle w:val="ListParagraph"/>
         <w:numPr>
           <w:ilvl w:val="0"/>
           <w:numId w:val="2"/>
@@ -553,7 +674,7 @@
     </w:p>
     <w:p>
       <w:pPr>
-        <w:pStyle w:val="a7"/>
+        <w:pStyle w:val="ListParagraph"/>
         <w:numPr>
           <w:ilvl w:val="0"/>
           <w:numId w:val="2"/>
@@ -566,26 +687,13 @@
         <w:rPr>
           <w:lang w:val="en-US"/>
         </w:rPr>
-        <w:t>Keeps track of the winner and simulation finishing conditions (</w:t>
-      </w:r>
-      <w:proofErr w:type="spellStart"/>
-      <w:r>
-        <w:rPr>
-          <w:lang w:val="en-US"/>
-        </w:rPr>
-        <w:t>Max_Steps</w:t>
-      </w:r>
-      <w:proofErr w:type="spellEnd"/>
-      <w:r>
-        <w:rPr>
-          <w:lang w:val="en-US"/>
-        </w:rPr>
-        <w:t>).</w:t>
-      </w:r>
-    </w:p>
-    <w:p>
-      <w:pPr>
-        <w:pStyle w:val="a7"/>
+        <w:lastRenderedPageBreak/>
+        <w:t>Keeps track of the winner and simulation finishing conditions (Max_Steps).</w:t>
+      </w:r>
+    </w:p>
+    <w:p>
+      <w:pPr>
+        <w:pStyle w:val="ListParagraph"/>
         <w:numPr>
           <w:ilvl w:val="0"/>
           <w:numId w:val="2"/>
@@ -598,26 +706,12 @@
         <w:rPr>
           <w:lang w:val="en-US"/>
         </w:rPr>
-        <w:t xml:space="preserve">When simulation finishes initiates score calculation by </w:t>
-      </w:r>
-      <w:proofErr w:type="spellStart"/>
-      <w:r>
-        <w:rPr>
-          <w:lang w:val="en-US"/>
-        </w:rPr>
-        <w:t>OneSimulation’s</w:t>
-      </w:r>
-      <w:proofErr w:type="spellEnd"/>
-      <w:r>
-        <w:rPr>
-          <w:lang w:val="en-US"/>
-        </w:rPr>
-        <w:t xml:space="preserve"> by passing winner and global simulation information. </w:t>
-      </w:r>
-    </w:p>
-    <w:p>
-      <w:pPr>
-        <w:pStyle w:val="a7"/>
+        <w:t xml:space="preserve">When simulation finishes initiates score calculation by OneSimulation’s by passing winner and global simulation information. </w:t>
+      </w:r>
+    </w:p>
+    <w:p>
+      <w:pPr>
+        <w:pStyle w:val="ListParagraph"/>
         <w:numPr>
           <w:ilvl w:val="0"/>
           <w:numId w:val="2"/>
@@ -687,7 +781,6 @@
           <w:iCs/>
           <w:lang w:val="en-US"/>
         </w:rPr>
-        <w:lastRenderedPageBreak/>
         <w:t xml:space="preserve">Used by: </w:t>
       </w:r>
       <w:r>
@@ -700,16 +793,8 @@
         <w:rPr>
           <w:lang w:val="en-US"/>
         </w:rPr>
-        <w:t xml:space="preserve">, </w:t>
-      </w:r>
-      <w:proofErr w:type="spellStart"/>
-      <w:r>
-        <w:rPr>
-          <w:lang w:val="en-US"/>
-        </w:rPr>
-        <w:t>OneSimulation</w:t>
-      </w:r>
-      <w:proofErr w:type="spellEnd"/>
+        <w:t>, OneSimulation</w:t>
+      </w:r>
     </w:p>
     <w:p>
       <w:pPr>
@@ -734,7 +819,7 @@
     </w:p>
     <w:p>
       <w:pPr>
-        <w:pStyle w:val="a7"/>
+        <w:pStyle w:val="ListParagraph"/>
         <w:numPr>
           <w:ilvl w:val="0"/>
           <w:numId w:val="2"/>
@@ -747,21 +832,7 @@
         <w:rPr>
           <w:lang w:val="en-US"/>
         </w:rPr>
-        <w:t xml:space="preserve">Chooses next step randomly between staying </w:t>
-      </w:r>
-      <w:proofErr w:type="gramStart"/>
-      <w:r>
-        <w:rPr>
-          <w:lang w:val="en-US"/>
-        </w:rPr>
-        <w:t>or</w:t>
-      </w:r>
-      <w:proofErr w:type="gramEnd"/>
-      <w:r>
-        <w:rPr>
-          <w:lang w:val="en-US"/>
-        </w:rPr>
-        <w:t xml:space="preserve"> moving to any non-wall cell.</w:t>
+        <w:t>Chooses next step randomly between staying or moving to any non-wall cell.</w:t>
       </w:r>
     </w:p>
     <w:p>
@@ -789,6 +860,189 @@
     </w:p>
     <w:p>
       <w:pPr>
+        <w:spacing w:after="0"/>
+        <w:rPr>
+          <w:lang w:val="en-US"/>
+        </w:rPr>
+      </w:pPr>
+      <w:r>
+        <w:rPr>
+          <w:i/>
+          <w:iCs/>
+          <w:lang w:val="en-US"/>
+        </w:rPr>
+        <w:t xml:space="preserve">Simple implementation of Abstract </w:t>
+      </w:r>
+      <w:r>
+        <w:rPr>
+          <w:i/>
+          <w:iCs/>
+          <w:lang w:val="en-US"/>
+        </w:rPr>
+        <w:t>Sensor</w:t>
+      </w:r>
+    </w:p>
+    <w:p>
+      <w:pPr>
+        <w:spacing w:after="0"/>
+        <w:rPr>
+          <w:lang w:val="en-US"/>
+        </w:rPr>
+      </w:pPr>
+      <w:r>
+        <w:rPr>
+          <w:lang w:val="en-US"/>
+        </w:rPr>
+        <w:t>Used by:</w:t>
+      </w:r>
+      <w:r>
+        <w:rPr>
+          <w:lang w:val="en-US"/>
+        </w:rPr>
+        <w:t xml:space="preserve"> </w:t>
+      </w:r>
+      <w:r>
+        <w:rPr>
+          <w:lang w:val="en-US"/>
+        </w:rPr>
+        <w:t>OneSimulation</w:t>
+      </w:r>
+    </w:p>
+    <w:p>
+      <w:pPr>
+        <w:rPr>
+          <w:lang w:val="en-US"/>
+        </w:rPr>
+      </w:pPr>
+      <w:r>
+        <w:rPr>
+          <w:lang w:val="en-US"/>
+        </w:rPr>
+        <w:t>Uses:</w:t>
+      </w:r>
+      <w:r>
+        <w:rPr>
+          <w:lang w:val="en-US"/>
+        </w:rPr>
+        <w:t xml:space="preserve"> </w:t>
+      </w:r>
+      <w:r>
+        <w:rPr>
+          <w:lang w:val="en-US"/>
+        </w:rPr>
+        <w:t>SensorInformation</w:t>
+      </w:r>
+      <w:r>
+        <w:rPr>
+          <w:lang w:val="en-US"/>
+        </w:rPr>
+        <w:t xml:space="preserve">, </w:t>
+      </w:r>
+      <w:r>
+        <w:rPr>
+          <w:lang w:val="en-US"/>
+        </w:rPr>
+        <w:t>House</w:t>
+      </w:r>
+      <w:r>
+        <w:rPr>
+          <w:lang w:val="en-US"/>
+        </w:rPr>
+        <w:t xml:space="preserve">, </w:t>
+      </w:r>
+      <w:r>
+        <w:rPr>
+          <w:lang w:val="en-US"/>
+        </w:rPr>
+        <w:t>Direction</w:t>
+      </w:r>
+    </w:p>
+    <w:p>
+      <w:pPr>
+        <w:pStyle w:val="ListParagraph"/>
+        <w:numPr>
+          <w:ilvl w:val="0"/>
+          <w:numId w:val="2"/>
+        </w:numPr>
+        <w:rPr>
+          <w:lang w:val="en-US"/>
+        </w:rPr>
+      </w:pPr>
+      <w:r>
+        <w:rPr>
+          <w:lang w:val="en-US"/>
+        </w:rPr>
+        <w:t>Represents a single</w:t>
+      </w:r>
+      <w:r>
+        <w:rPr>
+          <w:lang w:val="en-US"/>
+        </w:rPr>
+        <w:t xml:space="preserve"> Robot </w:t>
+      </w:r>
+      <w:r>
+        <w:rPr>
+          <w:lang w:val="en-US"/>
+        </w:rPr>
+        <w:t>Sensor.</w:t>
+      </w:r>
+    </w:p>
+    <w:p>
+      <w:pPr>
+        <w:pStyle w:val="ListParagraph"/>
+        <w:numPr>
+          <w:ilvl w:val="0"/>
+          <w:numId w:val="2"/>
+        </w:numPr>
+        <w:rPr>
+          <w:lang w:val="en-US"/>
+        </w:rPr>
+      </w:pPr>
+      <w:r>
+        <w:rPr>
+          <w:lang w:val="en-US"/>
+        </w:rPr>
+        <w:t xml:space="preserve">Responsible to tell the robot environment, return a </w:t>
+      </w:r>
+      <w:r>
+        <w:rPr>
+          <w:lang w:val="en-US"/>
+        </w:rPr>
+        <w:t>Sensor</w:t>
+      </w:r>
+      <w:r>
+        <w:rPr>
+          <w:lang w:val="en-US"/>
+        </w:rPr>
+        <w:t xml:space="preserve"> </w:t>
+      </w:r>
+      <w:r>
+        <w:rPr>
+          <w:lang w:val="en-US"/>
+        </w:rPr>
+        <w:t>Information</w:t>
+      </w:r>
+      <w:r>
+        <w:rPr>
+          <w:lang w:val="en-US"/>
+        </w:rPr>
+        <w:t xml:space="preserve"> object</w:t>
+      </w:r>
+      <w:r>
+        <w:rPr>
+          <w:lang w:val="en-US"/>
+        </w:rPr>
+        <w:t xml:space="preserve"> </w:t>
+      </w:r>
+      <w:r>
+        <w:rPr>
+          <w:lang w:val="en-US"/>
+        </w:rPr>
+        <w:t>.</w:t>
+      </w:r>
+    </w:p>
+    <w:p>
+      <w:pPr>
         <w:rPr>
           <w:b/>
           <w:bCs/>
@@ -809,6 +1063,112 @@
         </w:rPr>
         <w:t xml:space="preserve">Error Handling </w:t>
       </w:r>
+    </w:p>
+    <w:p>
+      <w:pPr>
+        <w:rPr>
+          <w:lang w:val="en-US"/>
+        </w:rPr>
+      </w:pPr>
+      <w:r>
+        <w:rPr>
+          <w:lang w:val="en-US"/>
+        </w:rPr>
+        <w:t xml:space="preserve">In exercise 1 </w:t>
+      </w:r>
+      <w:r>
+        <w:rPr>
+          <w:lang w:val="en-US"/>
+        </w:rPr>
+        <w:t>we handle</w:t>
+      </w:r>
+    </w:p>
+    <w:p>
+      <w:pPr>
+        <w:pStyle w:val="ListParagraph"/>
+        <w:numPr>
+          <w:ilvl w:val="0"/>
+          <w:numId w:val="2"/>
+        </w:numPr>
+        <w:rPr>
+          <w:b/>
+          <w:bCs/>
+          <w:sz w:val="28"/>
+          <w:szCs w:val="28"/>
+          <w:lang w:val="en-US"/>
+        </w:rPr>
+      </w:pPr>
+      <w:r>
+        <w:rPr>
+          <w:lang w:val="en-US"/>
+        </w:rPr>
+        <w:t xml:space="preserve"> the program arguments</w:t>
+      </w:r>
+      <w:r>
+        <w:rPr>
+          <w:lang w:val="en-US"/>
+        </w:rPr>
+        <w:t>.</w:t>
+      </w:r>
+      <w:r>
+        <w:rPr>
+          <w:lang w:val="en-US"/>
+        </w:rPr>
+        <w:t xml:space="preserve"> </w:t>
+      </w:r>
+    </w:p>
+    <w:p>
+      <w:pPr>
+        <w:pStyle w:val="ListParagraph"/>
+        <w:numPr>
+          <w:ilvl w:val="0"/>
+          <w:numId w:val="2"/>
+        </w:numPr>
+        <w:rPr>
+          <w:b/>
+          <w:bCs/>
+          <w:sz w:val="28"/>
+          <w:szCs w:val="28"/>
+          <w:lang w:val="en-US"/>
+        </w:rPr>
+      </w:pPr>
+      <w:r>
+        <w:rPr>
+          <w:lang w:val="en-US"/>
+        </w:rPr>
+        <w:t>Config file open an exits.</w:t>
+      </w:r>
+    </w:p>
+    <w:p>
+      <w:pPr>
+        <w:ind w:left="360"/>
+        <w:rPr>
+          <w:b/>
+          <w:bCs/>
+          <w:sz w:val="28"/>
+          <w:szCs w:val="28"/>
+          <w:lang w:val="en-US"/>
+        </w:rPr>
+      </w:pPr>
+      <w:r>
+        <w:rPr>
+          <w:lang w:val="en-US"/>
+        </w:rPr>
+        <w:t>Each error is printed to the user, and the program will exit after the message print</w:t>
+      </w:r>
+      <w:bookmarkStart w:id="0" w:name="_GoBack"/>
+      <w:bookmarkEnd w:id="0"/>
+    </w:p>
+    <w:p>
+      <w:pPr>
+        <w:rPr>
+          <w:b/>
+          <w:bCs/>
+          <w:sz w:val="28"/>
+          <w:szCs w:val="28"/>
+          <w:lang w:val="en-US"/>
+        </w:rPr>
+      </w:pPr>
     </w:p>
     <w:p>
       <w:pPr>
@@ -839,7 +1199,7 @@
 </file>
 
 <file path=word/endnotes.xml><?xml version="1.0" encoding="utf-8"?>
-<w:endnotes xmlns:ve="http://schemas.openxmlformats.org/markup-compatibility/2006" xmlns:o="urn:schemas-microsoft-com:office:office" xmlns:r="http://schemas.openxmlformats.org/officeDocument/2006/relationships" xmlns:m="http://schemas.openxmlformats.org/officeDocument/2006/math" xmlns:v="urn:schemas-microsoft-com:vml" xmlns:wp="http://schemas.openxmlformats.org/drawingml/2006/wordprocessingDrawing" xmlns:w10="urn:schemas-microsoft-com:office:word" xmlns:w="http://schemas.openxmlformats.org/wordprocessingml/2006/main" xmlns:wne="http://schemas.microsoft.com/office/word/2006/wordml">
+<w:endnotes xmlns:wpc="http://schemas.microsoft.com/office/word/2010/wordprocessingCanvas" xmlns:cx="http://schemas.microsoft.com/office/drawing/2014/chartex" xmlns:cx1="http://schemas.microsoft.com/office/drawing/2015/9/8/chartex" xmlns:cx2="http://schemas.microsoft.com/office/drawing/2015/10/21/chartex" xmlns:mc="http://schemas.openxmlformats.org/markup-compatibility/2006" xmlns:o="urn:schemas-microsoft-com:office:office" xmlns:r="http://schemas.openxmlformats.org/officeDocument/2006/relationships" xmlns:m="http://schemas.openxmlformats.org/officeDocument/2006/math" xmlns:v="urn:schemas-microsoft-com:vml" xmlns:wp14="http://schemas.microsoft.com/office/word/2010/wordprocessingDrawing" xmlns:wp="http://schemas.openxmlformats.org/drawingml/2006/wordprocessingDrawing" xmlns:w10="urn:schemas-microsoft-com:office:word" xmlns:w="http://schemas.openxmlformats.org/wordprocessingml/2006/main" xmlns:w14="http://schemas.microsoft.com/office/word/2010/wordml" xmlns:w15="http://schemas.microsoft.com/office/word/2012/wordml" xmlns:w16se="http://schemas.microsoft.com/office/word/2015/wordml/symex" xmlns:wpg="http://schemas.microsoft.com/office/word/2010/wordprocessingGroup" xmlns:wpi="http://schemas.microsoft.com/office/word/2010/wordprocessingInk" xmlns:wne="http://schemas.microsoft.com/office/word/2006/wordml" xmlns:wps="http://schemas.microsoft.com/office/word/2010/wordprocessingShape" mc:Ignorable="w14 w15 w16se wp14">
   <w:endnote w:type="separator" w:id="-1">
     <w:p>
       <w:pPr>
@@ -864,7 +1224,7 @@
 </file>
 
 <file path=word/footnotes.xml><?xml version="1.0" encoding="utf-8"?>
-<w:footnotes xmlns:ve="http://schemas.openxmlformats.org/markup-compatibility/2006" xmlns:o="urn:schemas-microsoft-com:office:office" xmlns:r="http://schemas.openxmlformats.org/officeDocument/2006/relationships" xmlns:m="http://schemas.openxmlformats.org/officeDocument/2006/math" xmlns:v="urn:schemas-microsoft-com:vml" xmlns:wp="http://schemas.openxmlformats.org/drawingml/2006/wordprocessingDrawing" xmlns:w10="urn:schemas-microsoft-com:office:word" xmlns:w="http://schemas.openxmlformats.org/wordprocessingml/2006/main" xmlns:wne="http://schemas.microsoft.com/office/word/2006/wordml">
+<w:footnotes xmlns:wpc="http://schemas.microsoft.com/office/word/2010/wordprocessingCanvas" xmlns:cx="http://schemas.microsoft.com/office/drawing/2014/chartex" xmlns:cx1="http://schemas.microsoft.com/office/drawing/2015/9/8/chartex" xmlns:cx2="http://schemas.microsoft.com/office/drawing/2015/10/21/chartex" xmlns:mc="http://schemas.openxmlformats.org/markup-compatibility/2006" xmlns:o="urn:schemas-microsoft-com:office:office" xmlns:r="http://schemas.openxmlformats.org/officeDocument/2006/relationships" xmlns:m="http://schemas.openxmlformats.org/officeDocument/2006/math" xmlns:v="urn:schemas-microsoft-com:vml" xmlns:wp14="http://schemas.microsoft.com/office/word/2010/wordprocessingDrawing" xmlns:wp="http://schemas.openxmlformats.org/drawingml/2006/wordprocessingDrawing" xmlns:w10="urn:schemas-microsoft-com:office:word" xmlns:w="http://schemas.openxmlformats.org/wordprocessingml/2006/main" xmlns:w14="http://schemas.microsoft.com/office/word/2010/wordml" xmlns:w15="http://schemas.microsoft.com/office/word/2012/wordml" xmlns:w16se="http://schemas.microsoft.com/office/word/2015/wordml/symex" xmlns:wpg="http://schemas.microsoft.com/office/word/2010/wordprocessingGroup" xmlns:wpi="http://schemas.microsoft.com/office/word/2010/wordprocessingInk" xmlns:wne="http://schemas.microsoft.com/office/word/2006/wordml" xmlns:wps="http://schemas.microsoft.com/office/word/2010/wordprocessingShape" mc:Ignorable="w14 w15 w16se wp14">
   <w:footnote w:type="separator" w:id="-1">
     <w:p>
       <w:pPr>
@@ -889,8 +1249,8 @@
 </file>
 
 <file path=word/numbering.xml><?xml version="1.0" encoding="utf-8"?>
-<w:numbering xmlns:ve="http://schemas.openxmlformats.org/markup-compatibility/2006" xmlns:o="urn:schemas-microsoft-com:office:office" xmlns:r="http://schemas.openxmlformats.org/officeDocument/2006/relationships" xmlns:m="http://schemas.openxmlformats.org/officeDocument/2006/math" xmlns:v="urn:schemas-microsoft-com:vml" xmlns:wp="http://schemas.openxmlformats.org/drawingml/2006/wordprocessingDrawing" xmlns:w10="urn:schemas-microsoft-com:office:word" xmlns:w="http://schemas.openxmlformats.org/wordprocessingml/2006/main" xmlns:wne="http://schemas.microsoft.com/office/word/2006/wordml">
-  <w:abstractNum w:abstractNumId="0">
+<w:numbering xmlns:wpc="http://schemas.microsoft.com/office/word/2010/wordprocessingCanvas" xmlns:cx="http://schemas.microsoft.com/office/drawing/2014/chartex" xmlns:cx1="http://schemas.microsoft.com/office/drawing/2015/9/8/chartex" xmlns:cx2="http://schemas.microsoft.com/office/drawing/2015/10/21/chartex" xmlns:mc="http://schemas.openxmlformats.org/markup-compatibility/2006" xmlns:o="urn:schemas-microsoft-com:office:office" xmlns:r="http://schemas.openxmlformats.org/officeDocument/2006/relationships" xmlns:m="http://schemas.openxmlformats.org/officeDocument/2006/math" xmlns:v="urn:schemas-microsoft-com:vml" xmlns:wp14="http://schemas.microsoft.com/office/word/2010/wordprocessingDrawing" xmlns:wp="http://schemas.openxmlformats.org/drawingml/2006/wordprocessingDrawing" xmlns:w10="urn:schemas-microsoft-com:office:word" xmlns:w="http://schemas.openxmlformats.org/wordprocessingml/2006/main" xmlns:w14="http://schemas.microsoft.com/office/word/2010/wordml" xmlns:w15="http://schemas.microsoft.com/office/word/2012/wordml" xmlns:w16se="http://schemas.microsoft.com/office/word/2015/wordml/symex" xmlns:wpg="http://schemas.microsoft.com/office/word/2010/wordprocessingGroup" xmlns:wpi="http://schemas.microsoft.com/office/word/2010/wordprocessingInk" xmlns:wne="http://schemas.microsoft.com/office/word/2006/wordml" xmlns:wps="http://schemas.microsoft.com/office/word/2010/wordprocessingShape" mc:Ignorable="w14 w15 w16se wp14">
+  <w:abstractNum w:abstractNumId="0" w15:restartNumberingAfterBreak="0">
     <w:nsid w:val="28253B1C"/>
     <w:multiLevelType w:val="hybridMultilevel"/>
     <w:tmpl w:val="420E75CE"/>
@@ -1002,7 +1362,7 @@
       </w:rPr>
     </w:lvl>
   </w:abstractNum>
-  <w:abstractNum w:abstractNumId="1">
+  <w:abstractNum w:abstractNumId="1" w15:restartNumberingAfterBreak="0">
     <w:nsid w:val="6602341F"/>
     <w:multiLevelType w:val="hybridMultilevel"/>
     <w:tmpl w:val="8E108D0C"/>
@@ -1102,6 +1462,118 @@
       </w:rPr>
     </w:lvl>
     <w:lvl w:ilvl="8" w:tplc="04190005" w:tentative="1">
+      <w:start w:val="1"/>
+      <w:numFmt w:val="bullet"/>
+      <w:lvlText w:val=""/>
+      <w:lvlJc w:val="left"/>
+      <w:pPr>
+        <w:ind w:left="6480" w:hanging="360"/>
+      </w:pPr>
+      <w:rPr>
+        <w:rFonts w:ascii="Wingdings" w:hAnsi="Wingdings" w:hint="default"/>
+      </w:rPr>
+    </w:lvl>
+  </w:abstractNum>
+  <w:abstractNum w:abstractNumId="2" w15:restartNumberingAfterBreak="0">
+    <w:nsid w:val="6A0C1E0C"/>
+    <w:multiLevelType w:val="hybridMultilevel"/>
+    <w:tmpl w:val="1AD4BF72"/>
+    <w:lvl w:ilvl="0" w:tplc="9E6E48A4">
+      <w:numFmt w:val="bullet"/>
+      <w:lvlText w:val="-"/>
+      <w:lvlJc w:val="left"/>
+      <w:pPr>
+        <w:ind w:left="720" w:hanging="360"/>
+      </w:pPr>
+      <w:rPr>
+        <w:rFonts w:ascii="Calibri" w:eastAsiaTheme="minorHAnsi" w:hAnsi="Calibri" w:cstheme="minorBidi" w:hint="default"/>
+      </w:rPr>
+    </w:lvl>
+    <w:lvl w:ilvl="1" w:tplc="04090003" w:tentative="1">
+      <w:start w:val="1"/>
+      <w:numFmt w:val="bullet"/>
+      <w:lvlText w:val="o"/>
+      <w:lvlJc w:val="left"/>
+      <w:pPr>
+        <w:ind w:left="1440" w:hanging="360"/>
+      </w:pPr>
+      <w:rPr>
+        <w:rFonts w:ascii="Courier New" w:hAnsi="Courier New" w:cs="Courier New" w:hint="default"/>
+      </w:rPr>
+    </w:lvl>
+    <w:lvl w:ilvl="2" w:tplc="04090005" w:tentative="1">
+      <w:start w:val="1"/>
+      <w:numFmt w:val="bullet"/>
+      <w:lvlText w:val=""/>
+      <w:lvlJc w:val="left"/>
+      <w:pPr>
+        <w:ind w:left="2160" w:hanging="360"/>
+      </w:pPr>
+      <w:rPr>
+        <w:rFonts w:ascii="Wingdings" w:hAnsi="Wingdings" w:hint="default"/>
+      </w:rPr>
+    </w:lvl>
+    <w:lvl w:ilvl="3" w:tplc="04090001" w:tentative="1">
+      <w:start w:val="1"/>
+      <w:numFmt w:val="bullet"/>
+      <w:lvlText w:val=""/>
+      <w:lvlJc w:val="left"/>
+      <w:pPr>
+        <w:ind w:left="2880" w:hanging="360"/>
+      </w:pPr>
+      <w:rPr>
+        <w:rFonts w:ascii="Symbol" w:hAnsi="Symbol" w:hint="default"/>
+      </w:rPr>
+    </w:lvl>
+    <w:lvl w:ilvl="4" w:tplc="04090003" w:tentative="1">
+      <w:start w:val="1"/>
+      <w:numFmt w:val="bullet"/>
+      <w:lvlText w:val="o"/>
+      <w:lvlJc w:val="left"/>
+      <w:pPr>
+        <w:ind w:left="3600" w:hanging="360"/>
+      </w:pPr>
+      <w:rPr>
+        <w:rFonts w:ascii="Courier New" w:hAnsi="Courier New" w:cs="Courier New" w:hint="default"/>
+      </w:rPr>
+    </w:lvl>
+    <w:lvl w:ilvl="5" w:tplc="04090005" w:tentative="1">
+      <w:start w:val="1"/>
+      <w:numFmt w:val="bullet"/>
+      <w:lvlText w:val=""/>
+      <w:lvlJc w:val="left"/>
+      <w:pPr>
+        <w:ind w:left="4320" w:hanging="360"/>
+      </w:pPr>
+      <w:rPr>
+        <w:rFonts w:ascii="Wingdings" w:hAnsi="Wingdings" w:hint="default"/>
+      </w:rPr>
+    </w:lvl>
+    <w:lvl w:ilvl="6" w:tplc="04090001" w:tentative="1">
+      <w:start w:val="1"/>
+      <w:numFmt w:val="bullet"/>
+      <w:lvlText w:val=""/>
+      <w:lvlJc w:val="left"/>
+      <w:pPr>
+        <w:ind w:left="5040" w:hanging="360"/>
+      </w:pPr>
+      <w:rPr>
+        <w:rFonts w:ascii="Symbol" w:hAnsi="Symbol" w:hint="default"/>
+      </w:rPr>
+    </w:lvl>
+    <w:lvl w:ilvl="7" w:tplc="04090003" w:tentative="1">
+      <w:start w:val="1"/>
+      <w:numFmt w:val="bullet"/>
+      <w:lvlText w:val="o"/>
+      <w:lvlJc w:val="left"/>
+      <w:pPr>
+        <w:ind w:left="5760" w:hanging="360"/>
+      </w:pPr>
+      <w:rPr>
+        <w:rFonts w:ascii="Courier New" w:hAnsi="Courier New" w:cs="Courier New" w:hint="default"/>
+      </w:rPr>
+    </w:lvl>
+    <w:lvl w:ilvl="8" w:tplc="04090005" w:tentative="1">
       <w:start w:val="1"/>
       <w:numFmt w:val="bullet"/>
       <w:lvlText w:val=""/>
@@ -1120,11 +1592,14 @@
   <w:num w:numId="2">
     <w:abstractNumId w:val="0"/>
   </w:num>
+  <w:num w:numId="3">
+    <w:abstractNumId w:val="2"/>
+  </w:num>
 </w:numbering>
 </file>
 
 <file path=word/styles.xml><?xml version="1.0" encoding="utf-8"?>
-<w:styles xmlns:r="http://schemas.openxmlformats.org/officeDocument/2006/relationships" xmlns:w="http://schemas.openxmlformats.org/wordprocessingml/2006/main">
+<w:styles xmlns:mc="http://schemas.openxmlformats.org/markup-compatibility/2006" xmlns:r="http://schemas.openxmlformats.org/officeDocument/2006/relationships" xmlns:w="http://schemas.openxmlformats.org/wordprocessingml/2006/main" xmlns:w14="http://schemas.microsoft.com/office/word/2010/wordml" xmlns:w15="http://schemas.microsoft.com/office/word/2012/wordml" xmlns:w16se="http://schemas.microsoft.com/office/word/2015/wordml/symex" mc:Ignorable="w14 w15 w16se">
   <w:docDefaults>
     <w:rPrDefault>
       <w:rPr>
@@ -1140,162 +1615,396 @@
       </w:pPr>
     </w:pPrDefault>
   </w:docDefaults>
-  <w:latentStyles w:defLockedState="0" w:defUIPriority="99" w:defSemiHidden="1" w:defUnhideWhenUsed="1" w:defQFormat="0" w:count="267">
-    <w:lsdException w:name="Normal" w:semiHidden="0" w:uiPriority="0" w:unhideWhenUsed="0" w:qFormat="1"/>
-    <w:lsdException w:name="heading 1" w:semiHidden="0" w:uiPriority="9" w:unhideWhenUsed="0" w:qFormat="1"/>
-    <w:lsdException w:name="heading 2" w:uiPriority="9" w:qFormat="1"/>
-    <w:lsdException w:name="heading 3" w:uiPriority="9" w:qFormat="1"/>
-    <w:lsdException w:name="heading 4" w:uiPriority="9" w:qFormat="1"/>
-    <w:lsdException w:name="heading 5" w:uiPriority="9" w:qFormat="1"/>
-    <w:lsdException w:name="heading 6" w:uiPriority="9" w:qFormat="1"/>
-    <w:lsdException w:name="heading 7" w:uiPriority="9" w:qFormat="1"/>
-    <w:lsdException w:name="heading 8" w:uiPriority="9" w:qFormat="1"/>
-    <w:lsdException w:name="heading 9" w:uiPriority="9" w:qFormat="1"/>
-    <w:lsdException w:name="toc 1" w:uiPriority="39"/>
-    <w:lsdException w:name="toc 2" w:uiPriority="39"/>
-    <w:lsdException w:name="toc 3" w:uiPriority="39"/>
-    <w:lsdException w:name="toc 4" w:uiPriority="39"/>
-    <w:lsdException w:name="toc 5" w:uiPriority="39"/>
-    <w:lsdException w:name="toc 6" w:uiPriority="39"/>
-    <w:lsdException w:name="toc 7" w:uiPriority="39"/>
-    <w:lsdException w:name="toc 8" w:uiPriority="39"/>
-    <w:lsdException w:name="toc 9" w:uiPriority="39"/>
-    <w:lsdException w:name="caption" w:uiPriority="35" w:qFormat="1"/>
-    <w:lsdException w:name="Title" w:semiHidden="0" w:uiPriority="10" w:unhideWhenUsed="0" w:qFormat="1"/>
-    <w:lsdException w:name="Default Paragraph Font" w:uiPriority="1"/>
-    <w:lsdException w:name="Subtitle" w:semiHidden="0" w:uiPriority="11" w:unhideWhenUsed="0" w:qFormat="1"/>
-    <w:lsdException w:name="Strong" w:semiHidden="0" w:uiPriority="22" w:unhideWhenUsed="0" w:qFormat="1"/>
-    <w:lsdException w:name="Emphasis" w:semiHidden="0" w:uiPriority="20" w:unhideWhenUsed="0" w:qFormat="1"/>
-    <w:lsdException w:name="Table Grid" w:semiHidden="0" w:uiPriority="59" w:unhideWhenUsed="0"/>
-    <w:lsdException w:name="Placeholder Text" w:unhideWhenUsed="0"/>
-    <w:lsdException w:name="No Spacing" w:semiHidden="0" w:uiPriority="1" w:unhideWhenUsed="0" w:qFormat="1"/>
-    <w:lsdException w:name="Light Shading" w:semiHidden="0" w:uiPriority="60" w:unhideWhenUsed="0"/>
-    <w:lsdException w:name="Light List" w:semiHidden="0" w:uiPriority="61" w:unhideWhenUsed="0"/>
-    <w:lsdException w:name="Light Grid" w:semiHidden="0" w:uiPriority="62" w:unhideWhenUsed="0"/>
-    <w:lsdException w:name="Medium Shading 1" w:semiHidden="0" w:uiPriority="63" w:unhideWhenUsed="0"/>
-    <w:lsdException w:name="Medium Shading 2" w:semiHidden="0" w:uiPriority="64" w:unhideWhenUsed="0"/>
-    <w:lsdException w:name="Medium List 1" w:semiHidden="0" w:uiPriority="65" w:unhideWhenUsed="0"/>
-    <w:lsdException w:name="Medium List 2" w:semiHidden="0" w:uiPriority="66" w:unhideWhenUsed="0"/>
-    <w:lsdException w:name="Medium Grid 1" w:semiHidden="0" w:uiPriority="67" w:unhideWhenUsed="0"/>
-    <w:lsdException w:name="Medium Grid 2" w:semiHidden="0" w:uiPriority="68" w:unhideWhenUsed="0"/>
-    <w:lsdException w:name="Medium Grid 3" w:semiHidden="0" w:uiPriority="69" w:unhideWhenUsed="0"/>
-    <w:lsdException w:name="Dark List" w:semiHidden="0" w:uiPriority="70" w:unhideWhenUsed="0"/>
-    <w:lsdException w:name="Colorful Shading" w:semiHidden="0" w:uiPriority="71" w:unhideWhenUsed="0"/>
-    <w:lsdException w:name="Colorful List" w:semiHidden="0" w:uiPriority="72" w:unhideWhenUsed="0"/>
-    <w:lsdException w:name="Colorful Grid" w:semiHidden="0" w:uiPriority="73" w:unhideWhenUsed="0"/>
-    <w:lsdException w:name="Light Shading Accent 1" w:semiHidden="0" w:uiPriority="60" w:unhideWhenUsed="0"/>
-    <w:lsdException w:name="Light List Accent 1" w:semiHidden="0" w:uiPriority="61" w:unhideWhenUsed="0"/>
-    <w:lsdException w:name="Light Grid Accent 1" w:semiHidden="0" w:uiPriority="62" w:unhideWhenUsed="0"/>
-    <w:lsdException w:name="Medium Shading 1 Accent 1" w:semiHidden="0" w:uiPriority="63" w:unhideWhenUsed="0"/>
-    <w:lsdException w:name="Medium Shading 2 Accent 1" w:semiHidden="0" w:uiPriority="64" w:unhideWhenUsed="0"/>
-    <w:lsdException w:name="Medium List 1 Accent 1" w:semiHidden="0" w:uiPriority="65" w:unhideWhenUsed="0"/>
-    <w:lsdException w:name="Revision" w:unhideWhenUsed="0"/>
-    <w:lsdException w:name="List Paragraph" w:semiHidden="0" w:uiPriority="34" w:unhideWhenUsed="0" w:qFormat="1"/>
-    <w:lsdException w:name="Quote" w:semiHidden="0" w:uiPriority="29" w:unhideWhenUsed="0" w:qFormat="1"/>
-    <w:lsdException w:name="Intense Quote" w:semiHidden="0" w:uiPriority="30" w:unhideWhenUsed="0" w:qFormat="1"/>
-    <w:lsdException w:name="Medium List 2 Accent 1" w:semiHidden="0" w:uiPriority="66" w:unhideWhenUsed="0"/>
-    <w:lsdException w:name="Medium Grid 1 Accent 1" w:semiHidden="0" w:uiPriority="67" w:unhideWhenUsed="0"/>
-    <w:lsdException w:name="Medium Grid 2 Accent 1" w:semiHidden="0" w:uiPriority="68" w:unhideWhenUsed="0"/>
-    <w:lsdException w:name="Medium Grid 3 Accent 1" w:semiHidden="0" w:uiPriority="69" w:unhideWhenUsed="0"/>
-    <w:lsdException w:name="Dark List Accent 1" w:semiHidden="0" w:uiPriority="70" w:unhideWhenUsed="0"/>
-    <w:lsdException w:name="Colorful Shading Accent 1" w:semiHidden="0" w:uiPriority="71" w:unhideWhenUsed="0"/>
-    <w:lsdException w:name="Colorful List Accent 1" w:semiHidden="0" w:uiPriority="72" w:unhideWhenUsed="0"/>
-    <w:lsdException w:name="Colorful Grid Accent 1" w:semiHidden="0" w:uiPriority="73" w:unhideWhenUsed="0"/>
-    <w:lsdException w:name="Light Shading Accent 2" w:semiHidden="0" w:uiPriority="60" w:unhideWhenUsed="0"/>
-    <w:lsdException w:name="Light List Accent 2" w:semiHidden="0" w:uiPriority="61" w:unhideWhenUsed="0"/>
-    <w:lsdException w:name="Light Grid Accent 2" w:semiHidden="0" w:uiPriority="62" w:unhideWhenUsed="0"/>
-    <w:lsdException w:name="Medium Shading 1 Accent 2" w:semiHidden="0" w:uiPriority="63" w:unhideWhenUsed="0"/>
-    <w:lsdException w:name="Medium Shading 2 Accent 2" w:semiHidden="0" w:uiPriority="64" w:unhideWhenUsed="0"/>
-    <w:lsdException w:name="Medium List 1 Accent 2" w:semiHidden="0" w:uiPriority="65" w:unhideWhenUsed="0"/>
-    <w:lsdException w:name="Medium List 2 Accent 2" w:semiHidden="0" w:uiPriority="66" w:unhideWhenUsed="0"/>
-    <w:lsdException w:name="Medium Grid 1 Accent 2" w:semiHidden="0" w:uiPriority="67" w:unhideWhenUsed="0"/>
-    <w:lsdException w:name="Medium Grid 2 Accent 2" w:semiHidden="0" w:uiPriority="68" w:unhideWhenUsed="0"/>
-    <w:lsdException w:name="Medium Grid 3 Accent 2" w:semiHidden="0" w:uiPriority="69" w:unhideWhenUsed="0"/>
-    <w:lsdException w:name="Dark List Accent 2" w:semiHidden="0" w:uiPriority="70" w:unhideWhenUsed="0"/>
-    <w:lsdException w:name="Colorful Shading Accent 2" w:semiHidden="0" w:uiPriority="71" w:unhideWhenUsed="0"/>
-    <w:lsdException w:name="Colorful List Accent 2" w:semiHidden="0" w:uiPriority="72" w:unhideWhenUsed="0"/>
-    <w:lsdException w:name="Colorful Grid Accent 2" w:semiHidden="0" w:uiPriority="73" w:unhideWhenUsed="0"/>
-    <w:lsdException w:name="Light Shading Accent 3" w:semiHidden="0" w:uiPriority="60" w:unhideWhenUsed="0"/>
-    <w:lsdException w:name="Light List Accent 3" w:semiHidden="0" w:uiPriority="61" w:unhideWhenUsed="0"/>
-    <w:lsdException w:name="Light Grid Accent 3" w:semiHidden="0" w:uiPriority="62" w:unhideWhenUsed="0"/>
-    <w:lsdException w:name="Medium Shading 1 Accent 3" w:semiHidden="0" w:uiPriority="63" w:unhideWhenUsed="0"/>
-    <w:lsdException w:name="Medium Shading 2 Accent 3" w:semiHidden="0" w:uiPriority="64" w:unhideWhenUsed="0"/>
-    <w:lsdException w:name="Medium List 1 Accent 3" w:semiHidden="0" w:uiPriority="65" w:unhideWhenUsed="0"/>
-    <w:lsdException w:name="Medium List 2 Accent 3" w:semiHidden="0" w:uiPriority="66" w:unhideWhenUsed="0"/>
-    <w:lsdException w:name="Medium Grid 1 Accent 3" w:semiHidden="0" w:uiPriority="67" w:unhideWhenUsed="0"/>
-    <w:lsdException w:name="Medium Grid 2 Accent 3" w:semiHidden="0" w:uiPriority="68" w:unhideWhenUsed="0"/>
-    <w:lsdException w:name="Medium Grid 3 Accent 3" w:semiHidden="0" w:uiPriority="69" w:unhideWhenUsed="0"/>
-    <w:lsdException w:name="Dark List Accent 3" w:semiHidden="0" w:uiPriority="70" w:unhideWhenUsed="0"/>
-    <w:lsdException w:name="Colorful Shading Accent 3" w:semiHidden="0" w:uiPriority="71" w:unhideWhenUsed="0"/>
-    <w:lsdException w:name="Colorful List Accent 3" w:semiHidden="0" w:uiPriority="72" w:unhideWhenUsed="0"/>
-    <w:lsdException w:name="Colorful Grid Accent 3" w:semiHidden="0" w:uiPriority="73" w:unhideWhenUsed="0"/>
-    <w:lsdException w:name="Light Shading Accent 4" w:semiHidden="0" w:uiPriority="60" w:unhideWhenUsed="0"/>
-    <w:lsdException w:name="Light List Accent 4" w:semiHidden="0" w:uiPriority="61" w:unhideWhenUsed="0"/>
-    <w:lsdException w:name="Light Grid Accent 4" w:semiHidden="0" w:uiPriority="62" w:unhideWhenUsed="0"/>
-    <w:lsdException w:name="Medium Shading 1 Accent 4" w:semiHidden="0" w:uiPriority="63" w:unhideWhenUsed="0"/>
-    <w:lsdException w:name="Medium Shading 2 Accent 4" w:semiHidden="0" w:uiPriority="64" w:unhideWhenUsed="0"/>
-    <w:lsdException w:name="Medium List 1 Accent 4" w:semiHidden="0" w:uiPriority="65" w:unhideWhenUsed="0"/>
-    <w:lsdException w:name="Medium List 2 Accent 4" w:semiHidden="0" w:uiPriority="66" w:unhideWhenUsed="0"/>
-    <w:lsdException w:name="Medium Grid 1 Accent 4" w:semiHidden="0" w:uiPriority="67" w:unhideWhenUsed="0"/>
-    <w:lsdException w:name="Medium Grid 2 Accent 4" w:semiHidden="0" w:uiPriority="68" w:unhideWhenUsed="0"/>
-    <w:lsdException w:name="Medium Grid 3 Accent 4" w:semiHidden="0" w:uiPriority="69" w:unhideWhenUsed="0"/>
-    <w:lsdException w:name="Dark List Accent 4" w:semiHidden="0" w:uiPriority="70" w:unhideWhenUsed="0"/>
-    <w:lsdException w:name="Colorful Shading Accent 4" w:semiHidden="0" w:uiPriority="71" w:unhideWhenUsed="0"/>
-    <w:lsdException w:name="Colorful List Accent 4" w:semiHidden="0" w:uiPriority="72" w:unhideWhenUsed="0"/>
-    <w:lsdException w:name="Colorful Grid Accent 4" w:semiHidden="0" w:uiPriority="73" w:unhideWhenUsed="0"/>
-    <w:lsdException w:name="Light Shading Accent 5" w:semiHidden="0" w:uiPriority="60" w:unhideWhenUsed="0"/>
-    <w:lsdException w:name="Light List Accent 5" w:semiHidden="0" w:uiPriority="61" w:unhideWhenUsed="0"/>
-    <w:lsdException w:name="Light Grid Accent 5" w:semiHidden="0" w:uiPriority="62" w:unhideWhenUsed="0"/>
-    <w:lsdException w:name="Medium Shading 1 Accent 5" w:semiHidden="0" w:uiPriority="63" w:unhideWhenUsed="0"/>
-    <w:lsdException w:name="Medium Shading 2 Accent 5" w:semiHidden="0" w:uiPriority="64" w:unhideWhenUsed="0"/>
-    <w:lsdException w:name="Medium List 1 Accent 5" w:semiHidden="0" w:uiPriority="65" w:unhideWhenUsed="0"/>
-    <w:lsdException w:name="Medium List 2 Accent 5" w:semiHidden="0" w:uiPriority="66" w:unhideWhenUsed="0"/>
-    <w:lsdException w:name="Medium Grid 1 Accent 5" w:semiHidden="0" w:uiPriority="67" w:unhideWhenUsed="0"/>
-    <w:lsdException w:name="Medium Grid 2 Accent 5" w:semiHidden="0" w:uiPriority="68" w:unhideWhenUsed="0"/>
-    <w:lsdException w:name="Medium Grid 3 Accent 5" w:semiHidden="0" w:uiPriority="69" w:unhideWhenUsed="0"/>
-    <w:lsdException w:name="Dark List Accent 5" w:semiHidden="0" w:uiPriority="70" w:unhideWhenUsed="0"/>
-    <w:lsdException w:name="Colorful Shading Accent 5" w:semiHidden="0" w:uiPriority="71" w:unhideWhenUsed="0"/>
-    <w:lsdException w:name="Colorful List Accent 5" w:semiHidden="0" w:uiPriority="72" w:unhideWhenUsed="0"/>
-    <w:lsdException w:name="Colorful Grid Accent 5" w:semiHidden="0" w:uiPriority="73" w:unhideWhenUsed="0"/>
-    <w:lsdException w:name="Light Shading Accent 6" w:semiHidden="0" w:uiPriority="60" w:unhideWhenUsed="0"/>
-    <w:lsdException w:name="Light List Accent 6" w:semiHidden="0" w:uiPriority="61" w:unhideWhenUsed="0"/>
-    <w:lsdException w:name="Light Grid Accent 6" w:semiHidden="0" w:uiPriority="62" w:unhideWhenUsed="0"/>
-    <w:lsdException w:name="Medium Shading 1 Accent 6" w:semiHidden="0" w:uiPriority="63" w:unhideWhenUsed="0"/>
-    <w:lsdException w:name="Medium Shading 2 Accent 6" w:semiHidden="0" w:uiPriority="64" w:unhideWhenUsed="0"/>
-    <w:lsdException w:name="Medium List 1 Accent 6" w:semiHidden="0" w:uiPriority="65" w:unhideWhenUsed="0"/>
-    <w:lsdException w:name="Medium List 2 Accent 6" w:semiHidden="0" w:uiPriority="66" w:unhideWhenUsed="0"/>
-    <w:lsdException w:name="Medium Grid 1 Accent 6" w:semiHidden="0" w:uiPriority="67" w:unhideWhenUsed="0"/>
-    <w:lsdException w:name="Medium Grid 2 Accent 6" w:semiHidden="0" w:uiPriority="68" w:unhideWhenUsed="0"/>
-    <w:lsdException w:name="Medium Grid 3 Accent 6" w:semiHidden="0" w:uiPriority="69" w:unhideWhenUsed="0"/>
-    <w:lsdException w:name="Dark List Accent 6" w:semiHidden="0" w:uiPriority="70" w:unhideWhenUsed="0"/>
-    <w:lsdException w:name="Colorful Shading Accent 6" w:semiHidden="0" w:uiPriority="71" w:unhideWhenUsed="0"/>
-    <w:lsdException w:name="Colorful List Accent 6" w:semiHidden="0" w:uiPriority="72" w:unhideWhenUsed="0"/>
-    <w:lsdException w:name="Colorful Grid Accent 6" w:semiHidden="0" w:uiPriority="73" w:unhideWhenUsed="0"/>
-    <w:lsdException w:name="Subtle Emphasis" w:semiHidden="0" w:uiPriority="19" w:unhideWhenUsed="0" w:qFormat="1"/>
-    <w:lsdException w:name="Intense Emphasis" w:semiHidden="0" w:uiPriority="21" w:unhideWhenUsed="0" w:qFormat="1"/>
-    <w:lsdException w:name="Subtle Reference" w:semiHidden="0" w:uiPriority="31" w:unhideWhenUsed="0" w:qFormat="1"/>
-    <w:lsdException w:name="Intense Reference" w:semiHidden="0" w:uiPriority="32" w:unhideWhenUsed="0" w:qFormat="1"/>
-    <w:lsdException w:name="Book Title" w:semiHidden="0" w:uiPriority="33" w:unhideWhenUsed="0" w:qFormat="1"/>
-    <w:lsdException w:name="Bibliography" w:uiPriority="37"/>
-    <w:lsdException w:name="TOC Heading" w:uiPriority="39" w:qFormat="1"/>
+  <w:latentStyles w:defLockedState="0" w:defUIPriority="99" w:defSemiHidden="0" w:defUnhideWhenUsed="0" w:defQFormat="0" w:count="372">
+    <w:lsdException w:name="Normal" w:uiPriority="0" w:qFormat="1"/>
+    <w:lsdException w:name="heading 1" w:uiPriority="9" w:qFormat="1"/>
+    <w:lsdException w:name="heading 2" w:semiHidden="1" w:uiPriority="9" w:unhideWhenUsed="1" w:qFormat="1"/>
+    <w:lsdException w:name="heading 3" w:semiHidden="1" w:uiPriority="9" w:unhideWhenUsed="1" w:qFormat="1"/>
+    <w:lsdException w:name="heading 4" w:semiHidden="1" w:uiPriority="9" w:unhideWhenUsed="1" w:qFormat="1"/>
+    <w:lsdException w:name="heading 5" w:semiHidden="1" w:uiPriority="9" w:unhideWhenUsed="1" w:qFormat="1"/>
+    <w:lsdException w:name="heading 6" w:semiHidden="1" w:uiPriority="9" w:unhideWhenUsed="1" w:qFormat="1"/>
+    <w:lsdException w:name="heading 7" w:semiHidden="1" w:uiPriority="9" w:unhideWhenUsed="1" w:qFormat="1"/>
+    <w:lsdException w:name="heading 8" w:semiHidden="1" w:uiPriority="9" w:unhideWhenUsed="1" w:qFormat="1"/>
+    <w:lsdException w:name="heading 9" w:semiHidden="1" w:uiPriority="9" w:unhideWhenUsed="1" w:qFormat="1"/>
+    <w:lsdException w:name="index 1" w:semiHidden="1" w:unhideWhenUsed="1"/>
+    <w:lsdException w:name="index 2" w:semiHidden="1" w:unhideWhenUsed="1"/>
+    <w:lsdException w:name="index 3" w:semiHidden="1" w:unhideWhenUsed="1"/>
+    <w:lsdException w:name="index 4" w:semiHidden="1" w:unhideWhenUsed="1"/>
+    <w:lsdException w:name="index 5" w:semiHidden="1" w:unhideWhenUsed="1"/>
+    <w:lsdException w:name="index 6" w:semiHidden="1" w:unhideWhenUsed="1"/>
+    <w:lsdException w:name="index 7" w:semiHidden="1" w:unhideWhenUsed="1"/>
+    <w:lsdException w:name="index 8" w:semiHidden="1" w:unhideWhenUsed="1"/>
+    <w:lsdException w:name="index 9" w:semiHidden="1" w:unhideWhenUsed="1"/>
+    <w:lsdException w:name="toc 1" w:semiHidden="1" w:uiPriority="39" w:unhideWhenUsed="1"/>
+    <w:lsdException w:name="toc 2" w:semiHidden="1" w:uiPriority="39" w:unhideWhenUsed="1"/>
+    <w:lsdException w:name="toc 3" w:semiHidden="1" w:uiPriority="39" w:unhideWhenUsed="1"/>
+    <w:lsdException w:name="toc 4" w:semiHidden="1" w:uiPriority="39" w:unhideWhenUsed="1"/>
+    <w:lsdException w:name="toc 5" w:semiHidden="1" w:uiPriority="39" w:unhideWhenUsed="1"/>
+    <w:lsdException w:name="toc 6" w:semiHidden="1" w:uiPriority="39" w:unhideWhenUsed="1"/>
+    <w:lsdException w:name="toc 7" w:semiHidden="1" w:uiPriority="39" w:unhideWhenUsed="1"/>
+    <w:lsdException w:name="toc 8" w:semiHidden="1" w:uiPriority="39" w:unhideWhenUsed="1"/>
+    <w:lsdException w:name="toc 9" w:semiHidden="1" w:uiPriority="39" w:unhideWhenUsed="1"/>
+    <w:lsdException w:name="Normal Indent" w:semiHidden="1" w:unhideWhenUsed="1"/>
+    <w:lsdException w:name="footnote text" w:semiHidden="1" w:unhideWhenUsed="1"/>
+    <w:lsdException w:name="annotation text" w:semiHidden="1" w:unhideWhenUsed="1"/>
+    <w:lsdException w:name="header" w:semiHidden="1" w:unhideWhenUsed="1"/>
+    <w:lsdException w:name="footer" w:semiHidden="1" w:unhideWhenUsed="1"/>
+    <w:lsdException w:name="index heading" w:semiHidden="1" w:unhideWhenUsed="1"/>
+    <w:lsdException w:name="caption" w:semiHidden="1" w:uiPriority="35" w:unhideWhenUsed="1" w:qFormat="1"/>
+    <w:lsdException w:name="table of figures" w:semiHidden="1" w:unhideWhenUsed="1"/>
+    <w:lsdException w:name="envelope address" w:semiHidden="1" w:unhideWhenUsed="1"/>
+    <w:lsdException w:name="envelope return" w:semiHidden="1" w:unhideWhenUsed="1"/>
+    <w:lsdException w:name="footnote reference" w:semiHidden="1" w:unhideWhenUsed="1"/>
+    <w:lsdException w:name="annotation reference" w:semiHidden="1" w:unhideWhenUsed="1"/>
+    <w:lsdException w:name="line number" w:semiHidden="1" w:unhideWhenUsed="1"/>
+    <w:lsdException w:name="page number" w:semiHidden="1" w:unhideWhenUsed="1"/>
+    <w:lsdException w:name="endnote reference" w:semiHidden="1" w:unhideWhenUsed="1"/>
+    <w:lsdException w:name="endnote text" w:semiHidden="1" w:unhideWhenUsed="1"/>
+    <w:lsdException w:name="table of authorities" w:semiHidden="1" w:unhideWhenUsed="1"/>
+    <w:lsdException w:name="macro" w:semiHidden="1" w:unhideWhenUsed="1"/>
+    <w:lsdException w:name="toa heading" w:semiHidden="1" w:unhideWhenUsed="1"/>
+    <w:lsdException w:name="List" w:semiHidden="1" w:unhideWhenUsed="1"/>
+    <w:lsdException w:name="List Bullet" w:semiHidden="1" w:unhideWhenUsed="1"/>
+    <w:lsdException w:name="List Number" w:semiHidden="1" w:unhideWhenUsed="1"/>
+    <w:lsdException w:name="List 2" w:semiHidden="1" w:unhideWhenUsed="1"/>
+    <w:lsdException w:name="List 3" w:semiHidden="1" w:unhideWhenUsed="1"/>
+    <w:lsdException w:name="List 4" w:semiHidden="1" w:unhideWhenUsed="1"/>
+    <w:lsdException w:name="List 5" w:semiHidden="1" w:unhideWhenUsed="1"/>
+    <w:lsdException w:name="List Bullet 2" w:semiHidden="1" w:unhideWhenUsed="1"/>
+    <w:lsdException w:name="List Bullet 3" w:semiHidden="1" w:unhideWhenUsed="1"/>
+    <w:lsdException w:name="List Bullet 4" w:semiHidden="1" w:unhideWhenUsed="1"/>
+    <w:lsdException w:name="List Bullet 5" w:semiHidden="1" w:unhideWhenUsed="1"/>
+    <w:lsdException w:name="List Number 2" w:semiHidden="1" w:unhideWhenUsed="1"/>
+    <w:lsdException w:name="List Number 3" w:semiHidden="1" w:unhideWhenUsed="1"/>
+    <w:lsdException w:name="List Number 4" w:semiHidden="1" w:unhideWhenUsed="1"/>
+    <w:lsdException w:name="List Number 5" w:semiHidden="1" w:unhideWhenUsed="1"/>
+    <w:lsdException w:name="Title" w:uiPriority="10" w:qFormat="1"/>
+    <w:lsdException w:name="Closing" w:semiHidden="1" w:unhideWhenUsed="1"/>
+    <w:lsdException w:name="Signature" w:semiHidden="1" w:unhideWhenUsed="1"/>
+    <w:lsdException w:name="Default Paragraph Font" w:semiHidden="1" w:uiPriority="1" w:unhideWhenUsed="1"/>
+    <w:lsdException w:name="Body Text" w:semiHidden="1" w:unhideWhenUsed="1"/>
+    <w:lsdException w:name="Body Text Indent" w:semiHidden="1" w:unhideWhenUsed="1"/>
+    <w:lsdException w:name="List Continue" w:semiHidden="1" w:unhideWhenUsed="1"/>
+    <w:lsdException w:name="List Continue 2" w:semiHidden="1" w:unhideWhenUsed="1"/>
+    <w:lsdException w:name="List Continue 3" w:semiHidden="1" w:unhideWhenUsed="1"/>
+    <w:lsdException w:name="List Continue 4" w:semiHidden="1" w:unhideWhenUsed="1"/>
+    <w:lsdException w:name="List Continue 5" w:semiHidden="1" w:unhideWhenUsed="1"/>
+    <w:lsdException w:name="Message Header" w:semiHidden="1" w:unhideWhenUsed="1"/>
+    <w:lsdException w:name="Subtitle" w:uiPriority="11" w:qFormat="1"/>
+    <w:lsdException w:name="Salutation" w:semiHidden="1" w:unhideWhenUsed="1"/>
+    <w:lsdException w:name="Date" w:semiHidden="1" w:unhideWhenUsed="1"/>
+    <w:lsdException w:name="Body Text First Indent" w:semiHidden="1" w:unhideWhenUsed="1"/>
+    <w:lsdException w:name="Body Text First Indent 2" w:semiHidden="1" w:unhideWhenUsed="1"/>
+    <w:lsdException w:name="Note Heading" w:semiHidden="1" w:unhideWhenUsed="1"/>
+    <w:lsdException w:name="Body Text 2" w:semiHidden="1" w:unhideWhenUsed="1"/>
+    <w:lsdException w:name="Body Text 3" w:semiHidden="1" w:unhideWhenUsed="1"/>
+    <w:lsdException w:name="Body Text Indent 2" w:semiHidden="1" w:unhideWhenUsed="1"/>
+    <w:lsdException w:name="Body Text Indent 3" w:semiHidden="1" w:unhideWhenUsed="1"/>
+    <w:lsdException w:name="Block Text" w:semiHidden="1" w:unhideWhenUsed="1"/>
+    <w:lsdException w:name="Hyperlink" w:semiHidden="1" w:unhideWhenUsed="1"/>
+    <w:lsdException w:name="FollowedHyperlink" w:semiHidden="1" w:unhideWhenUsed="1"/>
+    <w:lsdException w:name="Strong" w:uiPriority="22" w:qFormat="1"/>
+    <w:lsdException w:name="Emphasis" w:uiPriority="20" w:qFormat="1"/>
+    <w:lsdException w:name="Document Map" w:semiHidden="1" w:unhideWhenUsed="1"/>
+    <w:lsdException w:name="Plain Text" w:semiHidden="1" w:unhideWhenUsed="1"/>
+    <w:lsdException w:name="E-mail Signature" w:semiHidden="1" w:unhideWhenUsed="1"/>
+    <w:lsdException w:name="HTML Top of Form" w:semiHidden="1" w:unhideWhenUsed="1"/>
+    <w:lsdException w:name="HTML Bottom of Form" w:semiHidden="1" w:unhideWhenUsed="1"/>
+    <w:lsdException w:name="Normal (Web)" w:semiHidden="1" w:unhideWhenUsed="1"/>
+    <w:lsdException w:name="HTML Acronym" w:semiHidden="1" w:unhideWhenUsed="1"/>
+    <w:lsdException w:name="HTML Address" w:semiHidden="1" w:unhideWhenUsed="1"/>
+    <w:lsdException w:name="HTML Cite" w:semiHidden="1" w:unhideWhenUsed="1"/>
+    <w:lsdException w:name="HTML Code" w:semiHidden="1" w:unhideWhenUsed="1"/>
+    <w:lsdException w:name="HTML Definition" w:semiHidden="1" w:unhideWhenUsed="1"/>
+    <w:lsdException w:name="HTML Keyboard" w:semiHidden="1" w:unhideWhenUsed="1"/>
+    <w:lsdException w:name="HTML Preformatted" w:semiHidden="1" w:unhideWhenUsed="1"/>
+    <w:lsdException w:name="HTML Sample" w:semiHidden="1" w:unhideWhenUsed="1"/>
+    <w:lsdException w:name="HTML Typewriter" w:semiHidden="1" w:unhideWhenUsed="1"/>
+    <w:lsdException w:name="HTML Variable" w:semiHidden="1" w:unhideWhenUsed="1"/>
+    <w:lsdException w:name="Normal Table" w:semiHidden="1" w:unhideWhenUsed="1"/>
+    <w:lsdException w:name="annotation subject" w:semiHidden="1" w:unhideWhenUsed="1"/>
+    <w:lsdException w:name="No List" w:semiHidden="1" w:unhideWhenUsed="1"/>
+    <w:lsdException w:name="Outline List 1" w:semiHidden="1" w:unhideWhenUsed="1"/>
+    <w:lsdException w:name="Outline List 2" w:semiHidden="1" w:unhideWhenUsed="1"/>
+    <w:lsdException w:name="Outline List 3" w:semiHidden="1" w:unhideWhenUsed="1"/>
+    <w:lsdException w:name="Table Simple 1" w:semiHidden="1" w:unhideWhenUsed="1"/>
+    <w:lsdException w:name="Table Simple 2" w:semiHidden="1" w:unhideWhenUsed="1"/>
+    <w:lsdException w:name="Table Simple 3" w:semiHidden="1" w:unhideWhenUsed="1"/>
+    <w:lsdException w:name="Table Classic 1" w:semiHidden="1" w:unhideWhenUsed="1"/>
+    <w:lsdException w:name="Table Classic 2" w:semiHidden="1" w:unhideWhenUsed="1"/>
+    <w:lsdException w:name="Table Classic 3" w:semiHidden="1" w:unhideWhenUsed="1"/>
+    <w:lsdException w:name="Table Classic 4" w:semiHidden="1" w:unhideWhenUsed="1"/>
+    <w:lsdException w:name="Table Colorful 1" w:semiHidden="1" w:unhideWhenUsed="1"/>
+    <w:lsdException w:name="Table Colorful 2" w:semiHidden="1" w:unhideWhenUsed="1"/>
+    <w:lsdException w:name="Table Colorful 3" w:semiHidden="1" w:unhideWhenUsed="1"/>
+    <w:lsdException w:name="Table Columns 1" w:semiHidden="1" w:unhideWhenUsed="1"/>
+    <w:lsdException w:name="Table Columns 2" w:semiHidden="1" w:unhideWhenUsed="1"/>
+    <w:lsdException w:name="Table Columns 3" w:semiHidden="1" w:unhideWhenUsed="1"/>
+    <w:lsdException w:name="Table Columns 4" w:semiHidden="1" w:unhideWhenUsed="1"/>
+    <w:lsdException w:name="Table Columns 5" w:semiHidden="1" w:unhideWhenUsed="1"/>
+    <w:lsdException w:name="Table Grid 1" w:semiHidden="1" w:unhideWhenUsed="1"/>
+    <w:lsdException w:name="Table Grid 2" w:semiHidden="1" w:unhideWhenUsed="1"/>
+    <w:lsdException w:name="Table Grid 3" w:semiHidden="1" w:unhideWhenUsed="1"/>
+    <w:lsdException w:name="Table Grid 4" w:semiHidden="1" w:unhideWhenUsed="1"/>
+    <w:lsdException w:name="Table Grid 5" w:semiHidden="1" w:unhideWhenUsed="1"/>
+    <w:lsdException w:name="Table Grid 6" w:semiHidden="1" w:unhideWhenUsed="1"/>
+    <w:lsdException w:name="Table Grid 7" w:semiHidden="1" w:unhideWhenUsed="1"/>
+    <w:lsdException w:name="Table Grid 8" w:semiHidden="1" w:unhideWhenUsed="1"/>
+    <w:lsdException w:name="Table List 1" w:semiHidden="1" w:unhideWhenUsed="1"/>
+    <w:lsdException w:name="Table List 2" w:semiHidden="1" w:unhideWhenUsed="1"/>
+    <w:lsdException w:name="Table List 3" w:semiHidden="1" w:unhideWhenUsed="1"/>
+    <w:lsdException w:name="Table List 4" w:semiHidden="1" w:unhideWhenUsed="1"/>
+    <w:lsdException w:name="Table List 5" w:semiHidden="1" w:unhideWhenUsed="1"/>
+    <w:lsdException w:name="Table List 6" w:semiHidden="1" w:unhideWhenUsed="1"/>
+    <w:lsdException w:name="Table List 7" w:semiHidden="1" w:unhideWhenUsed="1"/>
+    <w:lsdException w:name="Table List 8" w:semiHidden="1" w:unhideWhenUsed="1"/>
+    <w:lsdException w:name="Table 3D effects 1" w:semiHidden="1" w:unhideWhenUsed="1"/>
+    <w:lsdException w:name="Table 3D effects 2" w:semiHidden="1" w:unhideWhenUsed="1"/>
+    <w:lsdException w:name="Table 3D effects 3" w:semiHidden="1" w:unhideWhenUsed="1"/>
+    <w:lsdException w:name="Table Contemporary" w:semiHidden="1" w:unhideWhenUsed="1"/>
+    <w:lsdException w:name="Table Elegant" w:semiHidden="1" w:unhideWhenUsed="1"/>
+    <w:lsdException w:name="Table Professional" w:semiHidden="1" w:unhideWhenUsed="1"/>
+    <w:lsdException w:name="Table Subtle 1" w:semiHidden="1" w:unhideWhenUsed="1"/>
+    <w:lsdException w:name="Table Subtle 2" w:semiHidden="1" w:unhideWhenUsed="1"/>
+    <w:lsdException w:name="Table Web 1" w:semiHidden="1" w:unhideWhenUsed="1"/>
+    <w:lsdException w:name="Table Web 2" w:semiHidden="1" w:unhideWhenUsed="1"/>
+    <w:lsdException w:name="Table Web 3" w:semiHidden="1" w:unhideWhenUsed="1"/>
+    <w:lsdException w:name="Balloon Text" w:semiHidden="1" w:unhideWhenUsed="1"/>
+    <w:lsdException w:name="Table Grid" w:uiPriority="59"/>
+    <w:lsdException w:name="Table Theme" w:semiHidden="1" w:unhideWhenUsed="1"/>
+    <w:lsdException w:name="Placeholder Text" w:semiHidden="1"/>
+    <w:lsdException w:name="No Spacing" w:uiPriority="1" w:qFormat="1"/>
+    <w:lsdException w:name="Light Shading" w:uiPriority="60"/>
+    <w:lsdException w:name="Light List" w:uiPriority="61"/>
+    <w:lsdException w:name="Light Grid" w:uiPriority="62"/>
+    <w:lsdException w:name="Medium Shading 1" w:uiPriority="63"/>
+    <w:lsdException w:name="Medium Shading 2" w:uiPriority="64"/>
+    <w:lsdException w:name="Medium List 1" w:uiPriority="65"/>
+    <w:lsdException w:name="Medium List 2" w:uiPriority="66"/>
+    <w:lsdException w:name="Medium Grid 1" w:uiPriority="67"/>
+    <w:lsdException w:name="Medium Grid 2" w:uiPriority="68"/>
+    <w:lsdException w:name="Medium Grid 3" w:uiPriority="69"/>
+    <w:lsdException w:name="Dark List" w:uiPriority="70"/>
+    <w:lsdException w:name="Colorful Shading" w:uiPriority="71"/>
+    <w:lsdException w:name="Colorful List" w:uiPriority="72"/>
+    <w:lsdException w:name="Colorful Grid" w:uiPriority="73"/>
+    <w:lsdException w:name="Light Shading Accent 1" w:uiPriority="60"/>
+    <w:lsdException w:name="Light List Accent 1" w:uiPriority="61"/>
+    <w:lsdException w:name="Light Grid Accent 1" w:uiPriority="62"/>
+    <w:lsdException w:name="Medium Shading 1 Accent 1" w:uiPriority="63"/>
+    <w:lsdException w:name="Medium Shading 2 Accent 1" w:uiPriority="64"/>
+    <w:lsdException w:name="Medium List 1 Accent 1" w:uiPriority="65"/>
+    <w:lsdException w:name="Revision" w:semiHidden="1"/>
+    <w:lsdException w:name="List Paragraph" w:uiPriority="34" w:qFormat="1"/>
+    <w:lsdException w:name="Quote" w:uiPriority="29" w:qFormat="1"/>
+    <w:lsdException w:name="Intense Quote" w:uiPriority="30" w:qFormat="1"/>
+    <w:lsdException w:name="Medium List 2 Accent 1" w:uiPriority="66"/>
+    <w:lsdException w:name="Medium Grid 1 Accent 1" w:uiPriority="67"/>
+    <w:lsdException w:name="Medium Grid 2 Accent 1" w:uiPriority="68"/>
+    <w:lsdException w:name="Medium Grid 3 Accent 1" w:uiPriority="69"/>
+    <w:lsdException w:name="Dark List Accent 1" w:uiPriority="70"/>
+    <w:lsdException w:name="Colorful Shading Accent 1" w:uiPriority="71"/>
+    <w:lsdException w:name="Colorful List Accent 1" w:uiPriority="72"/>
+    <w:lsdException w:name="Colorful Grid Accent 1" w:uiPriority="73"/>
+    <w:lsdException w:name="Light Shading Accent 2" w:uiPriority="60"/>
+    <w:lsdException w:name="Light List Accent 2" w:uiPriority="61"/>
+    <w:lsdException w:name="Light Grid Accent 2" w:uiPriority="62"/>
+    <w:lsdException w:name="Medium Shading 1 Accent 2" w:uiPriority="63"/>
+    <w:lsdException w:name="Medium Shading 2 Accent 2" w:uiPriority="64"/>
+    <w:lsdException w:name="Medium List 1 Accent 2" w:uiPriority="65"/>
+    <w:lsdException w:name="Medium List 2 Accent 2" w:uiPriority="66"/>
+    <w:lsdException w:name="Medium Grid 1 Accent 2" w:uiPriority="67"/>
+    <w:lsdException w:name="Medium Grid 2 Accent 2" w:uiPriority="68"/>
+    <w:lsdException w:name="Medium Grid 3 Accent 2" w:uiPriority="69"/>
+    <w:lsdException w:name="Dark List Accent 2" w:uiPriority="70"/>
+    <w:lsdException w:name="Colorful Shading Accent 2" w:uiPriority="71"/>
+    <w:lsdException w:name="Colorful List Accent 2" w:uiPriority="72"/>
+    <w:lsdException w:name="Colorful Grid Accent 2" w:uiPriority="73"/>
+    <w:lsdException w:name="Light Shading Accent 3" w:uiPriority="60"/>
+    <w:lsdException w:name="Light List Accent 3" w:uiPriority="61"/>
+    <w:lsdException w:name="Light Grid Accent 3" w:uiPriority="62"/>
+    <w:lsdException w:name="Medium Shading 1 Accent 3" w:uiPriority="63"/>
+    <w:lsdException w:name="Medium Shading 2 Accent 3" w:uiPriority="64"/>
+    <w:lsdException w:name="Medium List 1 Accent 3" w:uiPriority="65"/>
+    <w:lsdException w:name="Medium List 2 Accent 3" w:uiPriority="66"/>
+    <w:lsdException w:name="Medium Grid 1 Accent 3" w:uiPriority="67"/>
+    <w:lsdException w:name="Medium Grid 2 Accent 3" w:uiPriority="68"/>
+    <w:lsdException w:name="Medium Grid 3 Accent 3" w:uiPriority="69"/>
+    <w:lsdException w:name="Dark List Accent 3" w:uiPriority="70"/>
+    <w:lsdException w:name="Colorful Shading Accent 3" w:uiPriority="71"/>
+    <w:lsdException w:name="Colorful List Accent 3" w:uiPriority="72"/>
+    <w:lsdException w:name="Colorful Grid Accent 3" w:uiPriority="73"/>
+    <w:lsdException w:name="Light Shading Accent 4" w:uiPriority="60"/>
+    <w:lsdException w:name="Light List Accent 4" w:uiPriority="61"/>
+    <w:lsdException w:name="Light Grid Accent 4" w:uiPriority="62"/>
+    <w:lsdException w:name="Medium Shading 1 Accent 4" w:uiPriority="63"/>
+    <w:lsdException w:name="Medium Shading 2 Accent 4" w:uiPriority="64"/>
+    <w:lsdException w:name="Medium List 1 Accent 4" w:uiPriority="65"/>
+    <w:lsdException w:name="Medium List 2 Accent 4" w:uiPriority="66"/>
+    <w:lsdException w:name="Medium Grid 1 Accent 4" w:uiPriority="67"/>
+    <w:lsdException w:name="Medium Grid 2 Accent 4" w:uiPriority="68"/>
+    <w:lsdException w:name="Medium Grid 3 Accent 4" w:uiPriority="69"/>
+    <w:lsdException w:name="Dark List Accent 4" w:uiPriority="70"/>
+    <w:lsdException w:name="Colorful Shading Accent 4" w:uiPriority="71"/>
+    <w:lsdException w:name="Colorful List Accent 4" w:uiPriority="72"/>
+    <w:lsdException w:name="Colorful Grid Accent 4" w:uiPriority="73"/>
+    <w:lsdException w:name="Light Shading Accent 5" w:uiPriority="60"/>
+    <w:lsdException w:name="Light List Accent 5" w:uiPriority="61"/>
+    <w:lsdException w:name="Light Grid Accent 5" w:uiPriority="62"/>
+    <w:lsdException w:name="Medium Shading 1 Accent 5" w:uiPriority="63"/>
+    <w:lsdException w:name="Medium Shading 2 Accent 5" w:uiPriority="64"/>
+    <w:lsdException w:name="Medium List 1 Accent 5" w:uiPriority="65"/>
+    <w:lsdException w:name="Medium List 2 Accent 5" w:uiPriority="66"/>
+    <w:lsdException w:name="Medium Grid 1 Accent 5" w:uiPriority="67"/>
+    <w:lsdException w:name="Medium Grid 2 Accent 5" w:uiPriority="68"/>
+    <w:lsdException w:name="Medium Grid 3 Accent 5" w:uiPriority="69"/>
+    <w:lsdException w:name="Dark List Accent 5" w:uiPriority="70"/>
+    <w:lsdException w:name="Colorful Shading Accent 5" w:uiPriority="71"/>
+    <w:lsdException w:name="Colorful List Accent 5" w:uiPriority="72"/>
+    <w:lsdException w:name="Colorful Grid Accent 5" w:uiPriority="73"/>
+    <w:lsdException w:name="Light Shading Accent 6" w:uiPriority="60"/>
+    <w:lsdException w:name="Light List Accent 6" w:uiPriority="61"/>
+    <w:lsdException w:name="Light Grid Accent 6" w:uiPriority="62"/>
+    <w:lsdException w:name="Medium Shading 1 Accent 6" w:uiPriority="63"/>
+    <w:lsdException w:name="Medium Shading 2 Accent 6" w:uiPriority="64"/>
+    <w:lsdException w:name="Medium List 1 Accent 6" w:uiPriority="65"/>
+    <w:lsdException w:name="Medium List 2 Accent 6" w:uiPriority="66"/>
+    <w:lsdException w:name="Medium Grid 1 Accent 6" w:uiPriority="67"/>
+    <w:lsdException w:name="Medium Grid 2 Accent 6" w:uiPriority="68"/>
+    <w:lsdException w:name="Medium Grid 3 Accent 6" w:uiPriority="69"/>
+    <w:lsdException w:name="Dark List Accent 6" w:uiPriority="70"/>
+    <w:lsdException w:name="Colorful Shading Accent 6" w:uiPriority="71"/>
+    <w:lsdException w:name="Colorful List Accent 6" w:uiPriority="72"/>
+    <w:lsdException w:name="Colorful Grid Accent 6" w:uiPriority="73"/>
+    <w:lsdException w:name="Subtle Emphasis" w:uiPriority="19" w:qFormat="1"/>
+    <w:lsdException w:name="Intense Emphasis" w:uiPriority="21" w:qFormat="1"/>
+    <w:lsdException w:name="Subtle Reference" w:uiPriority="31" w:qFormat="1"/>
+    <w:lsdException w:name="Intense Reference" w:uiPriority="32" w:qFormat="1"/>
+    <w:lsdException w:name="Book Title" w:uiPriority="33" w:qFormat="1"/>
+    <w:lsdException w:name="Bibliography" w:semiHidden="1" w:uiPriority="37" w:unhideWhenUsed="1"/>
+    <w:lsdException w:name="TOC Heading" w:semiHidden="1" w:uiPriority="39" w:unhideWhenUsed="1" w:qFormat="1"/>
+    <w:lsdException w:name="Plain Table 1" w:uiPriority="41"/>
+    <w:lsdException w:name="Plain Table 2" w:uiPriority="42"/>
+    <w:lsdException w:name="Plain Table 3" w:uiPriority="43"/>
+    <w:lsdException w:name="Plain Table 4" w:uiPriority="44"/>
+    <w:lsdException w:name="Plain Table 5" w:uiPriority="45"/>
+    <w:lsdException w:name="Grid Table Light" w:uiPriority="40"/>
+    <w:lsdException w:name="Grid Table 1 Light" w:uiPriority="46"/>
+    <w:lsdException w:name="Grid Table 2" w:uiPriority="47"/>
+    <w:lsdException w:name="Grid Table 3" w:uiPriority="48"/>
+    <w:lsdException w:name="Grid Table 4" w:uiPriority="49"/>
+    <w:lsdException w:name="Grid Table 5 Dark" w:uiPriority="50"/>
+    <w:lsdException w:name="Grid Table 6 Colorful" w:uiPriority="51"/>
+    <w:lsdException w:name="Grid Table 7 Colorful" w:uiPriority="52"/>
+    <w:lsdException w:name="Grid Table 1 Light Accent 1" w:uiPriority="46"/>
+    <w:lsdException w:name="Grid Table 2 Accent 1" w:uiPriority="47"/>
+    <w:lsdException w:name="Grid Table 3 Accent 1" w:uiPriority="48"/>
+    <w:lsdException w:name="Grid Table 4 Accent 1" w:uiPriority="49"/>
+    <w:lsdException w:name="Grid Table 5 Dark Accent 1" w:uiPriority="50"/>
+    <w:lsdException w:name="Grid Table 6 Colorful Accent 1" w:uiPriority="51"/>
+    <w:lsdException w:name="Grid Table 7 Colorful Accent 1" w:uiPriority="52"/>
+    <w:lsdException w:name="Grid Table 1 Light Accent 2" w:uiPriority="46"/>
+    <w:lsdException w:name="Grid Table 2 Accent 2" w:uiPriority="47"/>
+    <w:lsdException w:name="Grid Table 3 Accent 2" w:uiPriority="48"/>
+    <w:lsdException w:name="Grid Table 4 Accent 2" w:uiPriority="49"/>
+    <w:lsdException w:name="Grid Table 5 Dark Accent 2" w:uiPriority="50"/>
+    <w:lsdException w:name="Grid Table 6 Colorful Accent 2" w:uiPriority="51"/>
+    <w:lsdException w:name="Grid Table 7 Colorful Accent 2" w:uiPriority="52"/>
+    <w:lsdException w:name="Grid Table 1 Light Accent 3" w:uiPriority="46"/>
+    <w:lsdException w:name="Grid Table 2 Accent 3" w:uiPriority="47"/>
+    <w:lsdException w:name="Grid Table 3 Accent 3" w:uiPriority="48"/>
+    <w:lsdException w:name="Grid Table 4 Accent 3" w:uiPriority="49"/>
+    <w:lsdException w:name="Grid Table 5 Dark Accent 3" w:uiPriority="50"/>
+    <w:lsdException w:name="Grid Table 6 Colorful Accent 3" w:uiPriority="51"/>
+    <w:lsdException w:name="Grid Table 7 Colorful Accent 3" w:uiPriority="52"/>
+    <w:lsdException w:name="Grid Table 1 Light Accent 4" w:uiPriority="46"/>
+    <w:lsdException w:name="Grid Table 2 Accent 4" w:uiPriority="47"/>
+    <w:lsdException w:name="Grid Table 3 Accent 4" w:uiPriority="48"/>
+    <w:lsdException w:name="Grid Table 4 Accent 4" w:uiPriority="49"/>
+    <w:lsdException w:name="Grid Table 5 Dark Accent 4" w:uiPriority="50"/>
+    <w:lsdException w:name="Grid Table 6 Colorful Accent 4" w:uiPriority="51"/>
+    <w:lsdException w:name="Grid Table 7 Colorful Accent 4" w:uiPriority="52"/>
+    <w:lsdException w:name="Grid Table 1 Light Accent 5" w:uiPriority="46"/>
+    <w:lsdException w:name="Grid Table 2 Accent 5" w:uiPriority="47"/>
+    <w:lsdException w:name="Grid Table 3 Accent 5" w:uiPriority="48"/>
+    <w:lsdException w:name="Grid Table 4 Accent 5" w:uiPriority="49"/>
+    <w:lsdException w:name="Grid Table 5 Dark Accent 5" w:uiPriority="50"/>
+    <w:lsdException w:name="Grid Table 6 Colorful Accent 5" w:uiPriority="51"/>
+    <w:lsdException w:name="Grid Table 7 Colorful Accent 5" w:uiPriority="52"/>
+    <w:lsdException w:name="Grid Table 1 Light Accent 6" w:uiPriority="46"/>
+    <w:lsdException w:name="Grid Table 2 Accent 6" w:uiPriority="47"/>
+    <w:lsdException w:name="Grid Table 3 Accent 6" w:uiPriority="48"/>
+    <w:lsdException w:name="Grid Table 4 Accent 6" w:uiPriority="49"/>
+    <w:lsdException w:name="Grid Table 5 Dark Accent 6" w:uiPriority="50"/>
+    <w:lsdException w:name="Grid Table 6 Colorful Accent 6" w:uiPriority="51"/>
+    <w:lsdException w:name="Grid Table 7 Colorful Accent 6" w:uiPriority="52"/>
+    <w:lsdException w:name="List Table 1 Light" w:uiPriority="46"/>
+    <w:lsdException w:name="List Table 2" w:uiPriority="47"/>
+    <w:lsdException w:name="List Table 3" w:uiPriority="48"/>
+    <w:lsdException w:name="List Table 4" w:uiPriority="49"/>
+    <w:lsdException w:name="List Table 5 Dark" w:uiPriority="50"/>
+    <w:lsdException w:name="List Table 6 Colorful" w:uiPriority="51"/>
+    <w:lsdException w:name="List Table 7 Colorful" w:uiPriority="52"/>
+    <w:lsdException w:name="List Table 1 Light Accent 1" w:uiPriority="46"/>
+    <w:lsdException w:name="List Table 2 Accent 1" w:uiPriority="47"/>
+    <w:lsdException w:name="List Table 3 Accent 1" w:uiPriority="48"/>
+    <w:lsdException w:name="List Table 4 Accent 1" w:uiPriority="49"/>
+    <w:lsdException w:name="List Table 5 Dark Accent 1" w:uiPriority="50"/>
+    <w:lsdException w:name="List Table 6 Colorful Accent 1" w:uiPriority="51"/>
+    <w:lsdException w:name="List Table 7 Colorful Accent 1" w:uiPriority="52"/>
+    <w:lsdException w:name="List Table 1 Light Accent 2" w:uiPriority="46"/>
+    <w:lsdException w:name="List Table 2 Accent 2" w:uiPriority="47"/>
+    <w:lsdException w:name="List Table 3 Accent 2" w:uiPriority="48"/>
+    <w:lsdException w:name="List Table 4 Accent 2" w:uiPriority="49"/>
+    <w:lsdException w:name="List Table 5 Dark Accent 2" w:uiPriority="50"/>
+    <w:lsdException w:name="List Table 6 Colorful Accent 2" w:uiPriority="51"/>
+    <w:lsdException w:name="List Table 7 Colorful Accent 2" w:uiPriority="52"/>
+    <w:lsdException w:name="List Table 1 Light Accent 3" w:uiPriority="46"/>
+    <w:lsdException w:name="List Table 2 Accent 3" w:uiPriority="47"/>
+    <w:lsdException w:name="List Table 3 Accent 3" w:uiPriority="48"/>
+    <w:lsdException w:name="List Table 4 Accent 3" w:uiPriority="49"/>
+    <w:lsdException w:name="List Table 5 Dark Accent 3" w:uiPriority="50"/>
+    <w:lsdException w:name="List Table 6 Colorful Accent 3" w:uiPriority="51"/>
+    <w:lsdException w:name="List Table 7 Colorful Accent 3" w:uiPriority="52"/>
+    <w:lsdException w:name="List Table 1 Light Accent 4" w:uiPriority="46"/>
+    <w:lsdException w:name="List Table 2 Accent 4" w:uiPriority="47"/>
+    <w:lsdException w:name="List Table 3 Accent 4" w:uiPriority="48"/>
+    <w:lsdException w:name="List Table 4 Accent 4" w:uiPriority="49"/>
+    <w:lsdException w:name="List Table 5 Dark Accent 4" w:uiPriority="50"/>
+    <w:lsdException w:name="List Table 6 Colorful Accent 4" w:uiPriority="51"/>
+    <w:lsdException w:name="List Table 7 Colorful Accent 4" w:uiPriority="52"/>
+    <w:lsdException w:name="List Table 1 Light Accent 5" w:uiPriority="46"/>
+    <w:lsdException w:name="List Table 2 Accent 5" w:uiPriority="47"/>
+    <w:lsdException w:name="List Table 3 Accent 5" w:uiPriority="48"/>
+    <w:lsdException w:name="List Table 4 Accent 5" w:uiPriority="49"/>
+    <w:lsdException w:name="List Table 5 Dark Accent 5" w:uiPriority="50"/>
+    <w:lsdException w:name="List Table 6 Colorful Accent 5" w:uiPriority="51"/>
+    <w:lsdException w:name="List Table 7 Colorful Accent 5" w:uiPriority="52"/>
+    <w:lsdException w:name="List Table 1 Light Accent 6" w:uiPriority="46"/>
+    <w:lsdException w:name="List Table 2 Accent 6" w:uiPriority="47"/>
+    <w:lsdException w:name="List Table 3 Accent 6" w:uiPriority="48"/>
+    <w:lsdException w:name="List Table 4 Accent 6" w:uiPriority="49"/>
+    <w:lsdException w:name="List Table 5 Dark Accent 6" w:uiPriority="50"/>
+    <w:lsdException w:name="List Table 6 Colorful Accent 6" w:uiPriority="51"/>
+    <w:lsdException w:name="List Table 7 Colorful Accent 6" w:uiPriority="52"/>
+    <w:lsdException w:name="Mention" w:semiHidden="1" w:unhideWhenUsed="1"/>
   </w:latentStyles>
-  <w:style w:type="paragraph" w:default="1" w:styleId="a">
+  <w:style w:type="paragraph" w:default="1" w:styleId="Normal">
     <w:name w:val="Normal"/>
     <w:qFormat/>
     <w:rsid w:val="008155A1"/>
   </w:style>
-  <w:style w:type="character" w:default="1" w:styleId="a0">
+  <w:style w:type="character" w:default="1" w:styleId="DefaultParagraphFont">
     <w:name w:val="Default Paragraph Font"/>
     <w:uiPriority w:val="1"/>
     <w:semiHidden/>
     <w:unhideWhenUsed/>
   </w:style>
-  <w:style w:type="table" w:default="1" w:styleId="a1">
+  <w:style w:type="table" w:default="1" w:styleId="TableNormal">
     <w:name w:val="Normal Table"/>
     <w:uiPriority w:val="99"/>
     <w:semiHidden/>
     <w:unhideWhenUsed/>
-    <w:qFormat/>
     <w:tblPr>
       <w:tblInd w:w="0" w:type="dxa"/>
       <w:tblCellMar>
@@ -1306,16 +2015,16 @@
       </w:tblCellMar>
     </w:tblPr>
   </w:style>
-  <w:style w:type="numbering" w:default="1" w:styleId="a2">
+  <w:style w:type="numbering" w:default="1" w:styleId="NoList">
     <w:name w:val="No List"/>
     <w:uiPriority w:val="99"/>
     <w:semiHidden/>
     <w:unhideWhenUsed/>
   </w:style>
-  <w:style w:type="paragraph" w:styleId="a3">
+  <w:style w:type="paragraph" w:styleId="Header">
     <w:name w:val="header"/>
-    <w:basedOn w:val="a"/>
-    <w:link w:val="a4"/>
+    <w:basedOn w:val="Normal"/>
+    <w:link w:val="HeaderChar"/>
     <w:uiPriority w:val="99"/>
     <w:semiHidden/>
     <w:unhideWhenUsed/>
@@ -1328,18 +2037,18 @@
       <w:spacing w:after="0" w:line="240" w:lineRule="auto"/>
     </w:pPr>
   </w:style>
-  <w:style w:type="character" w:customStyle="1" w:styleId="a4">
-    <w:name w:val="Верхний колонтитул Знак"/>
-    <w:basedOn w:val="a0"/>
-    <w:link w:val="a3"/>
+  <w:style w:type="character" w:customStyle="1" w:styleId="HeaderChar">
+    <w:name w:val="Header Char"/>
+    <w:basedOn w:val="DefaultParagraphFont"/>
+    <w:link w:val="Header"/>
     <w:uiPriority w:val="99"/>
     <w:semiHidden/>
     <w:rsid w:val="00113D3E"/>
   </w:style>
-  <w:style w:type="paragraph" w:styleId="a5">
+  <w:style w:type="paragraph" w:styleId="Footer">
     <w:name w:val="footer"/>
-    <w:basedOn w:val="a"/>
-    <w:link w:val="a6"/>
+    <w:basedOn w:val="Normal"/>
+    <w:link w:val="FooterChar"/>
     <w:uiPriority w:val="99"/>
     <w:semiHidden/>
     <w:unhideWhenUsed/>
@@ -1352,17 +2061,17 @@
       <w:spacing w:after="0" w:line="240" w:lineRule="auto"/>
     </w:pPr>
   </w:style>
-  <w:style w:type="character" w:customStyle="1" w:styleId="a6">
-    <w:name w:val="Нижний колонтитул Знак"/>
-    <w:basedOn w:val="a0"/>
-    <w:link w:val="a5"/>
+  <w:style w:type="character" w:customStyle="1" w:styleId="FooterChar">
+    <w:name w:val="Footer Char"/>
+    <w:basedOn w:val="DefaultParagraphFont"/>
+    <w:link w:val="Footer"/>
     <w:uiPriority w:val="99"/>
     <w:semiHidden/>
     <w:rsid w:val="00113D3E"/>
   </w:style>
-  <w:style w:type="paragraph" w:styleId="a7">
+  <w:style w:type="paragraph" w:styleId="ListParagraph">
     <w:name w:val="List Paragraph"/>
-    <w:basedOn w:val="a"/>
+    <w:basedOn w:val="Normal"/>
     <w:uiPriority w:val="34"/>
     <w:qFormat/>
     <w:rsid w:val="00113D3E"/>

--- a/HW1_DesignDocument.docx
+++ b/HW1_DesignDocument.docx
@@ -802,6 +802,7 @@
           <w:lang w:val="en-US"/>
         </w:rPr>
       </w:pPr>
+      <w:bookmarkStart w:id="0" w:name="_GoBack"/>
       <w:r>
         <w:rPr>
           <w:i/>
@@ -817,6 +818,7 @@
         <w:t>: Sensor only</w:t>
       </w:r>
     </w:p>
+    <w:bookmarkEnd w:id="0"/>
     <w:p>
       <w:pPr>
         <w:pStyle w:val="ListParagraph"/>
@@ -936,19 +938,7 @@
         <w:rPr>
           <w:lang w:val="en-US"/>
         </w:rPr>
-        <w:t xml:space="preserve">, </w:t>
-      </w:r>
-      <w:r>
-        <w:rPr>
-          <w:lang w:val="en-US"/>
-        </w:rPr>
-        <w:t>House</w:t>
-      </w:r>
-      <w:r>
-        <w:rPr>
-          <w:lang w:val="en-US"/>
-        </w:rPr>
-        <w:t xml:space="preserve">, </w:t>
+        <w:t xml:space="preserve">, House, </w:t>
       </w:r>
       <w:r>
         <w:rPr>
@@ -1020,13 +1010,7 @@
         <w:rPr>
           <w:lang w:val="en-US"/>
         </w:rPr>
-        <w:t>Information</w:t>
-      </w:r>
-      <w:r>
-        <w:rPr>
-          <w:lang w:val="en-US"/>
-        </w:rPr>
-        <w:t xml:space="preserve"> object</w:t>
+        <w:t>Information object</w:t>
       </w:r>
       <w:r>
         <w:rPr>
@@ -1156,30 +1140,304 @@
         </w:rPr>
         <w:t>Each error is printed to the user, and the program will exit after the message print</w:t>
       </w:r>
-      <w:bookmarkStart w:id="0" w:name="_GoBack"/>
-      <w:bookmarkEnd w:id="0"/>
-    </w:p>
-    <w:p>
-      <w:pPr>
-        <w:rPr>
-          <w:b/>
-          <w:bCs/>
-          <w:sz w:val="28"/>
-          <w:szCs w:val="28"/>
-          <w:lang w:val="en-US"/>
-        </w:rPr>
-      </w:pPr>
-    </w:p>
-    <w:p>
-      <w:pPr>
-        <w:rPr>
-          <w:b/>
-          <w:bCs/>
-          <w:sz w:val="28"/>
-          <w:szCs w:val="28"/>
-          <w:lang w:val="en-US"/>
-        </w:rPr>
-      </w:pPr>
+    </w:p>
+    <w:p>
+      <w:pPr>
+        <w:rPr>
+          <w:b/>
+          <w:bCs/>
+          <w:i/>
+          <w:iCs/>
+          <w:sz w:val="28"/>
+          <w:szCs w:val="28"/>
+          <w:u w:val="single"/>
+          <w:lang w:val="en-US"/>
+        </w:rPr>
+      </w:pPr>
+    </w:p>
+    <w:p>
+      <w:pPr>
+        <w:rPr>
+          <w:b/>
+          <w:bCs/>
+          <w:i/>
+          <w:iCs/>
+          <w:sz w:val="28"/>
+          <w:szCs w:val="28"/>
+          <w:u w:val="single"/>
+          <w:lang w:val="en-US"/>
+        </w:rPr>
+      </w:pPr>
+    </w:p>
+    <w:p>
+      <w:pPr>
+        <w:rPr>
+          <w:b/>
+          <w:bCs/>
+          <w:i/>
+          <w:iCs/>
+          <w:sz w:val="28"/>
+          <w:szCs w:val="28"/>
+          <w:u w:val="single"/>
+          <w:lang w:val="en-US"/>
+        </w:rPr>
+      </w:pPr>
+    </w:p>
+    <w:p>
+      <w:pPr>
+        <w:rPr>
+          <w:b/>
+          <w:bCs/>
+          <w:i/>
+          <w:iCs/>
+          <w:sz w:val="28"/>
+          <w:szCs w:val="28"/>
+          <w:u w:val="single"/>
+          <w:lang w:val="en-US"/>
+        </w:rPr>
+      </w:pPr>
+    </w:p>
+    <w:p>
+      <w:pPr>
+        <w:rPr>
+          <w:b/>
+          <w:bCs/>
+          <w:i/>
+          <w:iCs/>
+          <w:sz w:val="28"/>
+          <w:szCs w:val="28"/>
+          <w:u w:val="single"/>
+          <w:lang w:val="en-US"/>
+        </w:rPr>
+      </w:pPr>
+    </w:p>
+    <w:p>
+      <w:pPr>
+        <w:rPr>
+          <w:b/>
+          <w:bCs/>
+          <w:i/>
+          <w:iCs/>
+          <w:sz w:val="28"/>
+          <w:szCs w:val="28"/>
+          <w:u w:val="single"/>
+          <w:lang w:val="en-US"/>
+        </w:rPr>
+      </w:pPr>
+    </w:p>
+    <w:p>
+      <w:pPr>
+        <w:rPr>
+          <w:b/>
+          <w:bCs/>
+          <w:i/>
+          <w:iCs/>
+          <w:sz w:val="28"/>
+          <w:szCs w:val="28"/>
+          <w:u w:val="single"/>
+          <w:lang w:val="en-US"/>
+        </w:rPr>
+      </w:pPr>
+    </w:p>
+    <w:p>
+      <w:pPr>
+        <w:rPr>
+          <w:b/>
+          <w:bCs/>
+          <w:i/>
+          <w:iCs/>
+          <w:sz w:val="28"/>
+          <w:szCs w:val="28"/>
+          <w:u w:val="single"/>
+          <w:lang w:val="en-US"/>
+        </w:rPr>
+      </w:pPr>
+    </w:p>
+    <w:p>
+      <w:pPr>
+        <w:rPr>
+          <w:b/>
+          <w:bCs/>
+          <w:i/>
+          <w:iCs/>
+          <w:sz w:val="28"/>
+          <w:szCs w:val="28"/>
+          <w:u w:val="single"/>
+          <w:lang w:val="en-US"/>
+        </w:rPr>
+      </w:pPr>
+    </w:p>
+    <w:p>
+      <w:pPr>
+        <w:rPr>
+          <w:b/>
+          <w:bCs/>
+          <w:i/>
+          <w:iCs/>
+          <w:sz w:val="28"/>
+          <w:szCs w:val="28"/>
+          <w:u w:val="single"/>
+          <w:lang w:val="en-US"/>
+        </w:rPr>
+      </w:pPr>
+      <w:r>
+        <w:rPr>
+          <w:b/>
+          <w:bCs/>
+          <w:i/>
+          <w:iCs/>
+          <w:sz w:val="28"/>
+          <w:szCs w:val="28"/>
+          <w:u w:val="single"/>
+          <w:lang w:val="en-US"/>
+        </w:rPr>
+        <w:lastRenderedPageBreak/>
+        <w:t>Class Diagram</w:t>
+      </w:r>
+    </w:p>
+    <w:p>
+      <w:pPr>
+        <w:rPr>
+          <w:b/>
+          <w:bCs/>
+          <w:i/>
+          <w:iCs/>
+          <w:sz w:val="28"/>
+          <w:szCs w:val="28"/>
+          <w:u w:val="single"/>
+          <w:lang w:val="en-US"/>
+        </w:rPr>
+      </w:pPr>
+      <w:r>
+        <w:rPr>
+          <w:b/>
+          <w:bCs/>
+          <w:noProof/>
+          <w:sz w:val="28"/>
+          <w:szCs w:val="28"/>
+          <w:u w:val="single"/>
+          <w:lang w:val="en-US"/>
+        </w:rPr>
+        <w:drawing>
+          <wp:inline distT="0" distB="0" distL="0" distR="0" wp14:anchorId="3E32D70D" wp14:editId="3F70D6B4">
+            <wp:extent cx="5274310" cy="4587240"/>
+            <wp:effectExtent l="0" t="0" r="0" b="0"/>
+            <wp:docPr id="1" name="Picture 1"/>
+            <wp:cNvGraphicFramePr>
+              <a:graphicFrameLocks xmlns:a="http://schemas.openxmlformats.org/drawingml/2006/main" noChangeAspect="1"/>
+            </wp:cNvGraphicFramePr>
+            <a:graphic xmlns:a="http://schemas.openxmlformats.org/drawingml/2006/main">
+              <a:graphicData uri="http://schemas.openxmlformats.org/drawingml/2006/picture">
+                <pic:pic xmlns:pic="http://schemas.openxmlformats.org/drawingml/2006/picture">
+                  <pic:nvPicPr>
+                    <pic:cNvPr id="1" name="ClassDiagram.png"/>
+                    <pic:cNvPicPr/>
+                  </pic:nvPicPr>
+                  <pic:blipFill>
+                    <a:blip r:embed="rId7">
+                      <a:extLst>
+                        <a:ext uri="{28A0092B-C50C-407E-A947-70E740481C1C}">
+                          <a14:useLocalDpi xmlns:a14="http://schemas.microsoft.com/office/drawing/2010/main" val="0"/>
+                        </a:ext>
+                      </a:extLst>
+                    </a:blip>
+                    <a:stretch>
+                      <a:fillRect/>
+                    </a:stretch>
+                  </pic:blipFill>
+                  <pic:spPr>
+                    <a:xfrm>
+                      <a:off x="0" y="0"/>
+                      <a:ext cx="5274310" cy="4587240"/>
+                    </a:xfrm>
+                    <a:prstGeom prst="rect">
+                      <a:avLst/>
+                    </a:prstGeom>
+                  </pic:spPr>
+                </pic:pic>
+              </a:graphicData>
+            </a:graphic>
+          </wp:inline>
+        </w:drawing>
+      </w:r>
+    </w:p>
+    <w:p>
+      <w:pPr>
+        <w:rPr>
+          <w:b/>
+          <w:bCs/>
+          <w:sz w:val="28"/>
+          <w:szCs w:val="28"/>
+          <w:u w:val="single"/>
+          <w:lang w:val="en-US"/>
+        </w:rPr>
+      </w:pPr>
+      <w:r>
+        <w:rPr>
+          <w:b/>
+          <w:bCs/>
+          <w:i/>
+          <w:iCs/>
+          <w:sz w:val="28"/>
+          <w:szCs w:val="28"/>
+          <w:u w:val="single"/>
+          <w:lang w:val="en-US"/>
+        </w:rPr>
+        <w:lastRenderedPageBreak/>
+        <w:t xml:space="preserve">Sequence Diagram </w:t>
+      </w:r>
+      <w:r>
+        <w:rPr>
+          <w:b/>
+          <w:bCs/>
+          <w:noProof/>
+          <w:sz w:val="28"/>
+          <w:szCs w:val="28"/>
+          <w:u w:val="single"/>
+          <w:lang w:val="en-US"/>
+        </w:rPr>
+        <w:drawing>
+          <wp:inline distT="0" distB="0" distL="0" distR="0">
+            <wp:extent cx="5274310" cy="8035925"/>
+            <wp:effectExtent l="0" t="0" r="0" b="0"/>
+            <wp:docPr id="2" name="Picture 2"/>
+            <wp:cNvGraphicFramePr>
+              <a:graphicFrameLocks xmlns:a="http://schemas.openxmlformats.org/drawingml/2006/main" noChangeAspect="1"/>
+            </wp:cNvGraphicFramePr>
+            <a:graphic xmlns:a="http://schemas.openxmlformats.org/drawingml/2006/main">
+              <a:graphicData uri="http://schemas.openxmlformats.org/drawingml/2006/picture">
+                <pic:pic xmlns:pic="http://schemas.openxmlformats.org/drawingml/2006/picture">
+                  <pic:nvPicPr>
+                    <pic:cNvPr id="2" name="Sequence.png"/>
+                    <pic:cNvPicPr/>
+                  </pic:nvPicPr>
+                  <pic:blipFill>
+                    <a:blip r:embed="rId8">
+                      <a:extLst>
+                        <a:ext uri="{28A0092B-C50C-407E-A947-70E740481C1C}">
+                          <a14:useLocalDpi xmlns:a14="http://schemas.microsoft.com/office/drawing/2010/main" val="0"/>
+                        </a:ext>
+                      </a:extLst>
+                    </a:blip>
+                    <a:stretch>
+                      <a:fillRect/>
+                    </a:stretch>
+                  </pic:blipFill>
+                  <pic:spPr>
+                    <a:xfrm>
+                      <a:off x="0" y="0"/>
+                      <a:ext cx="5274310" cy="8035925"/>
+                    </a:xfrm>
+                    <a:prstGeom prst="rect">
+                      <a:avLst/>
+                    </a:prstGeom>
+                  </pic:spPr>
+                </pic:pic>
+              </a:graphicData>
+            </a:graphic>
+          </wp:inline>
+        </w:drawing>
+      </w:r>
     </w:p>
     <w:p>
       <w:pPr>

--- a/HW1_DesignDocument.docx
+++ b/HW1_DesignDocument.docx
@@ -1,6 +1,6 @@
 
 <file path=word/document.xml><?xml version="1.0" encoding="utf-8"?>
-<w:document xmlns:wpc="http://schemas.microsoft.com/office/word/2010/wordprocessingCanvas" xmlns:cx="http://schemas.microsoft.com/office/drawing/2014/chartex" xmlns:cx1="http://schemas.microsoft.com/office/drawing/2015/9/8/chartex" xmlns:cx2="http://schemas.microsoft.com/office/drawing/2015/10/21/chartex" xmlns:mc="http://schemas.openxmlformats.org/markup-compatibility/2006" xmlns:o="urn:schemas-microsoft-com:office:office" xmlns:r="http://schemas.openxmlformats.org/officeDocument/2006/relationships" xmlns:m="http://schemas.openxmlformats.org/officeDocument/2006/math" xmlns:v="urn:schemas-microsoft-com:vml" xmlns:wp14="http://schemas.microsoft.com/office/word/2010/wordprocessingDrawing" xmlns:wp="http://schemas.openxmlformats.org/drawingml/2006/wordprocessingDrawing" xmlns:w10="urn:schemas-microsoft-com:office:word" xmlns:w="http://schemas.openxmlformats.org/wordprocessingml/2006/main" xmlns:w14="http://schemas.microsoft.com/office/word/2010/wordml" xmlns:w15="http://schemas.microsoft.com/office/word/2012/wordml" xmlns:w16se="http://schemas.microsoft.com/office/word/2015/wordml/symex" xmlns:wpg="http://schemas.microsoft.com/office/word/2010/wordprocessingGroup" xmlns:wpi="http://schemas.microsoft.com/office/word/2010/wordprocessingInk" xmlns:wne="http://schemas.microsoft.com/office/word/2006/wordml" xmlns:wps="http://schemas.microsoft.com/office/word/2010/wordprocessingShape" mc:Ignorable="w14 w15 w16se wp14">
+<w:document xmlns:ve="http://schemas.openxmlformats.org/markup-compatibility/2006" xmlns:o="urn:schemas-microsoft-com:office:office" xmlns:r="http://schemas.openxmlformats.org/officeDocument/2006/relationships" xmlns:m="http://schemas.openxmlformats.org/officeDocument/2006/math" xmlns:v="urn:schemas-microsoft-com:vml" xmlns:wp="http://schemas.openxmlformats.org/drawingml/2006/wordprocessingDrawing" xmlns:w10="urn:schemas-microsoft-com:office:word" xmlns:w="http://schemas.openxmlformats.org/wordprocessingml/2006/main" xmlns:wne="http://schemas.microsoft.com/office/word/2006/wordml">
   <w:body>
     <w:p>
       <w:pPr>
@@ -33,13 +33,41 @@
           <w:lang w:val="en-US"/>
         </w:rPr>
       </w:pPr>
-      <w:r>
-        <w:rPr>
-          <w:b/>
-          <w:bCs/>
-          <w:lang w:val="en-US"/>
-        </w:rPr>
-        <w:t>Yaron Libman and Ilya Aizin</w:t>
+      <w:proofErr w:type="spellStart"/>
+      <w:r>
+        <w:rPr>
+          <w:b/>
+          <w:bCs/>
+          <w:lang w:val="en-US"/>
+        </w:rPr>
+        <w:t>Yaron</w:t>
+      </w:r>
+      <w:proofErr w:type="spellEnd"/>
+      <w:r>
+        <w:rPr>
+          <w:b/>
+          <w:bCs/>
+          <w:lang w:val="en-US"/>
+        </w:rPr>
+        <w:t xml:space="preserve"> </w:t>
+      </w:r>
+      <w:proofErr w:type="spellStart"/>
+      <w:r>
+        <w:rPr>
+          <w:b/>
+          <w:bCs/>
+          <w:lang w:val="en-US"/>
+        </w:rPr>
+        <w:t>Libman</w:t>
+      </w:r>
+      <w:proofErr w:type="spellEnd"/>
+      <w:r>
+        <w:rPr>
+          <w:b/>
+          <w:bCs/>
+          <w:lang w:val="en-US"/>
+        </w:rPr>
+        <w:t xml:space="preserve"> and Ilya Aizin</w:t>
       </w:r>
     </w:p>
     <w:p>
@@ -56,7 +84,15 @@
           <w:szCs w:val="20"/>
           <w:lang w:val="en-US"/>
         </w:rPr>
-        <w:t>Last update: March 28</w:t>
+        <w:t xml:space="preserve">Last update: March </w:t>
+      </w:r>
+      <w:r>
+        <w:rPr>
+          <w:sz w:val="20"/>
+          <w:szCs w:val="20"/>
+          <w:lang w:val="en-US"/>
+        </w:rPr>
+        <w:t>30</w:t>
       </w:r>
       <w:r>
         <w:rPr>
@@ -97,7 +133,7 @@
     </w:p>
     <w:p>
       <w:pPr>
-        <w:pStyle w:val="ListParagraph"/>
+        <w:pStyle w:val="a7"/>
         <w:numPr>
           <w:ilvl w:val="0"/>
           <w:numId w:val="1"/>
@@ -147,76 +183,174 @@
         <w:rPr>
           <w:b/>
           <w:bCs/>
+          <w:sz w:val="28"/>
+          <w:szCs w:val="28"/>
+          <w:u w:val="single"/>
+          <w:lang w:val="en-US"/>
+        </w:rPr>
+      </w:pPr>
+      <w:r>
+        <w:rPr>
+          <w:lang w:val="en-US"/>
+        </w:rPr>
+        <w:t>We decided to di</w:t>
+      </w:r>
+      <w:r>
+        <w:rPr>
+          <w:lang w:val="en-US"/>
+        </w:rPr>
+        <w:t>v</w:t>
+      </w:r>
+      <w:r>
+        <w:rPr>
+          <w:lang w:val="en-US"/>
+        </w:rPr>
+        <w:t>i</w:t>
+      </w:r>
+      <w:r>
+        <w:rPr>
+          <w:lang w:val="en-US"/>
+        </w:rPr>
+        <w:t>de</w:t>
+      </w:r>
+      <w:r>
+        <w:rPr>
+          <w:lang w:val="en-US"/>
+        </w:rPr>
+        <w:t xml:space="preserve"> the project </w:t>
+      </w:r>
+      <w:r>
+        <w:rPr>
+          <w:lang w:val="en-US"/>
+        </w:rPr>
+        <w:t>in</w:t>
+      </w:r>
+      <w:r>
+        <w:rPr>
+          <w:lang w:val="en-US"/>
+        </w:rPr>
+        <w:t>to few logic</w:t>
+      </w:r>
+      <w:r>
+        <w:rPr>
+          <w:lang w:val="en-US"/>
+        </w:rPr>
+        <w:t>al</w:t>
+      </w:r>
+      <w:r>
+        <w:rPr>
+          <w:lang w:val="en-US"/>
+        </w:rPr>
+        <w:t xml:space="preserve"> class</w:t>
+      </w:r>
+      <w:r>
+        <w:rPr>
+          <w:lang w:val="en-US"/>
+        </w:rPr>
+        <w:t>es</w:t>
+      </w:r>
+      <w:r>
+        <w:rPr>
+          <w:lang w:val="en-US"/>
+        </w:rPr>
+        <w:t>.</w:t>
+      </w:r>
+      <w:r>
+        <w:rPr>
+          <w:lang w:val="en-US"/>
+        </w:rPr>
+        <w:t xml:space="preserve"> </w:t>
+      </w:r>
+      <w:r>
+        <w:rPr>
+          <w:lang w:val="en-US"/>
+        </w:rPr>
+        <w:t>Each</w:t>
+      </w:r>
+      <w:r>
+        <w:rPr>
+          <w:lang w:val="en-US"/>
+        </w:rPr>
+        <w:t xml:space="preserve"> class is responsible for </w:t>
+      </w:r>
+      <w:r>
+        <w:rPr>
+          <w:lang w:val="en-US"/>
+        </w:rPr>
+        <w:t xml:space="preserve">a </w:t>
+      </w:r>
+      <w:r>
+        <w:rPr>
+          <w:lang w:val="en-US"/>
+        </w:rPr>
+        <w:t xml:space="preserve">specific </w:t>
+      </w:r>
+      <w:r>
+        <w:rPr>
+          <w:lang w:val="en-US"/>
+        </w:rPr>
+        <w:t xml:space="preserve">part of the </w:t>
+      </w:r>
+      <w:r>
+        <w:rPr>
+          <w:lang w:val="en-US"/>
+        </w:rPr>
+        <w:t>simulation</w:t>
+      </w:r>
+      <w:r>
+        <w:rPr>
+          <w:lang w:val="en-US"/>
+        </w:rPr>
+        <w:t>.</w:t>
+      </w:r>
+      <w:r>
+        <w:rPr>
+          <w:lang w:val="en-US"/>
+        </w:rPr>
+        <w:t xml:space="preserve"> </w:t>
+      </w:r>
+    </w:p>
+    <w:p>
+      <w:pPr>
+        <w:rPr>
+          <w:b/>
+          <w:bCs/>
+          <w:sz w:val="28"/>
+          <w:szCs w:val="28"/>
+          <w:u w:val="single"/>
+          <w:lang w:val="en-US"/>
+        </w:rPr>
+      </w:pPr>
+      <w:r>
+        <w:rPr>
+          <w:b/>
+          <w:bCs/>
+          <w:sz w:val="28"/>
+          <w:szCs w:val="28"/>
+          <w:u w:val="single"/>
+          <w:lang w:val="en-US"/>
+        </w:rPr>
+        <w:t>House</w:t>
+      </w:r>
+    </w:p>
+    <w:p>
+      <w:pPr>
+        <w:rPr>
+          <w:sz w:val="28"/>
+          <w:szCs w:val="28"/>
+          <w:lang w:val="en-US"/>
+        </w:rPr>
+      </w:pPr>
+      <w:r>
+        <w:rPr>
           <w:i/>
           <w:iCs/>
-          <w:sz w:val="28"/>
-          <w:szCs w:val="28"/>
-          <w:u w:val="single"/>
-          <w:lang w:val="en-US"/>
-        </w:rPr>
-      </w:pPr>
-      <w:r>
-        <w:rPr>
-          <w:i/>
-          <w:iCs/>
-          <w:lang w:val="en-US"/>
-        </w:rPr>
-        <w:t>we decided to dived the project to few logic class, each class is responsible for a  defined part of the simulator work.</w:t>
-      </w:r>
-      <w:r>
-        <w:rPr>
-          <w:i/>
-          <w:iCs/>
-          <w:lang w:val="en-US"/>
-        </w:rPr>
-        <w:t xml:space="preserve"> </w:t>
-      </w:r>
-    </w:p>
-    <w:p>
-      <w:pPr>
-        <w:rPr>
-          <w:b/>
-          <w:bCs/>
-          <w:sz w:val="28"/>
-          <w:szCs w:val="28"/>
-          <w:u w:val="single"/>
-          <w:lang w:val="en-US"/>
-        </w:rPr>
-      </w:pPr>
-      <w:r>
-        <w:rPr>
-          <w:b/>
-          <w:bCs/>
-          <w:i/>
-          <w:iCs/>
-          <w:sz w:val="28"/>
-          <w:szCs w:val="28"/>
-          <w:u w:val="single"/>
-          <w:lang w:val="en-US"/>
-        </w:rPr>
-        <w:t>House</w:t>
-      </w:r>
-    </w:p>
-    <w:p>
-      <w:pPr>
-        <w:rPr>
-          <w:sz w:val="28"/>
-          <w:szCs w:val="28"/>
-          <w:lang w:val="en-US"/>
-        </w:rPr>
-      </w:pPr>
-      <w:r>
-        <w:rPr>
-          <w:i/>
-          <w:iCs/>
           <w:lang w:val="en-US"/>
         </w:rPr>
         <w:t xml:space="preserve">Uses: </w:t>
       </w:r>
       <w:r>
         <w:rPr>
-          <w:i/>
-          <w:iCs/>
           <w:lang w:val="en-US"/>
         </w:rPr>
         <w:t>Direction</w:t>
@@ -224,7 +358,7 @@
     </w:p>
     <w:p>
       <w:pPr>
-        <w:pStyle w:val="ListParagraph"/>
+        <w:pStyle w:val="a7"/>
         <w:numPr>
           <w:ilvl w:val="0"/>
           <w:numId w:val="3"/>
@@ -237,12 +371,42 @@
         <w:rPr>
           <w:lang w:val="en-US"/>
         </w:rPr>
-        <w:t>Represent a single House, contain the house information and map</w:t>
-      </w:r>
-    </w:p>
-    <w:p>
-      <w:pPr>
-        <w:pStyle w:val="ListParagraph"/>
+        <w:t>Represent</w:t>
+      </w:r>
+      <w:r>
+        <w:rPr>
+          <w:lang w:val="en-US"/>
+        </w:rPr>
+        <w:t>s</w:t>
+      </w:r>
+      <w:r>
+        <w:rPr>
+          <w:lang w:val="en-US"/>
+        </w:rPr>
+        <w:t xml:space="preserve"> a single House, contain</w:t>
+      </w:r>
+      <w:r>
+        <w:rPr>
+          <w:lang w:val="en-US"/>
+        </w:rPr>
+        <w:t>s</w:t>
+      </w:r>
+      <w:r>
+        <w:rPr>
+          <w:lang w:val="en-US"/>
+        </w:rPr>
+        <w:t xml:space="preserve"> the house information and map</w:t>
+      </w:r>
+      <w:r>
+        <w:rPr>
+          <w:lang w:val="en-US"/>
+        </w:rPr>
+        <w:t>.</w:t>
+      </w:r>
+    </w:p>
+    <w:p>
+      <w:pPr>
+        <w:pStyle w:val="a7"/>
         <w:numPr>
           <w:ilvl w:val="0"/>
           <w:numId w:val="3"/>
@@ -255,13 +419,25 @@
         <w:rPr>
           <w:lang w:val="en-US"/>
         </w:rPr>
-        <w:t>Responsible for creating the house object, has simple constructor that creating the</w:t>
-      </w:r>
-      <w:r>
-        <w:rPr>
-          <w:lang w:val="en-US"/>
-        </w:rPr>
-        <w:t xml:space="preserve"> house by info and the map by a</w:t>
+        <w:t xml:space="preserve">Responsible for creating the house object, has simple constructor that </w:t>
+      </w:r>
+      <w:r>
+        <w:rPr>
+          <w:lang w:val="en-US"/>
+        </w:rPr>
+        <w:t>creates</w:t>
+      </w:r>
+      <w:r>
+        <w:rPr>
+          <w:lang w:val="en-US"/>
+        </w:rPr>
+        <w:t xml:space="preserve"> the</w:t>
+      </w:r>
+      <w:r>
+        <w:rPr>
+          <w:lang w:val="en-US"/>
+        </w:rPr>
+        <w:t xml:space="preserve"> house and the map by a</w:t>
       </w:r>
       <w:r>
         <w:rPr>
@@ -269,10 +445,16 @@
         </w:rPr>
         <w:t xml:space="preserve"> hard coded house (for exercise 1)</w:t>
       </w:r>
-    </w:p>
-    <w:p>
-      <w:pPr>
-        <w:pStyle w:val="ListParagraph"/>
+      <w:r>
+        <w:rPr>
+          <w:lang w:val="en-US"/>
+        </w:rPr>
+        <w:t>.</w:t>
+      </w:r>
+    </w:p>
+    <w:p>
+      <w:pPr>
+        <w:pStyle w:val="a7"/>
         <w:numPr>
           <w:ilvl w:val="0"/>
           <w:numId w:val="3"/>
@@ -285,12 +467,18 @@
         <w:rPr>
           <w:lang w:val="en-US"/>
         </w:rPr>
-        <w:t xml:space="preserve">Implement a copy constructor </w:t>
-      </w:r>
-    </w:p>
-    <w:p>
-      <w:pPr>
-        <w:pStyle w:val="ListParagraph"/>
+        <w:t>Implement</w:t>
+      </w:r>
+      <w:r>
+        <w:rPr>
+          <w:lang w:val="en-US"/>
+        </w:rPr>
+        <w:t>s a copy constructor.</w:t>
+      </w:r>
+    </w:p>
+    <w:p>
+      <w:pPr>
+        <w:pStyle w:val="a7"/>
         <w:numPr>
           <w:ilvl w:val="0"/>
           <w:numId w:val="3"/>
@@ -305,10 +493,16 @@
         </w:rPr>
         <w:t>Responsible for moving the vacuum inside the house by direction</w:t>
       </w:r>
-    </w:p>
-    <w:p>
-      <w:pPr>
-        <w:pStyle w:val="ListParagraph"/>
+      <w:r>
+        <w:rPr>
+          <w:lang w:val="en-US"/>
+        </w:rPr>
+        <w:t>.</w:t>
+      </w:r>
+    </w:p>
+    <w:p>
+      <w:pPr>
+        <w:pStyle w:val="a7"/>
         <w:numPr>
           <w:ilvl w:val="0"/>
           <w:numId w:val="3"/>
@@ -321,12 +515,30 @@
         <w:rPr>
           <w:lang w:val="en-US"/>
         </w:rPr>
-        <w:t>Responsible to update the house dirt level in the vacuum location by request</w:t>
-      </w:r>
-    </w:p>
-    <w:p>
-      <w:pPr>
-        <w:pStyle w:val="ListParagraph"/>
+        <w:t xml:space="preserve">Responsible to </w:t>
+      </w:r>
+      <w:r>
+        <w:rPr>
+          <w:lang w:val="en-US"/>
+        </w:rPr>
+        <w:t>updating dirt level, battery level and</w:t>
+      </w:r>
+      <w:r>
+        <w:rPr>
+          <w:lang w:val="en-US"/>
+        </w:rPr>
+        <w:t xml:space="preserve"> vacuum location by request</w:t>
+      </w:r>
+      <w:r>
+        <w:rPr>
+          <w:lang w:val="en-US"/>
+        </w:rPr>
+        <w:t>.</w:t>
+      </w:r>
+    </w:p>
+    <w:p>
+      <w:pPr>
+        <w:pStyle w:val="a7"/>
         <w:numPr>
           <w:ilvl w:val="0"/>
           <w:numId w:val="3"/>
@@ -347,18 +559,25 @@
         </w:rPr>
         <w:t xml:space="preserve"> of the house</w:t>
       </w:r>
-    </w:p>
-    <w:p>
-      <w:pPr>
-        <w:rPr>
-          <w:b/>
-          <w:bCs/>
-          <w:sz w:val="28"/>
-          <w:szCs w:val="28"/>
-          <w:u w:val="single"/>
-          <w:lang w:val="en-US"/>
-        </w:rPr>
-      </w:pPr>
+      <w:r>
+        <w:rPr>
+          <w:lang w:val="en-US"/>
+        </w:rPr>
+        <w:t>.</w:t>
+      </w:r>
+    </w:p>
+    <w:p>
+      <w:pPr>
+        <w:rPr>
+          <w:b/>
+          <w:bCs/>
+          <w:sz w:val="28"/>
+          <w:szCs w:val="28"/>
+          <w:u w:val="single"/>
+          <w:lang w:val="en-US"/>
+        </w:rPr>
+      </w:pPr>
+      <w:proofErr w:type="spellStart"/>
       <w:r>
         <w:rPr>
           <w:b/>
@@ -370,6 +589,7 @@
         </w:rPr>
         <w:t>OneSimulation</w:t>
       </w:r>
+      <w:proofErr w:type="spellEnd"/>
     </w:p>
     <w:p>
       <w:pPr>
@@ -462,7 +682,7 @@
     </w:p>
     <w:p>
       <w:pPr>
-        <w:pStyle w:val="ListParagraph"/>
+        <w:pStyle w:val="a7"/>
         <w:numPr>
           <w:ilvl w:val="0"/>
           <w:numId w:val="2"/>
@@ -480,7 +700,7 @@
     </w:p>
     <w:p>
       <w:pPr>
-        <w:pStyle w:val="ListParagraph"/>
+        <w:pStyle w:val="a7"/>
         <w:numPr>
           <w:ilvl w:val="0"/>
           <w:numId w:val="2"/>
@@ -498,7 +718,7 @@
     </w:p>
     <w:p>
       <w:pPr>
-        <w:pStyle w:val="ListParagraph"/>
+        <w:pStyle w:val="a7"/>
         <w:numPr>
           <w:ilvl w:val="0"/>
           <w:numId w:val="2"/>
@@ -516,7 +736,7 @@
     </w:p>
     <w:p>
       <w:pPr>
-        <w:pStyle w:val="ListParagraph"/>
+        <w:pStyle w:val="a7"/>
         <w:numPr>
           <w:ilvl w:val="0"/>
           <w:numId w:val="2"/>
@@ -573,12 +793,26 @@
         <w:rPr>
           <w:lang w:val="en-US"/>
         </w:rPr>
-        <w:t xml:space="preserve"> House, OneSimulation, Naïve Algorithm, Abstract Algorithm, Sensor, Abstract Sensor</w:t>
-      </w:r>
-    </w:p>
-    <w:p>
-      <w:pPr>
-        <w:pStyle w:val="ListParagraph"/>
+        <w:t xml:space="preserve"> House, </w:t>
+      </w:r>
+      <w:proofErr w:type="spellStart"/>
+      <w:r>
+        <w:rPr>
+          <w:lang w:val="en-US"/>
+        </w:rPr>
+        <w:t>OneSimulation</w:t>
+      </w:r>
+      <w:proofErr w:type="spellEnd"/>
+      <w:r>
+        <w:rPr>
+          <w:lang w:val="en-US"/>
+        </w:rPr>
+        <w:t>, Naïve Algorithm, Abstract Algorithm, Sensor, Abstract Sensor</w:t>
+      </w:r>
+    </w:p>
+    <w:p>
+      <w:pPr>
+        <w:pStyle w:val="a7"/>
         <w:numPr>
           <w:ilvl w:val="0"/>
           <w:numId w:val="2"/>
@@ -608,7 +842,7 @@
     </w:p>
     <w:p>
       <w:pPr>
-        <w:pStyle w:val="ListParagraph"/>
+        <w:pStyle w:val="a7"/>
         <w:numPr>
           <w:ilvl w:val="0"/>
           <w:numId w:val="2"/>
@@ -621,12 +855,50 @@
         <w:rPr>
           <w:lang w:val="en-US"/>
         </w:rPr>
-        <w:t>For each house, runs all simulation in parallel.</w:t>
-      </w:r>
-    </w:p>
-    <w:p>
-      <w:pPr>
-        <w:pStyle w:val="ListParagraph"/>
+        <w:t xml:space="preserve">For each house, </w:t>
+      </w:r>
+      <w:proofErr w:type="gramStart"/>
+      <w:r>
+        <w:rPr>
+          <w:lang w:val="en-US"/>
+        </w:rPr>
+        <w:t>runs</w:t>
+      </w:r>
+      <w:proofErr w:type="gramEnd"/>
+      <w:r>
+        <w:rPr>
+          <w:lang w:val="en-US"/>
+        </w:rPr>
+        <w:t xml:space="preserve"> all </w:t>
+      </w:r>
+      <w:r>
+        <w:rPr>
+          <w:lang w:val="en-US"/>
+        </w:rPr>
+        <w:t xml:space="preserve">algorithm </w:t>
+      </w:r>
+      <w:r>
+        <w:rPr>
+          <w:lang w:val="en-US"/>
+        </w:rPr>
+        <w:t>simulation</w:t>
+      </w:r>
+      <w:r>
+        <w:rPr>
+          <w:lang w:val="en-US"/>
+        </w:rPr>
+        <w:t>s</w:t>
+      </w:r>
+      <w:r>
+        <w:rPr>
+          <w:lang w:val="en-US"/>
+        </w:rPr>
+        <w:t xml:space="preserve"> in parallel.</w:t>
+      </w:r>
+    </w:p>
+    <w:p>
+      <w:pPr>
+        <w:pStyle w:val="a7"/>
         <w:numPr>
           <w:ilvl w:val="0"/>
           <w:numId w:val="2"/>
@@ -674,7 +946,7 @@
     </w:p>
     <w:p>
       <w:pPr>
-        <w:pStyle w:val="ListParagraph"/>
+        <w:pStyle w:val="a7"/>
         <w:numPr>
           <w:ilvl w:val="0"/>
           <w:numId w:val="2"/>
@@ -688,12 +960,26 @@
           <w:lang w:val="en-US"/>
         </w:rPr>
         <w:lastRenderedPageBreak/>
-        <w:t>Keeps track of the winner and simulation finishing conditions (Max_Steps).</w:t>
-      </w:r>
-    </w:p>
-    <w:p>
-      <w:pPr>
-        <w:pStyle w:val="ListParagraph"/>
+        <w:t>Keeps track of the winner and simulation finishing conditions (</w:t>
+      </w:r>
+      <w:proofErr w:type="spellStart"/>
+      <w:r>
+        <w:rPr>
+          <w:lang w:val="en-US"/>
+        </w:rPr>
+        <w:t>Max_Steps</w:t>
+      </w:r>
+      <w:proofErr w:type="spellEnd"/>
+      <w:r>
+        <w:rPr>
+          <w:lang w:val="en-US"/>
+        </w:rPr>
+        <w:t>).</w:t>
+      </w:r>
+    </w:p>
+    <w:p>
+      <w:pPr>
+        <w:pStyle w:val="a7"/>
         <w:numPr>
           <w:ilvl w:val="0"/>
           <w:numId w:val="2"/>
@@ -706,12 +992,32 @@
         <w:rPr>
           <w:lang w:val="en-US"/>
         </w:rPr>
-        <w:t xml:space="preserve">When simulation finishes initiates score calculation by OneSimulation’s by passing winner and global simulation information. </w:t>
-      </w:r>
-    </w:p>
-    <w:p>
-      <w:pPr>
-        <w:pStyle w:val="ListParagraph"/>
+        <w:t xml:space="preserve">When simulation finishes initiates score calculation by </w:t>
+      </w:r>
+      <w:proofErr w:type="spellStart"/>
+      <w:r>
+        <w:rPr>
+          <w:lang w:val="en-US"/>
+        </w:rPr>
+        <w:t>OneS</w:t>
+      </w:r>
+      <w:r>
+        <w:rPr>
+          <w:lang w:val="en-US"/>
+        </w:rPr>
+        <w:t>imulation</w:t>
+      </w:r>
+      <w:proofErr w:type="spellEnd"/>
+      <w:r>
+        <w:rPr>
+          <w:lang w:val="en-US"/>
+        </w:rPr>
+        <w:t xml:space="preserve"> by passing winner and global simulation information. </w:t>
+      </w:r>
+    </w:p>
+    <w:p>
+      <w:pPr>
+        <w:pStyle w:val="a7"/>
         <w:numPr>
           <w:ilvl w:val="0"/>
           <w:numId w:val="2"/>
@@ -793,8 +1099,16 @@
         <w:rPr>
           <w:lang w:val="en-US"/>
         </w:rPr>
-        <w:t>, OneSimulation</w:t>
-      </w:r>
+        <w:t xml:space="preserve">, </w:t>
+      </w:r>
+      <w:proofErr w:type="spellStart"/>
+      <w:r>
+        <w:rPr>
+          <w:lang w:val="en-US"/>
+        </w:rPr>
+        <w:t>OneSimulation</w:t>
+      </w:r>
+      <w:proofErr w:type="spellEnd"/>
     </w:p>
     <w:p>
       <w:pPr>
@@ -821,7 +1135,7 @@
     <w:bookmarkEnd w:id="0"/>
     <w:p>
       <w:pPr>
-        <w:pStyle w:val="ListParagraph"/>
+        <w:pStyle w:val="a7"/>
         <w:numPr>
           <w:ilvl w:val="0"/>
           <w:numId w:val="2"/>
@@ -834,7 +1148,47 @@
         <w:rPr>
           <w:lang w:val="en-US"/>
         </w:rPr>
-        <w:t>Chooses next step randomly between staying or moving to any non-wall cell.</w:t>
+        <w:t xml:space="preserve">Chooses next step randomly between staying </w:t>
+      </w:r>
+      <w:r>
+        <w:rPr>
+          <w:lang w:val="en-US"/>
+        </w:rPr>
+        <w:t>and</w:t>
+      </w:r>
+      <w:r>
+        <w:rPr>
+          <w:lang w:val="en-US"/>
+        </w:rPr>
+        <w:t xml:space="preserve"> moving to any non-wall cell.</w:t>
+      </w:r>
+    </w:p>
+    <w:p>
+      <w:pPr>
+        <w:ind w:left="360"/>
+        <w:rPr>
+          <w:lang w:val="en-US"/>
+        </w:rPr>
+      </w:pPr>
+      <w:r>
+        <w:rPr>
+          <w:lang w:val="en-US"/>
+        </w:rPr>
+        <w:t xml:space="preserve">Note that the algorithm has no direct access to the </w:t>
+      </w:r>
+      <w:proofErr w:type="gramStart"/>
+      <w:r>
+        <w:rPr>
+          <w:lang w:val="en-US"/>
+        </w:rPr>
+        <w:t>house,</w:t>
+      </w:r>
+      <w:proofErr w:type="gramEnd"/>
+      <w:r>
+        <w:rPr>
+          <w:lang w:val="en-US"/>
+        </w:rPr>
+        <w:t xml:space="preserve"> it can only see what’s going on through the sensor.</w:t>
       </w:r>
     </w:p>
     <w:p>
@@ -893,9 +1247,17 @@
       </w:pPr>
       <w:r>
         <w:rPr>
-          <w:lang w:val="en-US"/>
-        </w:rPr>
-        <w:t>Used by:</w:t>
+          <w:i/>
+          <w:iCs/>
+          <w:lang w:val="en-US"/>
+        </w:rPr>
+        <w:t>Used by</w:t>
+      </w:r>
+      <w:r>
+        <w:rPr>
+          <w:lang w:val="en-US"/>
+        </w:rPr>
+        <w:t>:</w:t>
       </w:r>
       <w:r>
         <w:rPr>
@@ -903,24 +1265,34 @@
         </w:rPr>
         <w:t xml:space="preserve"> </w:t>
       </w:r>
+      <w:proofErr w:type="spellStart"/>
       <w:r>
         <w:rPr>
           <w:lang w:val="en-US"/>
         </w:rPr>
         <w:t>OneSimulation</w:t>
       </w:r>
-    </w:p>
-    <w:p>
-      <w:pPr>
-        <w:rPr>
-          <w:lang w:val="en-US"/>
-        </w:rPr>
-      </w:pPr>
-      <w:r>
-        <w:rPr>
-          <w:lang w:val="en-US"/>
-        </w:rPr>
-        <w:t>Uses:</w:t>
+      <w:proofErr w:type="spellEnd"/>
+    </w:p>
+    <w:p>
+      <w:pPr>
+        <w:rPr>
+          <w:lang w:val="en-US"/>
+        </w:rPr>
+      </w:pPr>
+      <w:r>
+        <w:rPr>
+          <w:i/>
+          <w:iCs/>
+          <w:lang w:val="en-US"/>
+        </w:rPr>
+        <w:t>Uses</w:t>
+      </w:r>
+      <w:r>
+        <w:rPr>
+          <w:lang w:val="en-US"/>
+        </w:rPr>
+        <w:t>:</w:t>
       </w:r>
       <w:r>
         <w:rPr>
@@ -928,12 +1300,14 @@
         </w:rPr>
         <w:t xml:space="preserve"> </w:t>
       </w:r>
+      <w:proofErr w:type="spellStart"/>
       <w:r>
         <w:rPr>
           <w:lang w:val="en-US"/>
         </w:rPr>
         <w:t>SensorInformation</w:t>
       </w:r>
+      <w:proofErr w:type="spellEnd"/>
       <w:r>
         <w:rPr>
           <w:lang w:val="en-US"/>
@@ -949,7 +1323,7 @@
     </w:p>
     <w:p>
       <w:pPr>
-        <w:pStyle w:val="ListParagraph"/>
+        <w:pStyle w:val="a7"/>
         <w:numPr>
           <w:ilvl w:val="0"/>
           <w:numId w:val="2"/>
@@ -979,7 +1353,7 @@
     </w:p>
     <w:p>
       <w:pPr>
-        <w:pStyle w:val="ListParagraph"/>
+        <w:pStyle w:val="a7"/>
         <w:numPr>
           <w:ilvl w:val="0"/>
           <w:numId w:val="2"/>
@@ -992,7 +1366,31 @@
         <w:rPr>
           <w:lang w:val="en-US"/>
         </w:rPr>
-        <w:t xml:space="preserve">Responsible to tell the robot environment, return a </w:t>
+        <w:t xml:space="preserve">Responsible </w:t>
+      </w:r>
+      <w:r>
+        <w:rPr>
+          <w:lang w:val="en-US"/>
+        </w:rPr>
+        <w:t xml:space="preserve">for updating the algorithm about its current </w:t>
+      </w:r>
+      <w:r>
+        <w:rPr>
+          <w:lang w:val="en-US"/>
+        </w:rPr>
+        <w:t>environment, return</w:t>
+      </w:r>
+      <w:r>
+        <w:rPr>
+          <w:lang w:val="en-US"/>
+        </w:rPr>
+        <w:t>s</w:t>
+      </w:r>
+      <w:r>
+        <w:rPr>
+          <w:lang w:val="en-US"/>
+        </w:rPr>
+        <w:t xml:space="preserve"> a </w:t>
       </w:r>
       <w:r>
         <w:rPr>
@@ -1016,12 +1414,6 @@
         <w:rPr>
           <w:lang w:val="en-US"/>
         </w:rPr>
-        <w:t xml:space="preserve"> </w:t>
-      </w:r>
-      <w:r>
-        <w:rPr>
-          <w:lang w:val="en-US"/>
-        </w:rPr>
         <w:t>.</w:t>
       </w:r>
     </w:p>
@@ -1066,10 +1458,16 @@
         </w:rPr>
         <w:t>we handle</w:t>
       </w:r>
-    </w:p>
-    <w:p>
-      <w:pPr>
-        <w:pStyle w:val="ListParagraph"/>
+      <w:r>
+        <w:rPr>
+          <w:lang w:val="en-US"/>
+        </w:rPr>
+        <w:t xml:space="preserve"> following potential erroneous situations:</w:t>
+      </w:r>
+    </w:p>
+    <w:p>
+      <w:pPr>
+        <w:pStyle w:val="a7"/>
         <w:numPr>
           <w:ilvl w:val="0"/>
           <w:numId w:val="2"/>
@@ -1086,8 +1484,22 @@
         <w:rPr>
           <w:lang w:val="en-US"/>
         </w:rPr>
-        <w:t xml:space="preserve"> the program arguments</w:t>
-      </w:r>
+        <w:t>U</w:t>
+      </w:r>
+      <w:r>
+        <w:rPr>
+          <w:lang w:val="en-US"/>
+        </w:rPr>
+        <w:t xml:space="preserve">ser passes unrecognized or incorrect arguments. In that case “usage” information is printed to </w:t>
+      </w:r>
+      <w:proofErr w:type="spellStart"/>
+      <w:r>
+        <w:rPr>
+          <w:lang w:val="en-US"/>
+        </w:rPr>
+        <w:t>cout</w:t>
+      </w:r>
+      <w:proofErr w:type="spellEnd"/>
       <w:r>
         <w:rPr>
           <w:lang w:val="en-US"/>
@@ -1103,7 +1515,7 @@
     </w:p>
     <w:p>
       <w:pPr>
-        <w:pStyle w:val="ListParagraph"/>
+        <w:pStyle w:val="a7"/>
         <w:numPr>
           <w:ilvl w:val="0"/>
           <w:numId w:val="2"/>
@@ -1120,7 +1532,13 @@
         <w:rPr>
           <w:lang w:val="en-US"/>
         </w:rPr>
-        <w:t>Config file open an exits.</w:t>
+        <w:t>Configuration file “config.ini” is not present or cannot be opened</w:t>
+      </w:r>
+      <w:r>
+        <w:rPr>
+          <w:lang w:val="en-US"/>
+        </w:rPr>
+        <w:t>.</w:t>
       </w:r>
     </w:p>
     <w:p>
@@ -1138,7 +1556,25 @@
         <w:rPr>
           <w:lang w:val="en-US"/>
         </w:rPr>
-        <w:t>Each error is printed to the user, and the program will exit after the message print</w:t>
+        <w:t xml:space="preserve">Each error is printed to the user, and the program will exit after the message </w:t>
+      </w:r>
+      <w:r>
+        <w:rPr>
+          <w:lang w:val="en-US"/>
+        </w:rPr>
+        <w:t xml:space="preserve">is </w:t>
+      </w:r>
+      <w:r>
+        <w:rPr>
+          <w:lang w:val="en-US"/>
+        </w:rPr>
+        <w:t>print</w:t>
+      </w:r>
+      <w:r>
+        <w:rPr>
+          <w:lang w:val="en-US"/>
+        </w:rPr>
+        <w:t>ed.</w:t>
       </w:r>
     </w:p>
     <w:p>
@@ -1272,6 +1708,29 @@
         <w:rPr>
           <w:b/>
           <w:bCs/>
+          <w:sz w:val="28"/>
+          <w:szCs w:val="28"/>
+          <w:u w:val="single"/>
+          <w:lang w:val="en-US"/>
+        </w:rPr>
+      </w:pPr>
+      <w:r>
+        <w:rPr>
+          <w:b/>
+          <w:bCs/>
+          <w:sz w:val="28"/>
+          <w:szCs w:val="28"/>
+          <w:u w:val="single"/>
+          <w:lang w:val="en-US"/>
+        </w:rPr>
+        <w:t>Class Diagram</w:t>
+      </w:r>
+    </w:p>
+    <w:p>
+      <w:pPr>
+        <w:rPr>
+          <w:b/>
+          <w:bCs/>
           <w:i/>
           <w:iCs/>
           <w:sz w:val="28"/>
@@ -1284,42 +1743,14 @@
         <w:rPr>
           <w:b/>
           <w:bCs/>
-          <w:i/>
-          <w:iCs/>
-          <w:sz w:val="28"/>
-          <w:szCs w:val="28"/>
-          <w:u w:val="single"/>
-          <w:lang w:val="en-US"/>
-        </w:rPr>
-        <w:lastRenderedPageBreak/>
-        <w:t>Class Diagram</w:t>
-      </w:r>
-    </w:p>
-    <w:p>
-      <w:pPr>
-        <w:rPr>
-          <w:b/>
-          <w:bCs/>
-          <w:i/>
-          <w:iCs/>
-          <w:sz w:val="28"/>
-          <w:szCs w:val="28"/>
-          <w:u w:val="single"/>
-          <w:lang w:val="en-US"/>
-        </w:rPr>
-      </w:pPr>
-      <w:r>
-        <w:rPr>
-          <w:b/>
-          <w:bCs/>
           <w:noProof/>
           <w:sz w:val="28"/>
           <w:szCs w:val="28"/>
           <w:u w:val="single"/>
-          <w:lang w:val="en-US"/>
+          <w:lang w:eastAsia="ru-RU"/>
         </w:rPr>
         <w:drawing>
-          <wp:inline distT="0" distB="0" distL="0" distR="0" wp14:anchorId="3E32D70D" wp14:editId="3F70D6B4">
+          <wp:inline distT="0" distB="0" distL="0" distR="0">
             <wp:extent cx="5274310" cy="4587240"/>
             <wp:effectExtent l="0" t="0" r="0" b="0"/>
             <wp:docPr id="1" name="Picture 1"/>
@@ -1334,10 +1765,10 @@
                     <pic:cNvPicPr/>
                   </pic:nvPicPr>
                   <pic:blipFill>
-                    <a:blip r:embed="rId7">
+                    <a:blip r:embed="rId7" cstate="print">
                       <a:extLst>
                         <a:ext uri="{28A0092B-C50C-407E-A947-70E740481C1C}">
-                          <a14:useLocalDpi xmlns:a14="http://schemas.microsoft.com/office/drawing/2010/main" val="0"/>
+                          <a14:useLocalDpi xmlns:a14="http://schemas.microsoft.com/office/drawing/2010/main" xmlns:wps="http://schemas.microsoft.com/office/word/2010/wordprocessingShape" xmlns:wpi="http://schemas.microsoft.com/office/word/2010/wordprocessingInk" xmlns:wpg="http://schemas.microsoft.com/office/word/2010/wordprocessingGroup" xmlns:w16se="http://schemas.microsoft.com/office/word/2015/wordml/symex" xmlns:w15="http://schemas.microsoft.com/office/word/2012/wordml" xmlns:w14="http://schemas.microsoft.com/office/word/2010/wordml" xmlns:w="http://schemas.openxmlformats.org/wordprocessingml/2006/main" xmlns:w10="urn:schemas-microsoft-com:office:word" xmlns:wp14="http://schemas.microsoft.com/office/word/2010/wordprocessingDrawing" xmlns:v="urn:schemas-microsoft-com:vml" xmlns:o="urn:schemas-microsoft-com:office:office" xmlns:mc="http://schemas.openxmlformats.org/markup-compatibility/2006" xmlns:cx2="http://schemas.microsoft.com/office/drawing/2015/10/21/chartex" xmlns:cx1="http://schemas.microsoft.com/office/drawing/2015/9/8/chartex" xmlns:cx="http://schemas.microsoft.com/office/drawing/2014/chartex" xmlns:wpc="http://schemas.microsoft.com/office/word/2010/wordprocessingCanvas" xmlns="" val="0"/>
                         </a:ext>
                       </a:extLst>
                     </a:blip>
@@ -1376,6 +1807,18 @@
         <w:rPr>
           <w:b/>
           <w:bCs/>
+          <w:sz w:val="28"/>
+          <w:szCs w:val="28"/>
+          <w:u w:val="single"/>
+          <w:lang w:val="en-US"/>
+        </w:rPr>
+        <w:lastRenderedPageBreak/>
+        <w:t>Sequence Diagram</w:t>
+      </w:r>
+      <w:r>
+        <w:rPr>
+          <w:b/>
+          <w:bCs/>
           <w:i/>
           <w:iCs/>
           <w:sz w:val="28"/>
@@ -1383,8 +1826,7 @@
           <w:u w:val="single"/>
           <w:lang w:val="en-US"/>
         </w:rPr>
-        <w:lastRenderedPageBreak/>
-        <w:t xml:space="preserve">Sequence Diagram </w:t>
+        <w:t xml:space="preserve"> </w:t>
       </w:r>
       <w:r>
         <w:rPr>
@@ -1394,7 +1836,7 @@
           <w:sz w:val="28"/>
           <w:szCs w:val="28"/>
           <w:u w:val="single"/>
-          <w:lang w:val="en-US"/>
+          <w:lang w:eastAsia="ru-RU"/>
         </w:rPr>
         <w:drawing>
           <wp:inline distT="0" distB="0" distL="0" distR="0">
@@ -1412,10 +1854,10 @@
                     <pic:cNvPicPr/>
                   </pic:nvPicPr>
                   <pic:blipFill>
-                    <a:blip r:embed="rId8">
+                    <a:blip r:embed="rId8" cstate="print">
                       <a:extLst>
                         <a:ext uri="{28A0092B-C50C-407E-A947-70E740481C1C}">
-                          <a14:useLocalDpi xmlns:a14="http://schemas.microsoft.com/office/drawing/2010/main" val="0"/>
+                          <a14:useLocalDpi xmlns:a14="http://schemas.microsoft.com/office/drawing/2010/main" xmlns:wps="http://schemas.microsoft.com/office/word/2010/wordprocessingShape" xmlns:wpi="http://schemas.microsoft.com/office/word/2010/wordprocessingInk" xmlns:wpg="http://schemas.microsoft.com/office/word/2010/wordprocessingGroup" xmlns:w16se="http://schemas.microsoft.com/office/word/2015/wordml/symex" xmlns:w15="http://schemas.microsoft.com/office/word/2012/wordml" xmlns:w14="http://schemas.microsoft.com/office/word/2010/wordml" xmlns:w="http://schemas.openxmlformats.org/wordprocessingml/2006/main" xmlns:w10="urn:schemas-microsoft-com:office:word" xmlns:wp14="http://schemas.microsoft.com/office/word/2010/wordprocessingDrawing" xmlns:v="urn:schemas-microsoft-com:vml" xmlns:o="urn:schemas-microsoft-com:office:office" xmlns:mc="http://schemas.openxmlformats.org/markup-compatibility/2006" xmlns:cx2="http://schemas.microsoft.com/office/drawing/2015/10/21/chartex" xmlns:cx1="http://schemas.microsoft.com/office/drawing/2015/9/8/chartex" xmlns:cx="http://schemas.microsoft.com/office/drawing/2014/chartex" xmlns:wpc="http://schemas.microsoft.com/office/word/2010/wordprocessingCanvas" xmlns="" val="0"/>
                         </a:ext>
                       </a:extLst>
                     </a:blip>
@@ -1457,7 +1899,7 @@
 </file>
 
 <file path=word/endnotes.xml><?xml version="1.0" encoding="utf-8"?>
-<w:endnotes xmlns:wpc="http://schemas.microsoft.com/office/word/2010/wordprocessingCanvas" xmlns:cx="http://schemas.microsoft.com/office/drawing/2014/chartex" xmlns:cx1="http://schemas.microsoft.com/office/drawing/2015/9/8/chartex" xmlns:cx2="http://schemas.microsoft.com/office/drawing/2015/10/21/chartex" xmlns:mc="http://schemas.openxmlformats.org/markup-compatibility/2006" xmlns:o="urn:schemas-microsoft-com:office:office" xmlns:r="http://schemas.openxmlformats.org/officeDocument/2006/relationships" xmlns:m="http://schemas.openxmlformats.org/officeDocument/2006/math" xmlns:v="urn:schemas-microsoft-com:vml" xmlns:wp14="http://schemas.microsoft.com/office/word/2010/wordprocessingDrawing" xmlns:wp="http://schemas.openxmlformats.org/drawingml/2006/wordprocessingDrawing" xmlns:w10="urn:schemas-microsoft-com:office:word" xmlns:w="http://schemas.openxmlformats.org/wordprocessingml/2006/main" xmlns:w14="http://schemas.microsoft.com/office/word/2010/wordml" xmlns:w15="http://schemas.microsoft.com/office/word/2012/wordml" xmlns:w16se="http://schemas.microsoft.com/office/word/2015/wordml/symex" xmlns:wpg="http://schemas.microsoft.com/office/word/2010/wordprocessingGroup" xmlns:wpi="http://schemas.microsoft.com/office/word/2010/wordprocessingInk" xmlns:wne="http://schemas.microsoft.com/office/word/2006/wordml" xmlns:wps="http://schemas.microsoft.com/office/word/2010/wordprocessingShape" mc:Ignorable="w14 w15 w16se wp14">
+<w:endnotes xmlns:ve="http://schemas.openxmlformats.org/markup-compatibility/2006" xmlns:o="urn:schemas-microsoft-com:office:office" xmlns:r="http://schemas.openxmlformats.org/officeDocument/2006/relationships" xmlns:m="http://schemas.openxmlformats.org/officeDocument/2006/math" xmlns:v="urn:schemas-microsoft-com:vml" xmlns:wp="http://schemas.openxmlformats.org/drawingml/2006/wordprocessingDrawing" xmlns:w10="urn:schemas-microsoft-com:office:word" xmlns:w="http://schemas.openxmlformats.org/wordprocessingml/2006/main" xmlns:wne="http://schemas.microsoft.com/office/word/2006/wordml">
   <w:endnote w:type="separator" w:id="-1">
     <w:p>
       <w:pPr>
@@ -1482,7 +1924,7 @@
 </file>
 
 <file path=word/footnotes.xml><?xml version="1.0" encoding="utf-8"?>
-<w:footnotes xmlns:wpc="http://schemas.microsoft.com/office/word/2010/wordprocessingCanvas" xmlns:cx="http://schemas.microsoft.com/office/drawing/2014/chartex" xmlns:cx1="http://schemas.microsoft.com/office/drawing/2015/9/8/chartex" xmlns:cx2="http://schemas.microsoft.com/office/drawing/2015/10/21/chartex" xmlns:mc="http://schemas.openxmlformats.org/markup-compatibility/2006" xmlns:o="urn:schemas-microsoft-com:office:office" xmlns:r="http://schemas.openxmlformats.org/officeDocument/2006/relationships" xmlns:m="http://schemas.openxmlformats.org/officeDocument/2006/math" xmlns:v="urn:schemas-microsoft-com:vml" xmlns:wp14="http://schemas.microsoft.com/office/word/2010/wordprocessingDrawing" xmlns:wp="http://schemas.openxmlformats.org/drawingml/2006/wordprocessingDrawing" xmlns:w10="urn:schemas-microsoft-com:office:word" xmlns:w="http://schemas.openxmlformats.org/wordprocessingml/2006/main" xmlns:w14="http://schemas.microsoft.com/office/word/2010/wordml" xmlns:w15="http://schemas.microsoft.com/office/word/2012/wordml" xmlns:w16se="http://schemas.microsoft.com/office/word/2015/wordml/symex" xmlns:wpg="http://schemas.microsoft.com/office/word/2010/wordprocessingGroup" xmlns:wpi="http://schemas.microsoft.com/office/word/2010/wordprocessingInk" xmlns:wne="http://schemas.microsoft.com/office/word/2006/wordml" xmlns:wps="http://schemas.microsoft.com/office/word/2010/wordprocessingShape" mc:Ignorable="w14 w15 w16se wp14">
+<w:footnotes xmlns:ve="http://schemas.openxmlformats.org/markup-compatibility/2006" xmlns:o="urn:schemas-microsoft-com:office:office" xmlns:r="http://schemas.openxmlformats.org/officeDocument/2006/relationships" xmlns:m="http://schemas.openxmlformats.org/officeDocument/2006/math" xmlns:v="urn:schemas-microsoft-com:vml" xmlns:wp="http://schemas.openxmlformats.org/drawingml/2006/wordprocessingDrawing" xmlns:w10="urn:schemas-microsoft-com:office:word" xmlns:w="http://schemas.openxmlformats.org/wordprocessingml/2006/main" xmlns:wne="http://schemas.microsoft.com/office/word/2006/wordml">
   <w:footnote w:type="separator" w:id="-1">
     <w:p>
       <w:pPr>
@@ -1507,8 +1949,8 @@
 </file>
 
 <file path=word/numbering.xml><?xml version="1.0" encoding="utf-8"?>
-<w:numbering xmlns:wpc="http://schemas.microsoft.com/office/word/2010/wordprocessingCanvas" xmlns:cx="http://schemas.microsoft.com/office/drawing/2014/chartex" xmlns:cx1="http://schemas.microsoft.com/office/drawing/2015/9/8/chartex" xmlns:cx2="http://schemas.microsoft.com/office/drawing/2015/10/21/chartex" xmlns:mc="http://schemas.openxmlformats.org/markup-compatibility/2006" xmlns:o="urn:schemas-microsoft-com:office:office" xmlns:r="http://schemas.openxmlformats.org/officeDocument/2006/relationships" xmlns:m="http://schemas.openxmlformats.org/officeDocument/2006/math" xmlns:v="urn:schemas-microsoft-com:vml" xmlns:wp14="http://schemas.microsoft.com/office/word/2010/wordprocessingDrawing" xmlns:wp="http://schemas.openxmlformats.org/drawingml/2006/wordprocessingDrawing" xmlns:w10="urn:schemas-microsoft-com:office:word" xmlns:w="http://schemas.openxmlformats.org/wordprocessingml/2006/main" xmlns:w14="http://schemas.microsoft.com/office/word/2010/wordml" xmlns:w15="http://schemas.microsoft.com/office/word/2012/wordml" xmlns:w16se="http://schemas.microsoft.com/office/word/2015/wordml/symex" xmlns:wpg="http://schemas.microsoft.com/office/word/2010/wordprocessingGroup" xmlns:wpi="http://schemas.microsoft.com/office/word/2010/wordprocessingInk" xmlns:wne="http://schemas.microsoft.com/office/word/2006/wordml" xmlns:wps="http://schemas.microsoft.com/office/word/2010/wordprocessingShape" mc:Ignorable="w14 w15 w16se wp14">
-  <w:abstractNum w:abstractNumId="0" w15:restartNumberingAfterBreak="0">
+<w:numbering xmlns:ve="http://schemas.openxmlformats.org/markup-compatibility/2006" xmlns:o="urn:schemas-microsoft-com:office:office" xmlns:r="http://schemas.openxmlformats.org/officeDocument/2006/relationships" xmlns:m="http://schemas.openxmlformats.org/officeDocument/2006/math" xmlns:v="urn:schemas-microsoft-com:vml" xmlns:wp="http://schemas.openxmlformats.org/drawingml/2006/wordprocessingDrawing" xmlns:w10="urn:schemas-microsoft-com:office:word" xmlns:w="http://schemas.openxmlformats.org/wordprocessingml/2006/main" xmlns:wne="http://schemas.microsoft.com/office/word/2006/wordml">
+  <w:abstractNum w:abstractNumId="0">
     <w:nsid w:val="28253B1C"/>
     <w:multiLevelType w:val="hybridMultilevel"/>
     <w:tmpl w:val="420E75CE"/>
@@ -1620,7 +2062,7 @@
       </w:rPr>
     </w:lvl>
   </w:abstractNum>
-  <w:abstractNum w:abstractNumId="1" w15:restartNumberingAfterBreak="0">
+  <w:abstractNum w:abstractNumId="1">
     <w:nsid w:val="6602341F"/>
     <w:multiLevelType w:val="hybridMultilevel"/>
     <w:tmpl w:val="8E108D0C"/>
@@ -1732,7 +2174,7 @@
       </w:rPr>
     </w:lvl>
   </w:abstractNum>
-  <w:abstractNum w:abstractNumId="2" w15:restartNumberingAfterBreak="0">
+  <w:abstractNum w:abstractNumId="2">
     <w:nsid w:val="6A0C1E0C"/>
     <w:multiLevelType w:val="hybridMultilevel"/>
     <w:tmpl w:val="1AD4BF72"/>
@@ -1857,7 +2299,7 @@
 </file>
 
 <file path=word/styles.xml><?xml version="1.0" encoding="utf-8"?>
-<w:styles xmlns:mc="http://schemas.openxmlformats.org/markup-compatibility/2006" xmlns:r="http://schemas.openxmlformats.org/officeDocument/2006/relationships" xmlns:w="http://schemas.openxmlformats.org/wordprocessingml/2006/main" xmlns:w14="http://schemas.microsoft.com/office/word/2010/wordml" xmlns:w15="http://schemas.microsoft.com/office/word/2012/wordml" xmlns:w16se="http://schemas.microsoft.com/office/word/2015/wordml/symex" mc:Ignorable="w14 w15 w16se">
+<w:styles xmlns:r="http://schemas.openxmlformats.org/officeDocument/2006/relationships" xmlns:w="http://schemas.openxmlformats.org/wordprocessingml/2006/main">
   <w:docDefaults>
     <w:rPrDefault>
       <w:rPr>
@@ -1873,396 +2315,162 @@
       </w:pPr>
     </w:pPrDefault>
   </w:docDefaults>
-  <w:latentStyles w:defLockedState="0" w:defUIPriority="99" w:defSemiHidden="0" w:defUnhideWhenUsed="0" w:defQFormat="0" w:count="372">
-    <w:lsdException w:name="Normal" w:uiPriority="0" w:qFormat="1"/>
-    <w:lsdException w:name="heading 1" w:uiPriority="9" w:qFormat="1"/>
-    <w:lsdException w:name="heading 2" w:semiHidden="1" w:uiPriority="9" w:unhideWhenUsed="1" w:qFormat="1"/>
-    <w:lsdException w:name="heading 3" w:semiHidden="1" w:uiPriority="9" w:unhideWhenUsed="1" w:qFormat="1"/>
-    <w:lsdException w:name="heading 4" w:semiHidden="1" w:uiPriority="9" w:unhideWhenUsed="1" w:qFormat="1"/>
-    <w:lsdException w:name="heading 5" w:semiHidden="1" w:uiPriority="9" w:unhideWhenUsed="1" w:qFormat="1"/>
-    <w:lsdException w:name="heading 6" w:semiHidden="1" w:uiPriority="9" w:unhideWhenUsed="1" w:qFormat="1"/>
-    <w:lsdException w:name="heading 7" w:semiHidden="1" w:uiPriority="9" w:unhideWhenUsed="1" w:qFormat="1"/>
-    <w:lsdException w:name="heading 8" w:semiHidden="1" w:uiPriority="9" w:unhideWhenUsed="1" w:qFormat="1"/>
-    <w:lsdException w:name="heading 9" w:semiHidden="1" w:uiPriority="9" w:unhideWhenUsed="1" w:qFormat="1"/>
-    <w:lsdException w:name="index 1" w:semiHidden="1" w:unhideWhenUsed="1"/>
-    <w:lsdException w:name="index 2" w:semiHidden="1" w:unhideWhenUsed="1"/>
-    <w:lsdException w:name="index 3" w:semiHidden="1" w:unhideWhenUsed="1"/>
-    <w:lsdException w:name="index 4" w:semiHidden="1" w:unhideWhenUsed="1"/>
-    <w:lsdException w:name="index 5" w:semiHidden="1" w:unhideWhenUsed="1"/>
-    <w:lsdException w:name="index 6" w:semiHidden="1" w:unhideWhenUsed="1"/>
-    <w:lsdException w:name="index 7" w:semiHidden="1" w:unhideWhenUsed="1"/>
-    <w:lsdException w:name="index 8" w:semiHidden="1" w:unhideWhenUsed="1"/>
-    <w:lsdException w:name="index 9" w:semiHidden="1" w:unhideWhenUsed="1"/>
-    <w:lsdException w:name="toc 1" w:semiHidden="1" w:uiPriority="39" w:unhideWhenUsed="1"/>
-    <w:lsdException w:name="toc 2" w:semiHidden="1" w:uiPriority="39" w:unhideWhenUsed="1"/>
-    <w:lsdException w:name="toc 3" w:semiHidden="1" w:uiPriority="39" w:unhideWhenUsed="1"/>
-    <w:lsdException w:name="toc 4" w:semiHidden="1" w:uiPriority="39" w:unhideWhenUsed="1"/>
-    <w:lsdException w:name="toc 5" w:semiHidden="1" w:uiPriority="39" w:unhideWhenUsed="1"/>
-    <w:lsdException w:name="toc 6" w:semiHidden="1" w:uiPriority="39" w:unhideWhenUsed="1"/>
-    <w:lsdException w:name="toc 7" w:semiHidden="1" w:uiPriority="39" w:unhideWhenUsed="1"/>
-    <w:lsdException w:name="toc 8" w:semiHidden="1" w:uiPriority="39" w:unhideWhenUsed="1"/>
-    <w:lsdException w:name="toc 9" w:semiHidden="1" w:uiPriority="39" w:unhideWhenUsed="1"/>
-    <w:lsdException w:name="Normal Indent" w:semiHidden="1" w:unhideWhenUsed="1"/>
-    <w:lsdException w:name="footnote text" w:semiHidden="1" w:unhideWhenUsed="1"/>
-    <w:lsdException w:name="annotation text" w:semiHidden="1" w:unhideWhenUsed="1"/>
-    <w:lsdException w:name="header" w:semiHidden="1" w:unhideWhenUsed="1"/>
-    <w:lsdException w:name="footer" w:semiHidden="1" w:unhideWhenUsed="1"/>
-    <w:lsdException w:name="index heading" w:semiHidden="1" w:unhideWhenUsed="1"/>
-    <w:lsdException w:name="caption" w:semiHidden="1" w:uiPriority="35" w:unhideWhenUsed="1" w:qFormat="1"/>
-    <w:lsdException w:name="table of figures" w:semiHidden="1" w:unhideWhenUsed="1"/>
-    <w:lsdException w:name="envelope address" w:semiHidden="1" w:unhideWhenUsed="1"/>
-    <w:lsdException w:name="envelope return" w:semiHidden="1" w:unhideWhenUsed="1"/>
-    <w:lsdException w:name="footnote reference" w:semiHidden="1" w:unhideWhenUsed="1"/>
-    <w:lsdException w:name="annotation reference" w:semiHidden="1" w:unhideWhenUsed="1"/>
-    <w:lsdException w:name="line number" w:semiHidden="1" w:unhideWhenUsed="1"/>
-    <w:lsdException w:name="page number" w:semiHidden="1" w:unhideWhenUsed="1"/>
-    <w:lsdException w:name="endnote reference" w:semiHidden="1" w:unhideWhenUsed="1"/>
-    <w:lsdException w:name="endnote text" w:semiHidden="1" w:unhideWhenUsed="1"/>
-    <w:lsdException w:name="table of authorities" w:semiHidden="1" w:unhideWhenUsed="1"/>
-    <w:lsdException w:name="macro" w:semiHidden="1" w:unhideWhenUsed="1"/>
-    <w:lsdException w:name="toa heading" w:semiHidden="1" w:unhideWhenUsed="1"/>
-    <w:lsdException w:name="List" w:semiHidden="1" w:unhideWhenUsed="1"/>
-    <w:lsdException w:name="List Bullet" w:semiHidden="1" w:unhideWhenUsed="1"/>
-    <w:lsdException w:name="List Number" w:semiHidden="1" w:unhideWhenUsed="1"/>
-    <w:lsdException w:name="List 2" w:semiHidden="1" w:unhideWhenUsed="1"/>
-    <w:lsdException w:name="List 3" w:semiHidden="1" w:unhideWhenUsed="1"/>
-    <w:lsdException w:name="List 4" w:semiHidden="1" w:unhideWhenUsed="1"/>
-    <w:lsdException w:name="List 5" w:semiHidden="1" w:unhideWhenUsed="1"/>
-    <w:lsdException w:name="List Bullet 2" w:semiHidden="1" w:unhideWhenUsed="1"/>
-    <w:lsdException w:name="List Bullet 3" w:semiHidden="1" w:unhideWhenUsed="1"/>
-    <w:lsdException w:name="List Bullet 4" w:semiHidden="1" w:unhideWhenUsed="1"/>
-    <w:lsdException w:name="List Bullet 5" w:semiHidden="1" w:unhideWhenUsed="1"/>
-    <w:lsdException w:name="List Number 2" w:semiHidden="1" w:unhideWhenUsed="1"/>
-    <w:lsdException w:name="List Number 3" w:semiHidden="1" w:unhideWhenUsed="1"/>
-    <w:lsdException w:name="List Number 4" w:semiHidden="1" w:unhideWhenUsed="1"/>
-    <w:lsdException w:name="List Number 5" w:semiHidden="1" w:unhideWhenUsed="1"/>
-    <w:lsdException w:name="Title" w:uiPriority="10" w:qFormat="1"/>
-    <w:lsdException w:name="Closing" w:semiHidden="1" w:unhideWhenUsed="1"/>
-    <w:lsdException w:name="Signature" w:semiHidden="1" w:unhideWhenUsed="1"/>
-    <w:lsdException w:name="Default Paragraph Font" w:semiHidden="1" w:uiPriority="1" w:unhideWhenUsed="1"/>
-    <w:lsdException w:name="Body Text" w:semiHidden="1" w:unhideWhenUsed="1"/>
-    <w:lsdException w:name="Body Text Indent" w:semiHidden="1" w:unhideWhenUsed="1"/>
-    <w:lsdException w:name="List Continue" w:semiHidden="1" w:unhideWhenUsed="1"/>
-    <w:lsdException w:name="List Continue 2" w:semiHidden="1" w:unhideWhenUsed="1"/>
-    <w:lsdException w:name="List Continue 3" w:semiHidden="1" w:unhideWhenUsed="1"/>
-    <w:lsdException w:name="List Continue 4" w:semiHidden="1" w:unhideWhenUsed="1"/>
-    <w:lsdException w:name="List Continue 5" w:semiHidden="1" w:unhideWhenUsed="1"/>
-    <w:lsdException w:name="Message Header" w:semiHidden="1" w:unhideWhenUsed="1"/>
-    <w:lsdException w:name="Subtitle" w:uiPriority="11" w:qFormat="1"/>
-    <w:lsdException w:name="Salutation" w:semiHidden="1" w:unhideWhenUsed="1"/>
-    <w:lsdException w:name="Date" w:semiHidden="1" w:unhideWhenUsed="1"/>
-    <w:lsdException w:name="Body Text First Indent" w:semiHidden="1" w:unhideWhenUsed="1"/>
-    <w:lsdException w:name="Body Text First Indent 2" w:semiHidden="1" w:unhideWhenUsed="1"/>
-    <w:lsdException w:name="Note Heading" w:semiHidden="1" w:unhideWhenUsed="1"/>
-    <w:lsdException w:name="Body Text 2" w:semiHidden="1" w:unhideWhenUsed="1"/>
-    <w:lsdException w:name="Body Text 3" w:semiHidden="1" w:unhideWhenUsed="1"/>
-    <w:lsdException w:name="Body Text Indent 2" w:semiHidden="1" w:unhideWhenUsed="1"/>
-    <w:lsdException w:name="Body Text Indent 3" w:semiHidden="1" w:unhideWhenUsed="1"/>
-    <w:lsdException w:name="Block Text" w:semiHidden="1" w:unhideWhenUsed="1"/>
-    <w:lsdException w:name="Hyperlink" w:semiHidden="1" w:unhideWhenUsed="1"/>
-    <w:lsdException w:name="FollowedHyperlink" w:semiHidden="1" w:unhideWhenUsed="1"/>
-    <w:lsdException w:name="Strong" w:uiPriority="22" w:qFormat="1"/>
-    <w:lsdException w:name="Emphasis" w:uiPriority="20" w:qFormat="1"/>
-    <w:lsdException w:name="Document Map" w:semiHidden="1" w:unhideWhenUsed="1"/>
-    <w:lsdException w:name="Plain Text" w:semiHidden="1" w:unhideWhenUsed="1"/>
-    <w:lsdException w:name="E-mail Signature" w:semiHidden="1" w:unhideWhenUsed="1"/>
-    <w:lsdException w:name="HTML Top of Form" w:semiHidden="1" w:unhideWhenUsed="1"/>
-    <w:lsdException w:name="HTML Bottom of Form" w:semiHidden="1" w:unhideWhenUsed="1"/>
-    <w:lsdException w:name="Normal (Web)" w:semiHidden="1" w:unhideWhenUsed="1"/>
-    <w:lsdException w:name="HTML Acronym" w:semiHidden="1" w:unhideWhenUsed="1"/>
-    <w:lsdException w:name="HTML Address" w:semiHidden="1" w:unhideWhenUsed="1"/>
-    <w:lsdException w:name="HTML Cite" w:semiHidden="1" w:unhideWhenUsed="1"/>
-    <w:lsdException w:name="HTML Code" w:semiHidden="1" w:unhideWhenUsed="1"/>
-    <w:lsdException w:name="HTML Definition" w:semiHidden="1" w:unhideWhenUsed="1"/>
-    <w:lsdException w:name="HTML Keyboard" w:semiHidden="1" w:unhideWhenUsed="1"/>
-    <w:lsdException w:name="HTML Preformatted" w:semiHidden="1" w:unhideWhenUsed="1"/>
-    <w:lsdException w:name="HTML Sample" w:semiHidden="1" w:unhideWhenUsed="1"/>
-    <w:lsdException w:name="HTML Typewriter" w:semiHidden="1" w:unhideWhenUsed="1"/>
-    <w:lsdException w:name="HTML Variable" w:semiHidden="1" w:unhideWhenUsed="1"/>
-    <w:lsdException w:name="Normal Table" w:semiHidden="1" w:unhideWhenUsed="1"/>
-    <w:lsdException w:name="annotation subject" w:semiHidden="1" w:unhideWhenUsed="1"/>
-    <w:lsdException w:name="No List" w:semiHidden="1" w:unhideWhenUsed="1"/>
-    <w:lsdException w:name="Outline List 1" w:semiHidden="1" w:unhideWhenUsed="1"/>
-    <w:lsdException w:name="Outline List 2" w:semiHidden="1" w:unhideWhenUsed="1"/>
-    <w:lsdException w:name="Outline List 3" w:semiHidden="1" w:unhideWhenUsed="1"/>
-    <w:lsdException w:name="Table Simple 1" w:semiHidden="1" w:unhideWhenUsed="1"/>
-    <w:lsdException w:name="Table Simple 2" w:semiHidden="1" w:unhideWhenUsed="1"/>
-    <w:lsdException w:name="Table Simple 3" w:semiHidden="1" w:unhideWhenUsed="1"/>
-    <w:lsdException w:name="Table Classic 1" w:semiHidden="1" w:unhideWhenUsed="1"/>
-    <w:lsdException w:name="Table Classic 2" w:semiHidden="1" w:unhideWhenUsed="1"/>
-    <w:lsdException w:name="Table Classic 3" w:semiHidden="1" w:unhideWhenUsed="1"/>
-    <w:lsdException w:name="Table Classic 4" w:semiHidden="1" w:unhideWhenUsed="1"/>
-    <w:lsdException w:name="Table Colorful 1" w:semiHidden="1" w:unhideWhenUsed="1"/>
-    <w:lsdException w:name="Table Colorful 2" w:semiHidden="1" w:unhideWhenUsed="1"/>
-    <w:lsdException w:name="Table Colorful 3" w:semiHidden="1" w:unhideWhenUsed="1"/>
-    <w:lsdException w:name="Table Columns 1" w:semiHidden="1" w:unhideWhenUsed="1"/>
-    <w:lsdException w:name="Table Columns 2" w:semiHidden="1" w:unhideWhenUsed="1"/>
-    <w:lsdException w:name="Table Columns 3" w:semiHidden="1" w:unhideWhenUsed="1"/>
-    <w:lsdException w:name="Table Columns 4" w:semiHidden="1" w:unhideWhenUsed="1"/>
-    <w:lsdException w:name="Table Columns 5" w:semiHidden="1" w:unhideWhenUsed="1"/>
-    <w:lsdException w:name="Table Grid 1" w:semiHidden="1" w:unhideWhenUsed="1"/>
-    <w:lsdException w:name="Table Grid 2" w:semiHidden="1" w:unhideWhenUsed="1"/>
-    <w:lsdException w:name="Table Grid 3" w:semiHidden="1" w:unhideWhenUsed="1"/>
-    <w:lsdException w:name="Table Grid 4" w:semiHidden="1" w:unhideWhenUsed="1"/>
-    <w:lsdException w:name="Table Grid 5" w:semiHidden="1" w:unhideWhenUsed="1"/>
-    <w:lsdException w:name="Table Grid 6" w:semiHidden="1" w:unhideWhenUsed="1"/>
-    <w:lsdException w:name="Table Grid 7" w:semiHidden="1" w:unhideWhenUsed="1"/>
-    <w:lsdException w:name="Table Grid 8" w:semiHidden="1" w:unhideWhenUsed="1"/>
-    <w:lsdException w:name="Table List 1" w:semiHidden="1" w:unhideWhenUsed="1"/>
-    <w:lsdException w:name="Table List 2" w:semiHidden="1" w:unhideWhenUsed="1"/>
-    <w:lsdException w:name="Table List 3" w:semiHidden="1" w:unhideWhenUsed="1"/>
-    <w:lsdException w:name="Table List 4" w:semiHidden="1" w:unhideWhenUsed="1"/>
-    <w:lsdException w:name="Table List 5" w:semiHidden="1" w:unhideWhenUsed="1"/>
-    <w:lsdException w:name="Table List 6" w:semiHidden="1" w:unhideWhenUsed="1"/>
-    <w:lsdException w:name="Table List 7" w:semiHidden="1" w:unhideWhenUsed="1"/>
-    <w:lsdException w:name="Table List 8" w:semiHidden="1" w:unhideWhenUsed="1"/>
-    <w:lsdException w:name="Table 3D effects 1" w:semiHidden="1" w:unhideWhenUsed="1"/>
-    <w:lsdException w:name="Table 3D effects 2" w:semiHidden="1" w:unhideWhenUsed="1"/>
-    <w:lsdException w:name="Table 3D effects 3" w:semiHidden="1" w:unhideWhenUsed="1"/>
-    <w:lsdException w:name="Table Contemporary" w:semiHidden="1" w:unhideWhenUsed="1"/>
-    <w:lsdException w:name="Table Elegant" w:semiHidden="1" w:unhideWhenUsed="1"/>
-    <w:lsdException w:name="Table Professional" w:semiHidden="1" w:unhideWhenUsed="1"/>
-    <w:lsdException w:name="Table Subtle 1" w:semiHidden="1" w:unhideWhenUsed="1"/>
-    <w:lsdException w:name="Table Subtle 2" w:semiHidden="1" w:unhideWhenUsed="1"/>
-    <w:lsdException w:name="Table Web 1" w:semiHidden="1" w:unhideWhenUsed="1"/>
-    <w:lsdException w:name="Table Web 2" w:semiHidden="1" w:unhideWhenUsed="1"/>
-    <w:lsdException w:name="Table Web 3" w:semiHidden="1" w:unhideWhenUsed="1"/>
-    <w:lsdException w:name="Balloon Text" w:semiHidden="1" w:unhideWhenUsed="1"/>
-    <w:lsdException w:name="Table Grid" w:uiPriority="59"/>
-    <w:lsdException w:name="Table Theme" w:semiHidden="1" w:unhideWhenUsed="1"/>
-    <w:lsdException w:name="Placeholder Text" w:semiHidden="1"/>
-    <w:lsdException w:name="No Spacing" w:uiPriority="1" w:qFormat="1"/>
-    <w:lsdException w:name="Light Shading" w:uiPriority="60"/>
-    <w:lsdException w:name="Light List" w:uiPriority="61"/>
-    <w:lsdException w:name="Light Grid" w:uiPriority="62"/>
-    <w:lsdException w:name="Medium Shading 1" w:uiPriority="63"/>
-    <w:lsdException w:name="Medium Shading 2" w:uiPriority="64"/>
-    <w:lsdException w:name="Medium List 1" w:uiPriority="65"/>
-    <w:lsdException w:name="Medium List 2" w:uiPriority="66"/>
-    <w:lsdException w:name="Medium Grid 1" w:uiPriority="67"/>
-    <w:lsdException w:name="Medium Grid 2" w:uiPriority="68"/>
-    <w:lsdException w:name="Medium Grid 3" w:uiPriority="69"/>
-    <w:lsdException w:name="Dark List" w:uiPriority="70"/>
-    <w:lsdException w:name="Colorful Shading" w:uiPriority="71"/>
-    <w:lsdException w:name="Colorful List" w:uiPriority="72"/>
-    <w:lsdException w:name="Colorful Grid" w:uiPriority="73"/>
-    <w:lsdException w:name="Light Shading Accent 1" w:uiPriority="60"/>
-    <w:lsdException w:name="Light List Accent 1" w:uiPriority="61"/>
-    <w:lsdException w:name="Light Grid Accent 1" w:uiPriority="62"/>
-    <w:lsdException w:name="Medium Shading 1 Accent 1" w:uiPriority="63"/>
-    <w:lsdException w:name="Medium Shading 2 Accent 1" w:uiPriority="64"/>
-    <w:lsdException w:name="Medium List 1 Accent 1" w:uiPriority="65"/>
-    <w:lsdException w:name="Revision" w:semiHidden="1"/>
-    <w:lsdException w:name="List Paragraph" w:uiPriority="34" w:qFormat="1"/>
-    <w:lsdException w:name="Quote" w:uiPriority="29" w:qFormat="1"/>
-    <w:lsdException w:name="Intense Quote" w:uiPriority="30" w:qFormat="1"/>
-    <w:lsdException w:name="Medium List 2 Accent 1" w:uiPriority="66"/>
-    <w:lsdException w:name="Medium Grid 1 Accent 1" w:uiPriority="67"/>
-    <w:lsdException w:name="Medium Grid 2 Accent 1" w:uiPriority="68"/>
-    <w:lsdException w:name="Medium Grid 3 Accent 1" w:uiPriority="69"/>
-    <w:lsdException w:name="Dark List Accent 1" w:uiPriority="70"/>
-    <w:lsdException w:name="Colorful Shading Accent 1" w:uiPriority="71"/>
-    <w:lsdException w:name="Colorful List Accent 1" w:uiPriority="72"/>
-    <w:lsdException w:name="Colorful Grid Accent 1" w:uiPriority="73"/>
-    <w:lsdException w:name="Light Shading Accent 2" w:uiPriority="60"/>
-    <w:lsdException w:name="Light List Accent 2" w:uiPriority="61"/>
-    <w:lsdException w:name="Light Grid Accent 2" w:uiPriority="62"/>
-    <w:lsdException w:name="Medium Shading 1 Accent 2" w:uiPriority="63"/>
-    <w:lsdException w:name="Medium Shading 2 Accent 2" w:uiPriority="64"/>
-    <w:lsdException w:name="Medium List 1 Accent 2" w:uiPriority="65"/>
-    <w:lsdException w:name="Medium List 2 Accent 2" w:uiPriority="66"/>
-    <w:lsdException w:name="Medium Grid 1 Accent 2" w:uiPriority="67"/>
-    <w:lsdException w:name="Medium Grid 2 Accent 2" w:uiPriority="68"/>
-    <w:lsdException w:name="Medium Grid 3 Accent 2" w:uiPriority="69"/>
-    <w:lsdException w:name="Dark List Accent 2" w:uiPriority="70"/>
-    <w:lsdException w:name="Colorful Shading Accent 2" w:uiPriority="71"/>
-    <w:lsdException w:name="Colorful List Accent 2" w:uiPriority="72"/>
-    <w:lsdException w:name="Colorful Grid Accent 2" w:uiPriority="73"/>
-    <w:lsdException w:name="Light Shading Accent 3" w:uiPriority="60"/>
-    <w:lsdException w:name="Light List Accent 3" w:uiPriority="61"/>
-    <w:lsdException w:name="Light Grid Accent 3" w:uiPriority="62"/>
-    <w:lsdException w:name="Medium Shading 1 Accent 3" w:uiPriority="63"/>
-    <w:lsdException w:name="Medium Shading 2 Accent 3" w:uiPriority="64"/>
-    <w:lsdException w:name="Medium List 1 Accent 3" w:uiPriority="65"/>
-    <w:lsdException w:name="Medium List 2 Accent 3" w:uiPriority="66"/>
-    <w:lsdException w:name="Medium Grid 1 Accent 3" w:uiPriority="67"/>
-    <w:lsdException w:name="Medium Grid 2 Accent 3" w:uiPriority="68"/>
-    <w:lsdException w:name="Medium Grid 3 Accent 3" w:uiPriority="69"/>
-    <w:lsdException w:name="Dark List Accent 3" w:uiPriority="70"/>
-    <w:lsdException w:name="Colorful Shading Accent 3" w:uiPriority="71"/>
-    <w:lsdException w:name="Colorful List Accent 3" w:uiPriority="72"/>
-    <w:lsdException w:name="Colorful Grid Accent 3" w:uiPriority="73"/>
-    <w:lsdException w:name="Light Shading Accent 4" w:uiPriority="60"/>
-    <w:lsdException w:name="Light List Accent 4" w:uiPriority="61"/>
-    <w:lsdException w:name="Light Grid Accent 4" w:uiPriority="62"/>
-    <w:lsdException w:name="Medium Shading 1 Accent 4" w:uiPriority="63"/>
-    <w:lsdException w:name="Medium Shading 2 Accent 4" w:uiPriority="64"/>
-    <w:lsdException w:name="Medium List 1 Accent 4" w:uiPriority="65"/>
-    <w:lsdException w:name="Medium List 2 Accent 4" w:uiPriority="66"/>
-    <w:lsdException w:name="Medium Grid 1 Accent 4" w:uiPriority="67"/>
-    <w:lsdException w:name="Medium Grid 2 Accent 4" w:uiPriority="68"/>
-    <w:lsdException w:name="Medium Grid 3 Accent 4" w:uiPriority="69"/>
-    <w:lsdException w:name="Dark List Accent 4" w:uiPriority="70"/>
-    <w:lsdException w:name="Colorful Shading Accent 4" w:uiPriority="71"/>
-    <w:lsdException w:name="Colorful List Accent 4" w:uiPriority="72"/>
-    <w:lsdException w:name="Colorful Grid Accent 4" w:uiPriority="73"/>
-    <w:lsdException w:name="Light Shading Accent 5" w:uiPriority="60"/>
-    <w:lsdException w:name="Light List Accent 5" w:uiPriority="61"/>
-    <w:lsdException w:name="Light Grid Accent 5" w:uiPriority="62"/>
-    <w:lsdException w:name="Medium Shading 1 Accent 5" w:uiPriority="63"/>
-    <w:lsdException w:name="Medium Shading 2 Accent 5" w:uiPriority="64"/>
-    <w:lsdException w:name="Medium List 1 Accent 5" w:uiPriority="65"/>
-    <w:lsdException w:name="Medium List 2 Accent 5" w:uiPriority="66"/>
-    <w:lsdException w:name="Medium Grid 1 Accent 5" w:uiPriority="67"/>
-    <w:lsdException w:name="Medium Grid 2 Accent 5" w:uiPriority="68"/>
-    <w:lsdException w:name="Medium Grid 3 Accent 5" w:uiPriority="69"/>
-    <w:lsdException w:name="Dark List Accent 5" w:uiPriority="70"/>
-    <w:lsdException w:name="Colorful Shading Accent 5" w:uiPriority="71"/>
-    <w:lsdException w:name="Colorful List Accent 5" w:uiPriority="72"/>
-    <w:lsdException w:name="Colorful Grid Accent 5" w:uiPriority="73"/>
-    <w:lsdException w:name="Light Shading Accent 6" w:uiPriority="60"/>
-    <w:lsdException w:name="Light List Accent 6" w:uiPriority="61"/>
-    <w:lsdException w:name="Light Grid Accent 6" w:uiPriority="62"/>
-    <w:lsdException w:name="Medium Shading 1 Accent 6" w:uiPriority="63"/>
-    <w:lsdException w:name="Medium Shading 2 Accent 6" w:uiPriority="64"/>
-    <w:lsdException w:name="Medium List 1 Accent 6" w:uiPriority="65"/>
-    <w:lsdException w:name="Medium List 2 Accent 6" w:uiPriority="66"/>
-    <w:lsdException w:name="Medium Grid 1 Accent 6" w:uiPriority="67"/>
-    <w:lsdException w:name="Medium Grid 2 Accent 6" w:uiPriority="68"/>
-    <w:lsdException w:name="Medium Grid 3 Accent 6" w:uiPriority="69"/>
-    <w:lsdException w:name="Dark List Accent 6" w:uiPriority="70"/>
-    <w:lsdException w:name="Colorful Shading Accent 6" w:uiPriority="71"/>
-    <w:lsdException w:name="Colorful List Accent 6" w:uiPriority="72"/>
-    <w:lsdException w:name="Colorful Grid Accent 6" w:uiPriority="73"/>
-    <w:lsdException w:name="Subtle Emphasis" w:uiPriority="19" w:qFormat="1"/>
-    <w:lsdException w:name="Intense Emphasis" w:uiPriority="21" w:qFormat="1"/>
-    <w:lsdException w:name="Subtle Reference" w:uiPriority="31" w:qFormat="1"/>
-    <w:lsdException w:name="Intense Reference" w:uiPriority="32" w:qFormat="1"/>
-    <w:lsdException w:name="Book Title" w:uiPriority="33" w:qFormat="1"/>
-    <w:lsdException w:name="Bibliography" w:semiHidden="1" w:uiPriority="37" w:unhideWhenUsed="1"/>
-    <w:lsdException w:name="TOC Heading" w:semiHidden="1" w:uiPriority="39" w:unhideWhenUsed="1" w:qFormat="1"/>
-    <w:lsdException w:name="Plain Table 1" w:uiPriority="41"/>
-    <w:lsdException w:name="Plain Table 2" w:uiPriority="42"/>
-    <w:lsdException w:name="Plain Table 3" w:uiPriority="43"/>
-    <w:lsdException w:name="Plain Table 4" w:uiPriority="44"/>
-    <w:lsdException w:name="Plain Table 5" w:uiPriority="45"/>
-    <w:lsdException w:name="Grid Table Light" w:uiPriority="40"/>
-    <w:lsdException w:name="Grid Table 1 Light" w:uiPriority="46"/>
-    <w:lsdException w:name="Grid Table 2" w:uiPriority="47"/>
-    <w:lsdException w:name="Grid Table 3" w:uiPriority="48"/>
-    <w:lsdException w:name="Grid Table 4" w:uiPriority="49"/>
-    <w:lsdException w:name="Grid Table 5 Dark" w:uiPriority="50"/>
-    <w:lsdException w:name="Grid Table 6 Colorful" w:uiPriority="51"/>
-    <w:lsdException w:name="Grid Table 7 Colorful" w:uiPriority="52"/>
-    <w:lsdException w:name="Grid Table 1 Light Accent 1" w:uiPriority="46"/>
-    <w:lsdException w:name="Grid Table 2 Accent 1" w:uiPriority="47"/>
-    <w:lsdException w:name="Grid Table 3 Accent 1" w:uiPriority="48"/>
-    <w:lsdException w:name="Grid Table 4 Accent 1" w:uiPriority="49"/>
-    <w:lsdException w:name="Grid Table 5 Dark Accent 1" w:uiPriority="50"/>
-    <w:lsdException w:name="Grid Table 6 Colorful Accent 1" w:uiPriority="51"/>
-    <w:lsdException w:name="Grid Table 7 Colorful Accent 1" w:uiPriority="52"/>
-    <w:lsdException w:name="Grid Table 1 Light Accent 2" w:uiPriority="46"/>
-    <w:lsdException w:name="Grid Table 2 Accent 2" w:uiPriority="47"/>
-    <w:lsdException w:name="Grid Table 3 Accent 2" w:uiPriority="48"/>
-    <w:lsdException w:name="Grid Table 4 Accent 2" w:uiPriority="49"/>
-    <w:lsdException w:name="Grid Table 5 Dark Accent 2" w:uiPriority="50"/>
-    <w:lsdException w:name="Grid Table 6 Colorful Accent 2" w:uiPriority="51"/>
-    <w:lsdException w:name="Grid Table 7 Colorful Accent 2" w:uiPriority="52"/>
-    <w:lsdException w:name="Grid Table 1 Light Accent 3" w:uiPriority="46"/>
-    <w:lsdException w:name="Grid Table 2 Accent 3" w:uiPriority="47"/>
-    <w:lsdException w:name="Grid Table 3 Accent 3" w:uiPriority="48"/>
-    <w:lsdException w:name="Grid Table 4 Accent 3" w:uiPriority="49"/>
-    <w:lsdException w:name="Grid Table 5 Dark Accent 3" w:uiPriority="50"/>
-    <w:lsdException w:name="Grid Table 6 Colorful Accent 3" w:uiPriority="51"/>
-    <w:lsdException w:name="Grid Table 7 Colorful Accent 3" w:uiPriority="52"/>
-    <w:lsdException w:name="Grid Table 1 Light Accent 4" w:uiPriority="46"/>
-    <w:lsdException w:name="Grid Table 2 Accent 4" w:uiPriority="47"/>
-    <w:lsdException w:name="Grid Table 3 Accent 4" w:uiPriority="48"/>
-    <w:lsdException w:name="Grid Table 4 Accent 4" w:uiPriority="49"/>
-    <w:lsdException w:name="Grid Table 5 Dark Accent 4" w:uiPriority="50"/>
-    <w:lsdException w:name="Grid Table 6 Colorful Accent 4" w:uiPriority="51"/>
-    <w:lsdException w:name="Grid Table 7 Colorful Accent 4" w:uiPriority="52"/>
-    <w:lsdException w:name="Grid Table 1 Light Accent 5" w:uiPriority="46"/>
-    <w:lsdException w:name="Grid Table 2 Accent 5" w:uiPriority="47"/>
-    <w:lsdException w:name="Grid Table 3 Accent 5" w:uiPriority="48"/>
-    <w:lsdException w:name="Grid Table 4 Accent 5" w:uiPriority="49"/>
-    <w:lsdException w:name="Grid Table 5 Dark Accent 5" w:uiPriority="50"/>
-    <w:lsdException w:name="Grid Table 6 Colorful Accent 5" w:uiPriority="51"/>
-    <w:lsdException w:name="Grid Table 7 Colorful Accent 5" w:uiPriority="52"/>
-    <w:lsdException w:name="Grid Table 1 Light Accent 6" w:uiPriority="46"/>
-    <w:lsdException w:name="Grid Table 2 Accent 6" w:uiPriority="47"/>
-    <w:lsdException w:name="Grid Table 3 Accent 6" w:uiPriority="48"/>
-    <w:lsdException w:name="Grid Table 4 Accent 6" w:uiPriority="49"/>
-    <w:lsdException w:name="Grid Table 5 Dark Accent 6" w:uiPriority="50"/>
-    <w:lsdException w:name="Grid Table 6 Colorful Accent 6" w:uiPriority="51"/>
-    <w:lsdException w:name="Grid Table 7 Colorful Accent 6" w:uiPriority="52"/>
-    <w:lsdException w:name="List Table 1 Light" w:uiPriority="46"/>
-    <w:lsdException w:name="List Table 2" w:uiPriority="47"/>
-    <w:lsdException w:name="List Table 3" w:uiPriority="48"/>
-    <w:lsdException w:name="List Table 4" w:uiPriority="49"/>
-    <w:lsdException w:name="List Table 5 Dark" w:uiPriority="50"/>
-    <w:lsdException w:name="List Table 6 Colorful" w:uiPriority="51"/>
-    <w:lsdException w:name="List Table 7 Colorful" w:uiPriority="52"/>
-    <w:lsdException w:name="List Table 1 Light Accent 1" w:uiPriority="46"/>
-    <w:lsdException w:name="List Table 2 Accent 1" w:uiPriority="47"/>
-    <w:lsdException w:name="List Table 3 Accent 1" w:uiPriority="48"/>
-    <w:lsdException w:name="List Table 4 Accent 1" w:uiPriority="49"/>
-    <w:lsdException w:name="List Table 5 Dark Accent 1" w:uiPriority="50"/>
-    <w:lsdException w:name="List Table 6 Colorful Accent 1" w:uiPriority="51"/>
-    <w:lsdException w:name="List Table 7 Colorful Accent 1" w:uiPriority="52"/>
-    <w:lsdException w:name="List Table 1 Light Accent 2" w:uiPriority="46"/>
-    <w:lsdException w:name="List Table 2 Accent 2" w:uiPriority="47"/>
-    <w:lsdException w:name="List Table 3 Accent 2" w:uiPriority="48"/>
-    <w:lsdException w:name="List Table 4 Accent 2" w:uiPriority="49"/>
-    <w:lsdException w:name="List Table 5 Dark Accent 2" w:uiPriority="50"/>
-    <w:lsdException w:name="List Table 6 Colorful Accent 2" w:uiPriority="51"/>
-    <w:lsdException w:name="List Table 7 Colorful Accent 2" w:uiPriority="52"/>
-    <w:lsdException w:name="List Table 1 Light Accent 3" w:uiPriority="46"/>
-    <w:lsdException w:name="List Table 2 Accent 3" w:uiPriority="47"/>
-    <w:lsdException w:name="List Table 3 Accent 3" w:uiPriority="48"/>
-    <w:lsdException w:name="List Table 4 Accent 3" w:uiPriority="49"/>
-    <w:lsdException w:name="List Table 5 Dark Accent 3" w:uiPriority="50"/>
-    <w:lsdException w:name="List Table 6 Colorful Accent 3" w:uiPriority="51"/>
-    <w:lsdException w:name="List Table 7 Colorful Accent 3" w:uiPriority="52"/>
-    <w:lsdException w:name="List Table 1 Light Accent 4" w:uiPriority="46"/>
-    <w:lsdException w:name="List Table 2 Accent 4" w:uiPriority="47"/>
-    <w:lsdException w:name="List Table 3 Accent 4" w:uiPriority="48"/>
-    <w:lsdException w:name="List Table 4 Accent 4" w:uiPriority="49"/>
-    <w:lsdException w:name="List Table 5 Dark Accent 4" w:uiPriority="50"/>
-    <w:lsdException w:name="List Table 6 Colorful Accent 4" w:uiPriority="51"/>
-    <w:lsdException w:name="List Table 7 Colorful Accent 4" w:uiPriority="52"/>
-    <w:lsdException w:name="List Table 1 Light Accent 5" w:uiPriority="46"/>
-    <w:lsdException w:name="List Table 2 Accent 5" w:uiPriority="47"/>
-    <w:lsdException w:name="List Table 3 Accent 5" w:uiPriority="48"/>
-    <w:lsdException w:name="List Table 4 Accent 5" w:uiPriority="49"/>
-    <w:lsdException w:name="List Table 5 Dark Accent 5" w:uiPriority="50"/>
-    <w:lsdException w:name="List Table 6 Colorful Accent 5" w:uiPriority="51"/>
-    <w:lsdException w:name="List Table 7 Colorful Accent 5" w:uiPriority="52"/>
-    <w:lsdException w:name="List Table 1 Light Accent 6" w:uiPriority="46"/>
-    <w:lsdException w:name="List Table 2 Accent 6" w:uiPriority="47"/>
-    <w:lsdException w:name="List Table 3 Accent 6" w:uiPriority="48"/>
-    <w:lsdException w:name="List Table 4 Accent 6" w:uiPriority="49"/>
-    <w:lsdException w:name="List Table 5 Dark Accent 6" w:uiPriority="50"/>
-    <w:lsdException w:name="List Table 6 Colorful Accent 6" w:uiPriority="51"/>
-    <w:lsdException w:name="List Table 7 Colorful Accent 6" w:uiPriority="52"/>
-    <w:lsdException w:name="Mention" w:semiHidden="1" w:unhideWhenUsed="1"/>
+  <w:latentStyles w:defLockedState="0" w:defUIPriority="99" w:defSemiHidden="1" w:defUnhideWhenUsed="1" w:defQFormat="0" w:count="267">
+    <w:lsdException w:name="Normal" w:semiHidden="0" w:uiPriority="0" w:unhideWhenUsed="0" w:qFormat="1"/>
+    <w:lsdException w:name="heading 1" w:semiHidden="0" w:uiPriority="9" w:unhideWhenUsed="0" w:qFormat="1"/>
+    <w:lsdException w:name="heading 2" w:uiPriority="9" w:qFormat="1"/>
+    <w:lsdException w:name="heading 3" w:uiPriority="9" w:qFormat="1"/>
+    <w:lsdException w:name="heading 4" w:uiPriority="9" w:qFormat="1"/>
+    <w:lsdException w:name="heading 5" w:uiPriority="9" w:qFormat="1"/>
+    <w:lsdException w:name="heading 6" w:uiPriority="9" w:qFormat="1"/>
+    <w:lsdException w:name="heading 7" w:uiPriority="9" w:qFormat="1"/>
+    <w:lsdException w:name="heading 8" w:uiPriority="9" w:qFormat="1"/>
+    <w:lsdException w:name="heading 9" w:uiPriority="9" w:qFormat="1"/>
+    <w:lsdException w:name="toc 1" w:uiPriority="39"/>
+    <w:lsdException w:name="toc 2" w:uiPriority="39"/>
+    <w:lsdException w:name="toc 3" w:uiPriority="39"/>
+    <w:lsdException w:name="toc 4" w:uiPriority="39"/>
+    <w:lsdException w:name="toc 5" w:uiPriority="39"/>
+    <w:lsdException w:name="toc 6" w:uiPriority="39"/>
+    <w:lsdException w:name="toc 7" w:uiPriority="39"/>
+    <w:lsdException w:name="toc 8" w:uiPriority="39"/>
+    <w:lsdException w:name="toc 9" w:uiPriority="39"/>
+    <w:lsdException w:name="caption" w:uiPriority="35" w:qFormat="1"/>
+    <w:lsdException w:name="Title" w:semiHidden="0" w:uiPriority="10" w:unhideWhenUsed="0" w:qFormat="1"/>
+    <w:lsdException w:name="Default Paragraph Font" w:uiPriority="1"/>
+    <w:lsdException w:name="Subtitle" w:semiHidden="0" w:uiPriority="11" w:unhideWhenUsed="0" w:qFormat="1"/>
+    <w:lsdException w:name="Strong" w:semiHidden="0" w:uiPriority="22" w:unhideWhenUsed="0" w:qFormat="1"/>
+    <w:lsdException w:name="Emphasis" w:semiHidden="0" w:uiPriority="20" w:unhideWhenUsed="0" w:qFormat="1"/>
+    <w:lsdException w:name="Table Grid" w:semiHidden="0" w:uiPriority="59" w:unhideWhenUsed="0"/>
+    <w:lsdException w:name="Placeholder Text" w:unhideWhenUsed="0"/>
+    <w:lsdException w:name="No Spacing" w:semiHidden="0" w:uiPriority="1" w:unhideWhenUsed="0" w:qFormat="1"/>
+    <w:lsdException w:name="Light Shading" w:semiHidden="0" w:uiPriority="60" w:unhideWhenUsed="0"/>
+    <w:lsdException w:name="Light List" w:semiHidden="0" w:uiPriority="61" w:unhideWhenUsed="0"/>
+    <w:lsdException w:name="Light Grid" w:semiHidden="0" w:uiPriority="62" w:unhideWhenUsed="0"/>
+    <w:lsdException w:name="Medium Shading 1" w:semiHidden="0" w:uiPriority="63" w:unhideWhenUsed="0"/>
+    <w:lsdException w:name="Medium Shading 2" w:semiHidden="0" w:uiPriority="64" w:unhideWhenUsed="0"/>
+    <w:lsdException w:name="Medium List 1" w:semiHidden="0" w:uiPriority="65" w:unhideWhenUsed="0"/>
+    <w:lsdException w:name="Medium List 2" w:semiHidden="0" w:uiPriority="66" w:unhideWhenUsed="0"/>
+    <w:lsdException w:name="Medium Grid 1" w:semiHidden="0" w:uiPriority="67" w:unhideWhenUsed="0"/>
+    <w:lsdException w:name="Medium Grid 2" w:semiHidden="0" w:uiPriority="68" w:unhideWhenUsed="0"/>
+    <w:lsdException w:name="Medium Grid 3" w:semiHidden="0" w:uiPriority="69" w:unhideWhenUsed="0"/>
+    <w:lsdException w:name="Dark List" w:semiHidden="0" w:uiPriority="70" w:unhideWhenUsed="0"/>
+    <w:lsdException w:name="Colorful Shading" w:semiHidden="0" w:uiPriority="71" w:unhideWhenUsed="0"/>
+    <w:lsdException w:name="Colorful List" w:semiHidden="0" w:uiPriority="72" w:unhideWhenUsed="0"/>
+    <w:lsdException w:name="Colorful Grid" w:semiHidden="0" w:uiPriority="73" w:unhideWhenUsed="0"/>
+    <w:lsdException w:name="Light Shading Accent 1" w:semiHidden="0" w:uiPriority="60" w:unhideWhenUsed="0"/>
+    <w:lsdException w:name="Light List Accent 1" w:semiHidden="0" w:uiPriority="61" w:unhideWhenUsed="0"/>
+    <w:lsdException w:name="Light Grid Accent 1" w:semiHidden="0" w:uiPriority="62" w:unhideWhenUsed="0"/>
+    <w:lsdException w:name="Medium Shading 1 Accent 1" w:semiHidden="0" w:uiPriority="63" w:unhideWhenUsed="0"/>
+    <w:lsdException w:name="Medium Shading 2 Accent 1" w:semiHidden="0" w:uiPriority="64" w:unhideWhenUsed="0"/>
+    <w:lsdException w:name="Medium List 1 Accent 1" w:semiHidden="0" w:uiPriority="65" w:unhideWhenUsed="0"/>
+    <w:lsdException w:name="Revision" w:unhideWhenUsed="0"/>
+    <w:lsdException w:name="List Paragraph" w:semiHidden="0" w:uiPriority="34" w:unhideWhenUsed="0" w:qFormat="1"/>
+    <w:lsdException w:name="Quote" w:semiHidden="0" w:uiPriority="29" w:unhideWhenUsed="0" w:qFormat="1"/>
+    <w:lsdException w:name="Intense Quote" w:semiHidden="0" w:uiPriority="30" w:unhideWhenUsed="0" w:qFormat="1"/>
+    <w:lsdException w:name="Medium List 2 Accent 1" w:semiHidden="0" w:uiPriority="66" w:unhideWhenUsed="0"/>
+    <w:lsdException w:name="Medium Grid 1 Accent 1" w:semiHidden="0" w:uiPriority="67" w:unhideWhenUsed="0"/>
+    <w:lsdException w:name="Medium Grid 2 Accent 1" w:semiHidden="0" w:uiPriority="68" w:unhideWhenUsed="0"/>
+    <w:lsdException w:name="Medium Grid 3 Accent 1" w:semiHidden="0" w:uiPriority="69" w:unhideWhenUsed="0"/>
+    <w:lsdException w:name="Dark List Accent 1" w:semiHidden="0" w:uiPriority="70" w:unhideWhenUsed="0"/>
+    <w:lsdException w:name="Colorful Shading Accent 1" w:semiHidden="0" w:uiPriority="71" w:unhideWhenUsed="0"/>
+    <w:lsdException w:name="Colorful List Accent 1" w:semiHidden="0" w:uiPriority="72" w:unhideWhenUsed="0"/>
+    <w:lsdException w:name="Colorful Grid Accent 1" w:semiHidden="0" w:uiPriority="73" w:unhideWhenUsed="0"/>
+    <w:lsdException w:name="Light Shading Accent 2" w:semiHidden="0" w:uiPriority="60" w:unhideWhenUsed="0"/>
+    <w:lsdException w:name="Light List Accent 2" w:semiHidden="0" w:uiPriority="61" w:unhideWhenUsed="0"/>
+    <w:lsdException w:name="Light Grid Accent 2" w:semiHidden="0" w:uiPriority="62" w:unhideWhenUsed="0"/>
+    <w:lsdException w:name="Medium Shading 1 Accent 2" w:semiHidden="0" w:uiPriority="63" w:unhideWhenUsed="0"/>
+    <w:lsdException w:name="Medium Shading 2 Accent 2" w:semiHidden="0" w:uiPriority="64" w:unhideWhenUsed="0"/>
+    <w:lsdException w:name="Medium List 1 Accent 2" w:semiHidden="0" w:uiPriority="65" w:unhideWhenUsed="0"/>
+    <w:lsdException w:name="Medium List 2 Accent 2" w:semiHidden="0" w:uiPriority="66" w:unhideWhenUsed="0"/>
+    <w:lsdException w:name="Medium Grid 1 Accent 2" w:semiHidden="0" w:uiPriority="67" w:unhideWhenUsed="0"/>
+    <w:lsdException w:name="Medium Grid 2 Accent 2" w:semiHidden="0" w:uiPriority="68" w:unhideWhenUsed="0"/>
+    <w:lsdException w:name="Medium Grid 3 Accent 2" w:semiHidden="0" w:uiPriority="69" w:unhideWhenUsed="0"/>
+    <w:lsdException w:name="Dark List Accent 2" w:semiHidden="0" w:uiPriority="70" w:unhideWhenUsed="0"/>
+    <w:lsdException w:name="Colorful Shading Accent 2" w:semiHidden="0" w:uiPriority="71" w:unhideWhenUsed="0"/>
+    <w:lsdException w:name="Colorful List Accent 2" w:semiHidden="0" w:uiPriority="72" w:unhideWhenUsed="0"/>
+    <w:lsdException w:name="Colorful Grid Accent 2" w:semiHidden="0" w:uiPriority="73" w:unhideWhenUsed="0"/>
+    <w:lsdException w:name="Light Shading Accent 3" w:semiHidden="0" w:uiPriority="60" w:unhideWhenUsed="0"/>
+    <w:lsdException w:name="Light List Accent 3" w:semiHidden="0" w:uiPriority="61" w:unhideWhenUsed="0"/>
+    <w:lsdException w:name="Light Grid Accent 3" w:semiHidden="0" w:uiPriority="62" w:unhideWhenUsed="0"/>
+    <w:lsdException w:name="Medium Shading 1 Accent 3" w:semiHidden="0" w:uiPriority="63" w:unhideWhenUsed="0"/>
+    <w:lsdException w:name="Medium Shading 2 Accent 3" w:semiHidden="0" w:uiPriority="64" w:unhideWhenUsed="0"/>
+    <w:lsdException w:name="Medium List 1 Accent 3" w:semiHidden="0" w:uiPriority="65" w:unhideWhenUsed="0"/>
+    <w:lsdException w:name="Medium List 2 Accent 3" w:semiHidden="0" w:uiPriority="66" w:unhideWhenUsed="0"/>
+    <w:lsdException w:name="Medium Grid 1 Accent 3" w:semiHidden="0" w:uiPriority="67" w:unhideWhenUsed="0"/>
+    <w:lsdException w:name="Medium Grid 2 Accent 3" w:semiHidden="0" w:uiPriority="68" w:unhideWhenUsed="0"/>
+    <w:lsdException w:name="Medium Grid 3 Accent 3" w:semiHidden="0" w:uiPriority="69" w:unhideWhenUsed="0"/>
+    <w:lsdException w:name="Dark List Accent 3" w:semiHidden="0" w:uiPriority="70" w:unhideWhenUsed="0"/>
+    <w:lsdException w:name="Colorful Shading Accent 3" w:semiHidden="0" w:uiPriority="71" w:unhideWhenUsed="0"/>
+    <w:lsdException w:name="Colorful List Accent 3" w:semiHidden="0" w:uiPriority="72" w:unhideWhenUsed="0"/>
+    <w:lsdException w:name="Colorful Grid Accent 3" w:semiHidden="0" w:uiPriority="73" w:unhideWhenUsed="0"/>
+    <w:lsdException w:name="Light Shading Accent 4" w:semiHidden="0" w:uiPriority="60" w:unhideWhenUsed="0"/>
+    <w:lsdException w:name="Light List Accent 4" w:semiHidden="0" w:uiPriority="61" w:unhideWhenUsed="0"/>
+    <w:lsdException w:name="Light Grid Accent 4" w:semiHidden="0" w:uiPriority="62" w:unhideWhenUsed="0"/>
+    <w:lsdException w:name="Medium Shading 1 Accent 4" w:semiHidden="0" w:uiPriority="63" w:unhideWhenUsed="0"/>
+    <w:lsdException w:name="Medium Shading 2 Accent 4" w:semiHidden="0" w:uiPriority="64" w:unhideWhenUsed="0"/>
+    <w:lsdException w:name="Medium List 1 Accent 4" w:semiHidden="0" w:uiPriority="65" w:unhideWhenUsed="0"/>
+    <w:lsdException w:name="Medium List 2 Accent 4" w:semiHidden="0" w:uiPriority="66" w:unhideWhenUsed="0"/>
+    <w:lsdException w:name="Medium Grid 1 Accent 4" w:semiHidden="0" w:uiPriority="67" w:unhideWhenUsed="0"/>
+    <w:lsdException w:name="Medium Grid 2 Accent 4" w:semiHidden="0" w:uiPriority="68" w:unhideWhenUsed="0"/>
+    <w:lsdException w:name="Medium Grid 3 Accent 4" w:semiHidden="0" w:uiPriority="69" w:unhideWhenUsed="0"/>
+    <w:lsdException w:name="Dark List Accent 4" w:semiHidden="0" w:uiPriority="70" w:unhideWhenUsed="0"/>
+    <w:lsdException w:name="Colorful Shading Accent 4" w:semiHidden="0" w:uiPriority="71" w:unhideWhenUsed="0"/>
+    <w:lsdException w:name="Colorful List Accent 4" w:semiHidden="0" w:uiPriority="72" w:unhideWhenUsed="0"/>
+    <w:lsdException w:name="Colorful Grid Accent 4" w:semiHidden="0" w:uiPriority="73" w:unhideWhenUsed="0"/>
+    <w:lsdException w:name="Light Shading Accent 5" w:semiHidden="0" w:uiPriority="60" w:unhideWhenUsed="0"/>
+    <w:lsdException w:name="Light List Accent 5" w:semiHidden="0" w:uiPriority="61" w:unhideWhenUsed="0"/>
+    <w:lsdException w:name="Light Grid Accent 5" w:semiHidden="0" w:uiPriority="62" w:unhideWhenUsed="0"/>
+    <w:lsdException w:name="Medium Shading 1 Accent 5" w:semiHidden="0" w:uiPriority="63" w:unhideWhenUsed="0"/>
+    <w:lsdException w:name="Medium Shading 2 Accent 5" w:semiHidden="0" w:uiPriority="64" w:unhideWhenUsed="0"/>
+    <w:lsdException w:name="Medium List 1 Accent 5" w:semiHidden="0" w:uiPriority="65" w:unhideWhenUsed="0"/>
+    <w:lsdException w:name="Medium List 2 Accent 5" w:semiHidden="0" w:uiPriority="66" w:unhideWhenUsed="0"/>
+    <w:lsdException w:name="Medium Grid 1 Accent 5" w:semiHidden="0" w:uiPriority="67" w:unhideWhenUsed="0"/>
+    <w:lsdException w:name="Medium Grid 2 Accent 5" w:semiHidden="0" w:uiPriority="68" w:unhideWhenUsed="0"/>
+    <w:lsdException w:name="Medium Grid 3 Accent 5" w:semiHidden="0" w:uiPriority="69" w:unhideWhenUsed="0"/>
+    <w:lsdException w:name="Dark List Accent 5" w:semiHidden="0" w:uiPriority="70" w:unhideWhenUsed="0"/>
+    <w:lsdException w:name="Colorful Shading Accent 5" w:semiHidden="0" w:uiPriority="71" w:unhideWhenUsed="0"/>
+    <w:lsdException w:name="Colorful List Accent 5" w:semiHidden="0" w:uiPriority="72" w:unhideWhenUsed="0"/>
+    <w:lsdException w:name="Colorful Grid Accent 5" w:semiHidden="0" w:uiPriority="73" w:unhideWhenUsed="0"/>
+    <w:lsdException w:name="Light Shading Accent 6" w:semiHidden="0" w:uiPriority="60" w:unhideWhenUsed="0"/>
+    <w:lsdException w:name="Light List Accent 6" w:semiHidden="0" w:uiPriority="61" w:unhideWhenUsed="0"/>
+    <w:lsdException w:name="Light Grid Accent 6" w:semiHidden="0" w:uiPriority="62" w:unhideWhenUsed="0"/>
+    <w:lsdException w:name="Medium Shading 1 Accent 6" w:semiHidden="0" w:uiPriority="63" w:unhideWhenUsed="0"/>
+    <w:lsdException w:name="Medium Shading 2 Accent 6" w:semiHidden="0" w:uiPriority="64" w:unhideWhenUsed="0"/>
+    <w:lsdException w:name="Medium List 1 Accent 6" w:semiHidden="0" w:uiPriority="65" w:unhideWhenUsed="0"/>
+    <w:lsdException w:name="Medium List 2 Accent 6" w:semiHidden="0" w:uiPriority="66" w:unhideWhenUsed="0"/>
+    <w:lsdException w:name="Medium Grid 1 Accent 6" w:semiHidden="0" w:uiPriority="67" w:unhideWhenUsed="0"/>
+    <w:lsdException w:name="Medium Grid 2 Accent 6" w:semiHidden="0" w:uiPriority="68" w:unhideWhenUsed="0"/>
+    <w:lsdException w:name="Medium Grid 3 Accent 6" w:semiHidden="0" w:uiPriority="69" w:unhideWhenUsed="0"/>
+    <w:lsdException w:name="Dark List Accent 6" w:semiHidden="0" w:uiPriority="70" w:unhideWhenUsed="0"/>
+    <w:lsdException w:name="Colorful Shading Accent 6" w:semiHidden="0" w:uiPriority="71" w:unhideWhenUsed="0"/>
+    <w:lsdException w:name="Colorful List Accent 6" w:semiHidden="0" w:uiPriority="72" w:unhideWhenUsed="0"/>
+    <w:lsdException w:name="Colorful Grid Accent 6" w:semiHidden="0" w:uiPriority="73" w:unhideWhenUsed="0"/>
+    <w:lsdException w:name="Subtle Emphasis" w:semiHidden="0" w:uiPriority="19" w:unhideWhenUsed="0" w:qFormat="1"/>
+    <w:lsdException w:name="Intense Emphasis" w:semiHidden="0" w:uiPriority="21" w:unhideWhenUsed="0" w:qFormat="1"/>
+    <w:lsdException w:name="Subtle Reference" w:semiHidden="0" w:uiPriority="31" w:unhideWhenUsed="0" w:qFormat="1"/>
+    <w:lsdException w:name="Intense Reference" w:semiHidden="0" w:uiPriority="32" w:unhideWhenUsed="0" w:qFormat="1"/>
+    <w:lsdException w:name="Book Title" w:semiHidden="0" w:uiPriority="33" w:unhideWhenUsed="0" w:qFormat="1"/>
+    <w:lsdException w:name="Bibliography" w:uiPriority="37"/>
+    <w:lsdException w:name="TOC Heading" w:uiPriority="39" w:qFormat="1"/>
   </w:latentStyles>
-  <w:style w:type="paragraph" w:default="1" w:styleId="Normal">
+  <w:style w:type="paragraph" w:default="1" w:styleId="a">
     <w:name w:val="Normal"/>
     <w:qFormat/>
     <w:rsid w:val="008155A1"/>
   </w:style>
-  <w:style w:type="character" w:default="1" w:styleId="DefaultParagraphFont">
+  <w:style w:type="character" w:default="1" w:styleId="a0">
     <w:name w:val="Default Paragraph Font"/>
     <w:uiPriority w:val="1"/>
     <w:semiHidden/>
     <w:unhideWhenUsed/>
   </w:style>
-  <w:style w:type="table" w:default="1" w:styleId="TableNormal">
+  <w:style w:type="table" w:default="1" w:styleId="a1">
     <w:name w:val="Normal Table"/>
     <w:uiPriority w:val="99"/>
     <w:semiHidden/>
     <w:unhideWhenUsed/>
+    <w:qFormat/>
     <w:tblPr>
       <w:tblInd w:w="0" w:type="dxa"/>
       <w:tblCellMar>
@@ -2273,16 +2481,16 @@
       </w:tblCellMar>
     </w:tblPr>
   </w:style>
-  <w:style w:type="numbering" w:default="1" w:styleId="NoList">
+  <w:style w:type="numbering" w:default="1" w:styleId="a2">
     <w:name w:val="No List"/>
     <w:uiPriority w:val="99"/>
     <w:semiHidden/>
     <w:unhideWhenUsed/>
   </w:style>
-  <w:style w:type="paragraph" w:styleId="Header">
+  <w:style w:type="paragraph" w:styleId="a3">
     <w:name w:val="header"/>
-    <w:basedOn w:val="Normal"/>
-    <w:link w:val="HeaderChar"/>
+    <w:basedOn w:val="a"/>
+    <w:link w:val="a4"/>
     <w:uiPriority w:val="99"/>
     <w:semiHidden/>
     <w:unhideWhenUsed/>
@@ -2295,18 +2503,18 @@
       <w:spacing w:after="0" w:line="240" w:lineRule="auto"/>
     </w:pPr>
   </w:style>
-  <w:style w:type="character" w:customStyle="1" w:styleId="HeaderChar">
-    <w:name w:val="Header Char"/>
-    <w:basedOn w:val="DefaultParagraphFont"/>
-    <w:link w:val="Header"/>
+  <w:style w:type="character" w:customStyle="1" w:styleId="a4">
+    <w:name w:val="Верхний колонтитул Знак"/>
+    <w:basedOn w:val="a0"/>
+    <w:link w:val="a3"/>
     <w:uiPriority w:val="99"/>
     <w:semiHidden/>
     <w:rsid w:val="00113D3E"/>
   </w:style>
-  <w:style w:type="paragraph" w:styleId="Footer">
+  <w:style w:type="paragraph" w:styleId="a5">
     <w:name w:val="footer"/>
-    <w:basedOn w:val="Normal"/>
-    <w:link w:val="FooterChar"/>
+    <w:basedOn w:val="a"/>
+    <w:link w:val="a6"/>
     <w:uiPriority w:val="99"/>
     <w:semiHidden/>
     <w:unhideWhenUsed/>
@@ -2319,17 +2527,17 @@
       <w:spacing w:after="0" w:line="240" w:lineRule="auto"/>
     </w:pPr>
   </w:style>
-  <w:style w:type="character" w:customStyle="1" w:styleId="FooterChar">
-    <w:name w:val="Footer Char"/>
-    <w:basedOn w:val="DefaultParagraphFont"/>
-    <w:link w:val="Footer"/>
+  <w:style w:type="character" w:customStyle="1" w:styleId="a6">
+    <w:name w:val="Нижний колонтитул Знак"/>
+    <w:basedOn w:val="a0"/>
+    <w:link w:val="a5"/>
     <w:uiPriority w:val="99"/>
     <w:semiHidden/>
     <w:rsid w:val="00113D3E"/>
   </w:style>
-  <w:style w:type="paragraph" w:styleId="ListParagraph">
+  <w:style w:type="paragraph" w:styleId="a7">
     <w:name w:val="List Paragraph"/>
-    <w:basedOn w:val="Normal"/>
+    <w:basedOn w:val="a"/>
     <w:uiPriority w:val="34"/>
     <w:qFormat/>
     <w:rsid w:val="00113D3E"/>
@@ -2337,6 +2545,36 @@
       <w:ind w:left="720"/>
       <w:contextualSpacing/>
     </w:pPr>
+  </w:style>
+  <w:style w:type="paragraph" w:styleId="a8">
+    <w:name w:val="Balloon Text"/>
+    <w:basedOn w:val="a"/>
+    <w:link w:val="a9"/>
+    <w:uiPriority w:val="99"/>
+    <w:semiHidden/>
+    <w:unhideWhenUsed/>
+    <w:rsid w:val="007D71C9"/>
+    <w:pPr>
+      <w:spacing w:after="0" w:line="240" w:lineRule="auto"/>
+    </w:pPr>
+    <w:rPr>
+      <w:rFonts w:ascii="Tahoma" w:hAnsi="Tahoma" w:cs="Tahoma"/>
+      <w:sz w:val="16"/>
+      <w:szCs w:val="16"/>
+    </w:rPr>
+  </w:style>
+  <w:style w:type="character" w:customStyle="1" w:styleId="a9">
+    <w:name w:val="Текст выноски Знак"/>
+    <w:basedOn w:val="a0"/>
+    <w:link w:val="a8"/>
+    <w:uiPriority w:val="99"/>
+    <w:semiHidden/>
+    <w:rsid w:val="007D71C9"/>
+    <w:rPr>
+      <w:rFonts w:ascii="Tahoma" w:hAnsi="Tahoma" w:cs="Tahoma"/>
+      <w:sz w:val="16"/>
+      <w:szCs w:val="16"/>
+    </w:rPr>
   </w:style>
 </w:styles>
 </file>
